--- a/doc/Aritcle_Final_v.1.0.docx
+++ b/doc/Aritcle_Final_v.1.0.docx
@@ -137,7 +137,6 @@
       <w:r>
         <w:rPr>
           <w:color w:val="000000"/>
-          <w:u w:val="single"/>
         </w:rPr>
         <w:t>avantatges</w:t>
       </w:r>
@@ -1205,21 +1204,7 @@
         <w:rPr>
           <w:color w:val="000000"/>
         </w:rPr>
-        <w:t xml:space="preserve"> in </w:t>
-      </w:r>
-      <w:proofErr w:type="spellStart"/>
-      <w:r>
-        <w:rPr>
-          <w:color w:val="000000"/>
-        </w:rPr>
-        <w:t>Moodle</w:t>
-      </w:r>
-      <w:proofErr w:type="spellEnd"/>
-      <w:r>
-        <w:rPr>
-          <w:color w:val="000000"/>
-        </w:rPr>
-        <w:t xml:space="preserve"> </w:t>
+        <w:t xml:space="preserve"> in Moodle </w:t>
       </w:r>
       <w:proofErr w:type="spellStart"/>
       <w:r>
@@ -1743,6 +1728,20 @@
         <w:rPr>
           <w:color w:val="000000"/>
         </w:rPr>
+        <w:t xml:space="preserve"> Moodle, so </w:t>
+      </w:r>
+      <w:proofErr w:type="spellStart"/>
+      <w:r>
+        <w:rPr>
+          <w:color w:val="000000"/>
+        </w:rPr>
+        <w:t>that</w:t>
+      </w:r>
+      <w:proofErr w:type="spellEnd"/>
+      <w:r>
+        <w:rPr>
+          <w:color w:val="000000"/>
+        </w:rPr>
         <w:t xml:space="preserve"> </w:t>
       </w:r>
       <w:proofErr w:type="spellStart"/>
@@ -1750,21 +1749,7 @@
         <w:rPr>
           <w:color w:val="000000"/>
         </w:rPr>
-        <w:t>Moodle</w:t>
-      </w:r>
-      <w:proofErr w:type="spellEnd"/>
-      <w:r>
-        <w:rPr>
-          <w:color w:val="000000"/>
-        </w:rPr>
-        <w:t xml:space="preserve">, so </w:t>
-      </w:r>
-      <w:proofErr w:type="spellStart"/>
-      <w:r>
-        <w:rPr>
-          <w:color w:val="000000"/>
-        </w:rPr>
-        <w:t>that</w:t>
+        <w:t>students</w:t>
       </w:r>
       <w:proofErr w:type="spellEnd"/>
       <w:r>
@@ -1778,7 +1763,7 @@
         <w:rPr>
           <w:color w:val="000000"/>
         </w:rPr>
-        <w:t>students</w:t>
+        <w:t>know</w:t>
       </w:r>
       <w:proofErr w:type="spellEnd"/>
       <w:r>
@@ -1792,7 +1777,7 @@
         <w:rPr>
           <w:color w:val="000000"/>
         </w:rPr>
-        <w:t>know</w:t>
+        <w:t>firsthand</w:t>
       </w:r>
       <w:proofErr w:type="spellEnd"/>
       <w:r>
@@ -1806,7 +1791,7 @@
         <w:rPr>
           <w:color w:val="000000"/>
         </w:rPr>
-        <w:t>firsthand</w:t>
+        <w:t>what</w:t>
       </w:r>
       <w:proofErr w:type="spellEnd"/>
       <w:r>
@@ -1820,7 +1805,7 @@
         <w:rPr>
           <w:color w:val="000000"/>
         </w:rPr>
-        <w:t>what</w:t>
+        <w:t>their</w:t>
       </w:r>
       <w:proofErr w:type="spellEnd"/>
       <w:r>
@@ -1834,7 +1819,7 @@
         <w:rPr>
           <w:color w:val="000000"/>
         </w:rPr>
-        <w:t>their</w:t>
+        <w:t>qualifications</w:t>
       </w:r>
       <w:proofErr w:type="spellEnd"/>
       <w:r>
@@ -1848,7 +1833,21 @@
         <w:rPr>
           <w:color w:val="000000"/>
         </w:rPr>
-        <w:t>qualifications</w:t>
+        <w:t>are</w:t>
+      </w:r>
+      <w:proofErr w:type="spellEnd"/>
+      <w:r>
+        <w:rPr>
+          <w:color w:val="000000"/>
+        </w:rPr>
+        <w:t xml:space="preserve"> set in </w:t>
+      </w:r>
+      <w:proofErr w:type="spellStart"/>
+      <w:r>
+        <w:rPr>
+          <w:color w:val="000000"/>
+        </w:rPr>
+        <w:t>the</w:t>
       </w:r>
       <w:proofErr w:type="spellEnd"/>
       <w:r>
@@ -1862,14 +1861,42 @@
         <w:rPr>
           <w:color w:val="000000"/>
         </w:rPr>
-        <w:t>are</w:t>
-      </w:r>
-      <w:proofErr w:type="spellEnd"/>
-      <w:r>
-        <w:rPr>
-          <w:color w:val="000000"/>
-        </w:rPr>
-        <w:t xml:space="preserve"> set in </w:t>
+        <w:t>delivery</w:t>
+      </w:r>
+      <w:proofErr w:type="spellEnd"/>
+      <w:r>
+        <w:rPr>
+          <w:color w:val="000000"/>
+        </w:rPr>
+        <w:t xml:space="preserve"> </w:t>
+      </w:r>
+      <w:proofErr w:type="spellStart"/>
+      <w:r>
+        <w:rPr>
+          <w:color w:val="000000"/>
+        </w:rPr>
+        <w:t>done</w:t>
+      </w:r>
+      <w:proofErr w:type="spellEnd"/>
+      <w:r>
+        <w:rPr>
+          <w:color w:val="000000"/>
+        </w:rPr>
+        <w:t xml:space="preserve"> </w:t>
+      </w:r>
+      <w:proofErr w:type="spellStart"/>
+      <w:r>
+        <w:rPr>
+          <w:color w:val="000000"/>
+        </w:rPr>
+        <w:t>without</w:t>
+      </w:r>
+      <w:proofErr w:type="spellEnd"/>
+      <w:r>
+        <w:rPr>
+          <w:color w:val="000000"/>
+        </w:rPr>
+        <w:t xml:space="preserve"> </w:t>
       </w:r>
       <w:proofErr w:type="spellStart"/>
       <w:r>
@@ -1890,42 +1917,14 @@
         <w:rPr>
           <w:color w:val="000000"/>
         </w:rPr>
-        <w:t>delivery</w:t>
-      </w:r>
-      <w:proofErr w:type="spellEnd"/>
-      <w:r>
-        <w:rPr>
-          <w:color w:val="000000"/>
-        </w:rPr>
-        <w:t xml:space="preserve"> </w:t>
-      </w:r>
-      <w:proofErr w:type="spellStart"/>
-      <w:r>
-        <w:rPr>
-          <w:color w:val="000000"/>
-        </w:rPr>
-        <w:t>done</w:t>
-      </w:r>
-      <w:proofErr w:type="spellEnd"/>
-      <w:r>
-        <w:rPr>
-          <w:color w:val="000000"/>
-        </w:rPr>
-        <w:t xml:space="preserve"> </w:t>
-      </w:r>
-      <w:proofErr w:type="spellStart"/>
-      <w:r>
-        <w:rPr>
-          <w:color w:val="000000"/>
-        </w:rPr>
-        <w:t>without</w:t>
-      </w:r>
-      <w:proofErr w:type="spellEnd"/>
-      <w:r>
-        <w:rPr>
-          <w:color w:val="000000"/>
-        </w:rPr>
-        <w:t xml:space="preserve"> </w:t>
+        <w:t>need</w:t>
+      </w:r>
+      <w:proofErr w:type="spellEnd"/>
+      <w:r>
+        <w:rPr>
+          <w:color w:val="000000"/>
+        </w:rPr>
+        <w:t xml:space="preserve"> to enter </w:t>
       </w:r>
       <w:proofErr w:type="spellStart"/>
       <w:r>
@@ -1939,49 +1938,7 @@
         <w:rPr>
           <w:color w:val="000000"/>
         </w:rPr>
-        <w:t xml:space="preserve"> </w:t>
-      </w:r>
-      <w:proofErr w:type="spellStart"/>
-      <w:r>
-        <w:rPr>
-          <w:color w:val="000000"/>
-        </w:rPr>
-        <w:t>need</w:t>
-      </w:r>
-      <w:proofErr w:type="spellEnd"/>
-      <w:r>
-        <w:rPr>
-          <w:color w:val="000000"/>
-        </w:rPr>
-        <w:t xml:space="preserve"> to enter </w:t>
-      </w:r>
-      <w:proofErr w:type="spellStart"/>
-      <w:r>
-        <w:rPr>
-          <w:color w:val="000000"/>
-        </w:rPr>
-        <w:t>the</w:t>
-      </w:r>
-      <w:proofErr w:type="spellEnd"/>
-      <w:r>
-        <w:rPr>
-          <w:color w:val="000000"/>
-        </w:rPr>
-        <w:t xml:space="preserve"> </w:t>
-      </w:r>
-      <w:proofErr w:type="spellStart"/>
-      <w:r>
-        <w:rPr>
-          <w:color w:val="000000"/>
-        </w:rPr>
-        <w:t>Moodle</w:t>
-      </w:r>
-      <w:proofErr w:type="spellEnd"/>
-      <w:r>
-        <w:rPr>
-          <w:color w:val="000000"/>
-        </w:rPr>
-        <w:t xml:space="preserve"> </w:t>
+        <w:t xml:space="preserve"> Moodle </w:t>
       </w:r>
       <w:proofErr w:type="spellStart"/>
       <w:r>
@@ -2060,19 +2017,11 @@
         </w:rPr>
         <w:t xml:space="preserve"> — </w:t>
       </w:r>
-      <w:proofErr w:type="spellStart"/>
-      <w:r>
-        <w:rPr>
-          <w:color w:val="000000"/>
-        </w:rPr>
-        <w:t>Moodle</w:t>
-      </w:r>
-      <w:proofErr w:type="spellEnd"/>
-      <w:r>
-        <w:rPr>
-          <w:color w:val="000000"/>
-        </w:rPr>
-        <w:t xml:space="preserve">, Notificacions Push, </w:t>
+      <w:r>
+        <w:rPr>
+          <w:color w:val="000000"/>
+        </w:rPr>
+        <w:t xml:space="preserve">Moodle, Notificacions Push, </w:t>
       </w:r>
       <w:proofErr w:type="spellStart"/>
       <w:r>
@@ -2971,21 +2920,7 @@
         <w:rPr>
           <w:sz w:val="21"/>
         </w:rPr>
-        <w:t xml:space="preserve">realitzar el </w:t>
-      </w:r>
-      <w:proofErr w:type="spellStart"/>
-      <w:r>
-        <w:rPr>
-          <w:sz w:val="21"/>
-        </w:rPr>
-        <w:t>login</w:t>
-      </w:r>
-      <w:proofErr w:type="spellEnd"/>
-      <w:r>
-        <w:rPr>
-          <w:sz w:val="21"/>
-        </w:rPr>
-        <w:t xml:space="preserve"> contra la Base de Dades de Moodle i </w:t>
+        <w:t xml:space="preserve">realitzar el login contra la Base de Dades de Moodle i </w:t>
       </w:r>
       <w:r>
         <w:rPr>
@@ -3354,39 +3289,7 @@
           <w:sz w:val="21"/>
           <w:lang w:eastAsia="es-ES"/>
         </w:rPr>
-        <w:t xml:space="preserve"> </w:t>
-      </w:r>
-      <w:proofErr w:type="spellStart"/>
-      <w:r>
-        <w:rPr>
-          <w:sz w:val="21"/>
-          <w:lang w:eastAsia="es-ES"/>
-        </w:rPr>
-        <w:t>Moodle</w:t>
-      </w:r>
-      <w:proofErr w:type="spellEnd"/>
-      <w:r>
-        <w:rPr>
-          <w:sz w:val="21"/>
-          <w:lang w:eastAsia="es-ES"/>
-        </w:rPr>
-        <w:t xml:space="preserve">, </w:t>
-      </w:r>
-      <w:proofErr w:type="spellStart"/>
-      <w:r>
-        <w:rPr>
-          <w:sz w:val="21"/>
-          <w:lang w:eastAsia="es-ES"/>
-        </w:rPr>
-        <w:t>Moodle</w:t>
-      </w:r>
-      <w:proofErr w:type="spellEnd"/>
-      <w:r>
-        <w:rPr>
-          <w:sz w:val="21"/>
-          <w:lang w:eastAsia="es-ES"/>
-        </w:rPr>
-        <w:t xml:space="preserve"> Mobile i </w:t>
+        <w:t xml:space="preserve"> Moodle, Moodle Mobile i </w:t>
       </w:r>
       <w:proofErr w:type="spellStart"/>
       <w:r>
@@ -3803,13 +3706,13 @@
               <wp:anchor distT="0" distB="0" distL="114300" distR="114300" simplePos="0" relativeHeight="251659264" behindDoc="0" locked="0" layoutInCell="1" allowOverlap="1">
                 <wp:simplePos x="0" y="0"/>
                 <wp:positionH relativeFrom="column">
-                  <wp:posOffset>563526</wp:posOffset>
+                  <wp:posOffset>568021</wp:posOffset>
                 </wp:positionH>
                 <wp:positionV relativeFrom="paragraph">
-                  <wp:posOffset>1133135</wp:posOffset>
+                  <wp:posOffset>941512</wp:posOffset>
                 </wp:positionV>
-                <wp:extent cx="1975485" cy="446568"/>
-                <wp:effectExtent l="19050" t="19050" r="43815" b="29845"/>
+                <wp:extent cx="1975485" cy="414600"/>
+                <wp:effectExtent l="19050" t="19050" r="43815" b="43180"/>
                 <wp:wrapNone/>
                 <wp:docPr id="4" name="Rectángulo 4"/>
                 <wp:cNvGraphicFramePr/>
@@ -3820,7 +3723,7 @@
                       <wps:spPr>
                         <a:xfrm>
                           <a:off x="0" y="0"/>
-                          <a:ext cx="1975485" cy="446568"/>
+                          <a:ext cx="1975485" cy="414600"/>
                         </a:xfrm>
                         <a:prstGeom prst="rect">
                           <a:avLst/>
@@ -3857,12 +3760,15 @@
                     </wps:wsp>
                   </a:graphicData>
                 </a:graphic>
+                <wp14:sizeRelV relativeFrom="margin">
+                  <wp14:pctHeight>0</wp14:pctHeight>
+                </wp14:sizeRelV>
               </wp:anchor>
             </w:drawing>
           </mc:Choice>
           <mc:Fallback>
             <w:pict>
-              <v:rect w14:anchorId="099D96F3" id="Rectángulo 4" o:spid="_x0000_s1026" style="position:absolute;margin-left:44.35pt;margin-top:89.2pt;width:155.55pt;height:35.15pt;z-index:251659264;visibility:visible;mso-wrap-style:square;mso-wrap-distance-left:9pt;mso-wrap-distance-top:0;mso-wrap-distance-right:9pt;mso-wrap-distance-bottom:0;mso-position-horizontal:absolute;mso-position-horizontal-relative:text;mso-position-vertical:absolute;mso-position-vertical-relative:text;v-text-anchor:middle" o:gfxdata="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" filled="f" strokecolor="red" strokeweight="4.5pt"/>
+              <v:rect w14:anchorId="75E28438" id="Rectángulo 4" o:spid="_x0000_s1026" style="position:absolute;margin-left:44.75pt;margin-top:74.15pt;width:155.55pt;height:32.65pt;z-index:251659264;visibility:visible;mso-wrap-style:square;mso-height-percent:0;mso-wrap-distance-left:9pt;mso-wrap-distance-top:0;mso-wrap-distance-right:9pt;mso-wrap-distance-bottom:0;mso-position-horizontal:absolute;mso-position-horizontal-relative:text;mso-position-vertical:absolute;mso-position-vertical-relative:text;mso-height-percent:0;mso-height-relative:margin;v-text-anchor:middle" o:gfxdata="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" filled="f" strokecolor="red" strokeweight="4.5pt"/>
             </w:pict>
           </mc:Fallback>
         </mc:AlternateContent>
@@ -3875,8 +3781,8 @@
         </w:rPr>
         <w:drawing>
           <wp:inline distT="0" distB="0" distL="0" distR="0" wp14:anchorId="71765ADC" wp14:editId="6488A660">
-            <wp:extent cx="1976070" cy="3512923"/>
-            <wp:effectExtent l="0" t="0" r="5715" b="0"/>
+            <wp:extent cx="1695163" cy="3013545"/>
+            <wp:effectExtent l="0" t="0" r="635" b="0"/>
             <wp:docPr id="3" name="Imagen 3"/>
             <wp:cNvGraphicFramePr>
               <a:graphicFrameLocks xmlns:a="http://schemas.openxmlformats.org/drawingml/2006/main" noChangeAspect="1"/>
@@ -3903,7 +3809,7 @@
                   <pic:spPr>
                     <a:xfrm>
                       <a:off x="0" y="0"/>
-                      <a:ext cx="1977786" cy="3515973"/>
+                      <a:ext cx="1715024" cy="3048853"/>
                     </a:xfrm>
                     <a:prstGeom prst="rect">
                       <a:avLst/>
@@ -4270,17 +4176,6 @@
         <w:spacing w:line="240" w:lineRule="auto"/>
         <w:ind w:firstLine="284"/>
         <w:rPr>
-          <w:sz w:val="21"/>
-          <w:szCs w:val="19"/>
-        </w:rPr>
-      </w:pPr>
-    </w:p>
-    <w:p>
-      <w:pPr>
-        <w:pStyle w:val="PARAGRAPH"/>
-        <w:spacing w:line="240" w:lineRule="auto"/>
-        <w:ind w:firstLine="284"/>
-        <w:rPr>
           <w:rFonts w:ascii="Helvetica" w:hAnsi="Helvetica" w:cs="Helvetica"/>
           <w:b/>
           <w:sz w:val="20"/>
@@ -4308,17 +4203,6 @@
         </w:rPr>
         <w:t xml:space="preserve"> entregat.</w:t>
       </w:r>
-    </w:p>
-    <w:p>
-      <w:pPr>
-        <w:pStyle w:val="PARAGRAPH"/>
-        <w:spacing w:line="240" w:lineRule="auto"/>
-        <w:ind w:firstLine="0"/>
-        <w:rPr>
-          <w:sz w:val="21"/>
-          <w:lang w:eastAsia="es-ES"/>
-        </w:rPr>
-      </w:pPr>
     </w:p>
     <w:p>
       <w:pPr>
@@ -4512,17 +4396,6 @@
         <w:spacing w:line="240" w:lineRule="auto"/>
         <w:ind w:firstLine="0"/>
         <w:rPr>
-          <w:sz w:val="21"/>
-          <w:lang w:eastAsia="es-ES"/>
-        </w:rPr>
-      </w:pPr>
-    </w:p>
-    <w:p>
-      <w:pPr>
-        <w:pStyle w:val="PARAGRAPH"/>
-        <w:spacing w:line="240" w:lineRule="auto"/>
-        <w:ind w:firstLine="0"/>
-        <w:rPr>
           <w:lang w:eastAsia="es-ES"/>
         </w:rPr>
       </w:pPr>
@@ -4549,7 +4422,6 @@
           <w:noProof/>
           <w:lang w:val="es-ES" w:eastAsia="es-ES"/>
         </w:rPr>
-        <w:lastRenderedPageBreak/>
         <mc:AlternateContent>
           <mc:Choice Requires="wps">
             <w:drawing>
@@ -4907,6 +4779,19 @@
       <w:pPr>
         <w:pStyle w:val="PARAGRAPH"/>
         <w:spacing w:line="240" w:lineRule="auto"/>
+        <w:ind w:firstLine="0"/>
+        <w:rPr>
+          <w:rFonts w:ascii="Helvetica" w:hAnsi="Helvetica" w:cs="Helvetica"/>
+          <w:b/>
+          <w:bCs/>
+          <w:szCs w:val="19"/>
+        </w:rPr>
+      </w:pPr>
+    </w:p>
+    <w:p>
+      <w:pPr>
+        <w:pStyle w:val="PARAGRAPH"/>
+        <w:spacing w:line="240" w:lineRule="auto"/>
         <w:ind w:firstLine="284"/>
         <w:rPr>
           <w:sz w:val="21"/>
@@ -4918,6 +4803,7 @@
           <w:sz w:val="21"/>
           <w:lang w:eastAsia="es-ES"/>
         </w:rPr>
+        <w:lastRenderedPageBreak/>
         <w:t>En aquest pagina podem trobar diferents seccions, senyalades en color en la Imatge 3:</w:t>
       </w:r>
     </w:p>
@@ -5096,105 +4982,17 @@
           <w:lang w:eastAsia="es-ES"/>
         </w:rPr>
       </w:pPr>
-      <w:r>
-        <w:rPr>
-          <w:sz w:val="21"/>
-          <w:lang w:eastAsia="es-ES"/>
-        </w:rPr>
-        <w:t>En el nostre projecte en centrarem en les activitats anomenades Tas</w:t>
-      </w:r>
-      <w:r>
-        <w:rPr>
-          <w:sz w:val="21"/>
-          <w:lang w:eastAsia="es-ES"/>
-        </w:rPr>
-        <w:t xml:space="preserve">ca, ja que en el nostre </w:t>
-      </w:r>
-      <w:r>
-        <w:rPr>
-          <w:sz w:val="21"/>
-          <w:lang w:eastAsia="es-ES"/>
-        </w:rPr>
-        <w:t xml:space="preserve">cas </w:t>
-      </w:r>
-      <w:r>
-        <w:rPr>
-          <w:sz w:val="21"/>
-          <w:lang w:eastAsia="es-ES"/>
-        </w:rPr>
-        <w:t>equival a les entregues de les pràctiques realitzades als laboratoris.</w:t>
-      </w:r>
-      <w:r>
-        <w:rPr>
-          <w:sz w:val="21"/>
-          <w:lang w:eastAsia="es-ES"/>
-        </w:rPr>
-        <w:t xml:space="preserve"> </w:t>
-      </w:r>
-      <w:r>
-        <w:rPr>
-          <w:sz w:val="21"/>
-          <w:lang w:eastAsia="es-ES"/>
-        </w:rPr>
-        <w:t>Un cop la Tasca ha estat creada, apareixerà la nova activitat en el Diagrama de Temes, tant del professor com de l’alumne</w:t>
-      </w:r>
-      <w:r>
-        <w:rPr>
-          <w:sz w:val="21"/>
-          <w:lang w:eastAsia="es-ES"/>
-        </w:rPr>
-        <w:t>.</w:t>
-      </w:r>
-    </w:p>
-    <w:p>
-      <w:pPr>
-        <w:pStyle w:val="PARAGRAPH"/>
-        <w:spacing w:line="240" w:lineRule="auto"/>
-        <w:ind w:firstLine="284"/>
-        <w:rPr>
-          <w:sz w:val="21"/>
-          <w:lang w:eastAsia="es-ES"/>
-        </w:rPr>
-      </w:pPr>
-    </w:p>
-    <w:p>
-      <w:pPr>
-        <w:pStyle w:val="PARAGRAPH"/>
-        <w:spacing w:line="240" w:lineRule="auto"/>
-        <w:ind w:firstLine="284"/>
-        <w:rPr>
-          <w:sz w:val="21"/>
-          <w:lang w:eastAsia="es-ES"/>
-        </w:rPr>
-      </w:pPr>
-      <w:r>
-        <w:rPr>
-          <w:sz w:val="21"/>
-          <w:lang w:eastAsia="es-ES"/>
-        </w:rPr>
-        <w:t>A continuació vam realitzar la creació d’un nou usuari amb rol d’Alumne. Un cop l’alumne hagi realitzat l’entrega, el professor li donarà una retroacció, la qual serà notificada pel nostre sistema de notificacions.</w:t>
-      </w:r>
-    </w:p>
-    <w:p>
-      <w:pPr>
-        <w:pStyle w:val="PARAGRAPH"/>
-        <w:spacing w:line="240" w:lineRule="auto"/>
-        <w:ind w:firstLine="0"/>
-        <w:rPr>
-          <w:rFonts w:ascii="Helvetica" w:hAnsi="Helvetica" w:cs="Helvetica"/>
-          <w:b/>
-          <w:bCs/>
-          <w:szCs w:val="19"/>
-        </w:rPr>
-      </w:pPr>
-    </w:p>
-    <w:p>
-      <w:pPr>
-        <w:pStyle w:val="PARAGRAPH"/>
-        <w:keepNext/>
+    </w:p>
+    <w:p>
+      <w:pPr>
+        <w:pStyle w:val="PARAGRAPH"/>
         <w:spacing w:line="240" w:lineRule="auto"/>
         <w:ind w:firstLine="0"/>
         <w:jc w:val="center"/>
+        <w:rPr>
+          <w:sz w:val="21"/>
+          <w:lang w:eastAsia="es-ES"/>
+        </w:rPr>
       </w:pPr>
       <w:r>
         <w:rPr>
@@ -5202,7 +5000,7 @@
           <w:lang w:val="es-ES" w:eastAsia="es-ES"/>
         </w:rPr>
         <w:drawing>
-          <wp:inline distT="0" distB="0" distL="0" distR="0" wp14:anchorId="53768C4B" wp14:editId="3AEA0C52">
+          <wp:inline distT="0" distB="0" distL="0" distR="0" wp14:anchorId="2FB4C681" wp14:editId="45300FD1">
             <wp:extent cx="2507187" cy="3353863"/>
             <wp:effectExtent l="0" t="0" r="7620" b="0"/>
             <wp:docPr id="15" name="Imagen 15"/>
@@ -5241,10 +5039,12 @@
     <w:p>
       <w:pPr>
         <w:pStyle w:val="PARAGRAPH"/>
-        <w:keepNext/>
         <w:spacing w:line="240" w:lineRule="auto"/>
         <w:ind w:firstLine="0"/>
-        <w:jc w:val="center"/>
+        <w:rPr>
+          <w:sz w:val="21"/>
+          <w:lang w:eastAsia="es-ES"/>
+        </w:rPr>
       </w:pPr>
     </w:p>
     <w:p>
@@ -5252,12 +5052,8 @@
         <w:pStyle w:val="Descripcin"/>
         <w:jc w:val="center"/>
         <w:rPr>
-          <w:rFonts w:ascii="Helvetica" w:hAnsi="Helvetica" w:cs="Helvetica"/>
-          <w:b w:val="0"/>
-          <w:bCs w:val="0"/>
-          <w:color w:val="auto"/>
-          <w:sz w:val="16"/>
-          <w:szCs w:val="19"/>
+          <w:sz w:val="21"/>
+          <w:lang w:eastAsia="es-ES"/>
         </w:rPr>
       </w:pPr>
       <w:r>
@@ -5310,6 +5106,104 @@
           <w:sz w:val="16"/>
         </w:rPr>
         <w:t>Activitats que pot crear un professor.</w:t>
+      </w:r>
+    </w:p>
+    <w:p>
+      <w:pPr>
+        <w:pStyle w:val="PARAGRAPH"/>
+        <w:spacing w:line="240" w:lineRule="auto"/>
+        <w:ind w:firstLine="284"/>
+        <w:rPr>
+          <w:sz w:val="21"/>
+          <w:lang w:eastAsia="es-ES"/>
+        </w:rPr>
+      </w:pPr>
+      <w:r>
+        <w:rPr>
+          <w:sz w:val="21"/>
+          <w:lang w:eastAsia="es-ES"/>
+        </w:rPr>
+        <w:t>En el nostre projecte en centrarem en les activitats anomenades Tas</w:t>
+      </w:r>
+      <w:r>
+        <w:rPr>
+          <w:sz w:val="21"/>
+          <w:lang w:eastAsia="es-ES"/>
+        </w:rPr>
+        <w:t xml:space="preserve">ca, ja que en el nostre </w:t>
+      </w:r>
+      <w:r>
+        <w:rPr>
+          <w:sz w:val="21"/>
+          <w:lang w:eastAsia="es-ES"/>
+        </w:rPr>
+        <w:t xml:space="preserve">cas </w:t>
+      </w:r>
+      <w:r>
+        <w:rPr>
+          <w:sz w:val="21"/>
+          <w:lang w:eastAsia="es-ES"/>
+        </w:rPr>
+        <w:t>equival a les entregues de les pràctiques realitzades als laboratoris.</w:t>
+      </w:r>
+      <w:r>
+        <w:rPr>
+          <w:sz w:val="21"/>
+          <w:lang w:eastAsia="es-ES"/>
+        </w:rPr>
+        <w:t xml:space="preserve"> </w:t>
+      </w:r>
+      <w:r>
+        <w:rPr>
+          <w:sz w:val="21"/>
+          <w:lang w:eastAsia="es-ES"/>
+        </w:rPr>
+        <w:t>Un cop la Tasca ha estat creada, apareixerà la nova activitat en el Diagrama de Temes, tant del professor com de l’alumne</w:t>
+      </w:r>
+      <w:r>
+        <w:rPr>
+          <w:sz w:val="21"/>
+          <w:lang w:eastAsia="es-ES"/>
+        </w:rPr>
+        <w:t>.</w:t>
+      </w:r>
+    </w:p>
+    <w:p>
+      <w:pPr>
+        <w:pStyle w:val="PARAGRAPH"/>
+        <w:spacing w:line="240" w:lineRule="auto"/>
+        <w:ind w:firstLine="284"/>
+        <w:rPr>
+          <w:sz w:val="21"/>
+          <w:lang w:eastAsia="es-ES"/>
+        </w:rPr>
+      </w:pPr>
+    </w:p>
+    <w:p>
+      <w:pPr>
+        <w:pStyle w:val="PARAGRAPH"/>
+        <w:spacing w:line="240" w:lineRule="auto"/>
+        <w:ind w:firstLine="284"/>
+        <w:rPr>
+          <w:rFonts w:ascii="Helvetica" w:hAnsi="Helvetica" w:cs="Helvetica"/>
+          <w:b/>
+          <w:bCs/>
+          <w:szCs w:val="19"/>
+        </w:rPr>
+      </w:pPr>
+      <w:r>
+        <w:rPr>
+          <w:sz w:val="21"/>
+          <w:lang w:eastAsia="es-ES"/>
+        </w:rPr>
+        <w:t xml:space="preserve">A continuació vam realitzar la creació d’un nou </w:t>
+      </w:r>
+      <w:r>
+        <w:rPr>
+          <w:sz w:val="21"/>
+          <w:lang w:eastAsia="es-ES"/>
+        </w:rPr>
+        <w:t>usuari amb rol d’Alumne. Un cop l’alumne hagi realitzat l’entrega, el professor li donarà una retroacció, la qual serà notificada pel nostre sistema de notificacions.</w:t>
       </w:r>
     </w:p>
     <w:p>
@@ -5569,15 +5463,7 @@
           <w:sz w:val="21"/>
           <w:szCs w:val="19"/>
         </w:rPr>
-        <w:t xml:space="preserve">mdl_grade_items: a partir d’aquesta taula i gràcies a la relació entre el camp id i el camp </w:t>
-      </w:r>
-      <w:r>
-        <w:rPr>
-          <w:sz w:val="21"/>
-          <w:szCs w:val="19"/>
-        </w:rPr>
-        <w:lastRenderedPageBreak/>
-        <w:t xml:space="preserve">item_id de mdl_grade_grades, podem obtenir el nom de la practica que ha sigut avaluada, gràcies al camp </w:t>
+        <w:t xml:space="preserve">mdl_grade_items: a partir d’aquesta taula i gràcies a la relació entre el camp id i el camp item_id de mdl_grade_grades, podem obtenir el nom de la practica que ha sigut avaluada, gràcies al camp </w:t>
       </w:r>
       <w:proofErr w:type="spellStart"/>
       <w:r>
@@ -5971,7 +5857,6 @@
         <w:t>Taula mdl_user</w:t>
       </w:r>
     </w:p>
-    <w:p/>
     <w:p>
       <w:pPr>
         <w:pStyle w:val="PARAGRAPH"/>
@@ -6172,7 +6057,14 @@
           <w:sz w:val="21"/>
           <w:lang w:eastAsia="es-ES"/>
         </w:rPr>
-        <w:t>Servidor: Màquina amb un servei (REST, SOAP, Aplicació Web..) encarregat de gestionar els identificadors de registre de dispositius als que podem enviar les notificacions i de comunicar-se amb GCM</w:t>
+        <w:t>Servidor: Màquina amb un servei (REST, SOAP, Aplicació Web..) encarregat de gestio</w:t>
+      </w:r>
+      <w:r>
+        <w:rPr>
+          <w:sz w:val="21"/>
+          <w:lang w:eastAsia="es-ES"/>
+        </w:rPr>
+        <w:t>nar els identificadors de registre de dispositius als que podem enviar les notificacions i de comunicar-se amb GCM</w:t>
       </w:r>
       <w:r>
         <w:rPr>
@@ -6243,7 +6135,23 @@
           <w:sz w:val="21"/>
           <w:lang w:eastAsia="es-ES"/>
         </w:rPr>
-        <w:t xml:space="preserve"> de les Notificacions Push en dispositius Android.</w:t>
+        <w:t xml:space="preserve"> de les Notificacions Push en dispositius </w:t>
+      </w:r>
+      <w:proofErr w:type="spellStart"/>
+      <w:r>
+        <w:rPr>
+          <w:sz w:val="21"/>
+          <w:lang w:eastAsia="es-ES"/>
+        </w:rPr>
+        <w:t>Android</w:t>
+      </w:r>
+      <w:proofErr w:type="spellEnd"/>
+      <w:r>
+        <w:rPr>
+          <w:sz w:val="21"/>
+          <w:lang w:eastAsia="es-ES"/>
+        </w:rPr>
+        <w:t>.</w:t>
       </w:r>
     </w:p>
     <w:p/>
@@ -6406,9 +6314,7 @@
       <w:pPr>
         <w:pStyle w:val="Descripcin"/>
         <w:rPr>
-          <w:b w:val="0"/>
-          <w:color w:val="auto"/>
-          <w:sz w:val="19"/>
+          <w:sz w:val="21"/>
           <w:lang w:eastAsia="es-ES"/>
         </w:rPr>
       </w:pPr>
@@ -6484,74 +6390,55 @@
       <w:pPr>
         <w:pStyle w:val="PARAGRAPH"/>
         <w:spacing w:line="240" w:lineRule="auto"/>
-        <w:ind w:firstLine="0"/>
+        <w:ind w:firstLine="284"/>
         <w:rPr>
           <w:sz w:val="21"/>
           <w:lang w:eastAsia="es-ES"/>
         </w:rPr>
       </w:pPr>
-    </w:p>
-    <w:p>
-      <w:pPr>
-        <w:pStyle w:val="PARAGRAPH"/>
-        <w:spacing w:line="240" w:lineRule="auto"/>
-        <w:ind w:firstLine="284"/>
+      <w:r>
         <w:rPr>
           <w:sz w:val="21"/>
           <w:lang w:eastAsia="es-ES"/>
         </w:rPr>
-      </w:pPr>
+        <w:t xml:space="preserve">En el primer pas veiem com el dispositiu envia a GCM, un Sender ID i un </w:t>
+      </w:r>
+      <w:proofErr w:type="spellStart"/>
       <w:r>
         <w:rPr>
           <w:sz w:val="21"/>
           <w:lang w:eastAsia="es-ES"/>
         </w:rPr>
-        <w:t xml:space="preserve">En el primer pas veiem com el dispositiu envia a GCM, un Sender ID i un </w:t>
-      </w:r>
-      <w:proofErr w:type="spellStart"/>
+        <w:t>App</w:t>
+      </w:r>
+      <w:proofErr w:type="spellEnd"/>
       <w:r>
         <w:rPr>
           <w:sz w:val="21"/>
           <w:lang w:eastAsia="es-ES"/>
         </w:rPr>
-        <w:t>App</w:t>
-      </w:r>
-      <w:proofErr w:type="spellEnd"/>
+        <w:t xml:space="preserve"> ID. Aquets dos valors s’aconsegueixen gràcies a la </w:t>
+      </w:r>
       <w:r>
         <w:rPr>
           <w:sz w:val="21"/>
           <w:lang w:eastAsia="es-ES"/>
         </w:rPr>
-        <w:t xml:space="preserve"> ID. Aquets dos valors s’aconsegueixen gràcies a la </w:t>
+        <w:t>pàgina</w:t>
       </w:r>
       <w:r>
         <w:rPr>
           <w:sz w:val="21"/>
           <w:lang w:eastAsia="es-ES"/>
         </w:rPr>
-        <w:t>pàgina</w:t>
+        <w:t xml:space="preserve"> de Google API, a partir de la creació d’un nou projecte</w:t>
       </w:r>
       <w:r>
         <w:rPr>
           <w:sz w:val="21"/>
           <w:lang w:eastAsia="es-ES"/>
         </w:rPr>
-        <w:t xml:space="preserve"> de Google API, a partir de la creació d’un nou projecte</w:t>
-      </w:r>
-      <w:r>
-        <w:rPr>
-          <w:sz w:val="21"/>
-          <w:lang w:eastAsia="es-ES"/>
-        </w:rPr>
-        <w:t xml:space="preserve">. El dispositiu mòbil de l’usuari s’encarregarà d’enviar les dades a GCM per tal de rebre un Registration ID, únic per a </w:t>
-      </w:r>
-      <w:r>
-        <w:rPr>
-          <w:sz w:val="21"/>
-          <w:lang w:eastAsia="es-ES"/>
-        </w:rPr>
-        <w:lastRenderedPageBreak/>
-        <w:t>cada dispositiu per aquella aplicació. Això es fa gracies a un Intent de registre que llança l’aplicació.</w:t>
+        <w:t>. El dispositiu mòbil de l’usuari s’encarregarà d’enviar les dades a GCM per tal de rebre un Registration ID, únic per a cada dispositiu per aquella aplicació. Això es fa gracies a un Intent de registre que llança l’aplicació.</w:t>
       </w:r>
     </w:p>
     <w:p>
@@ -6748,7 +6635,76 @@
           <w:sz w:val="21"/>
           <w:lang w:eastAsia="es-ES"/>
         </w:rPr>
-        <w:t>Ara el nostre servidor ja te totes les dades necessàries per enviar-les al Servidor GCM. Nosaltres realitzarem l’enviament de la notificació quan es produeix una modificació en la nota de la pràctica. En aquest cas s’enviarà el missatge que es vol enviar a l’usuari juntament amb el Registration ID i el Sender Auth Token.</w:t>
+        <w:t xml:space="preserve">Ara el nostre servidor ja te totes les dades necessàries per enviar-les al Servidor GCM. Nosaltres realitzarem l’enviament de la notificació quan es produeix una modificació en la nota de la pràctica. En aquest cas s’enviarà el missatge que es vol enviar a l’usuari juntament amb el Registration ID i el Sender </w:t>
+      </w:r>
+      <w:proofErr w:type="spellStart"/>
+      <w:r>
+        <w:rPr>
+          <w:sz w:val="21"/>
+          <w:lang w:eastAsia="es-ES"/>
+        </w:rPr>
+        <w:lastRenderedPageBreak/>
+        <w:t>Auth</w:t>
+      </w:r>
+      <w:proofErr w:type="spellEnd"/>
+      <w:r>
+        <w:rPr>
+          <w:sz w:val="21"/>
+          <w:lang w:eastAsia="es-ES"/>
+        </w:rPr>
+        <w:t xml:space="preserve"> </w:t>
+      </w:r>
+      <w:proofErr w:type="spellStart"/>
+      <w:r>
+        <w:rPr>
+          <w:sz w:val="21"/>
+          <w:lang w:eastAsia="es-ES"/>
+        </w:rPr>
+        <w:t>Token</w:t>
+      </w:r>
+      <w:proofErr w:type="spellEnd"/>
+      <w:r>
+        <w:rPr>
+          <w:sz w:val="21"/>
+          <w:lang w:eastAsia="es-ES"/>
+        </w:rPr>
+        <w:t>.</w:t>
+      </w:r>
+    </w:p>
+    <w:p>
+      <w:pPr>
+        <w:pStyle w:val="PARAGRAPH"/>
+        <w:spacing w:line="240" w:lineRule="auto"/>
+        <w:ind w:firstLine="284"/>
+        <w:rPr>
+          <w:sz w:val="21"/>
+          <w:lang w:eastAsia="es-ES"/>
+        </w:rPr>
+      </w:pPr>
+    </w:p>
+    <w:p>
+      <w:pPr>
+        <w:pStyle w:val="PARAGRAPH"/>
+        <w:spacing w:line="240" w:lineRule="auto"/>
+        <w:ind w:firstLine="284"/>
+        <w:rPr>
+          <w:sz w:val="21"/>
+          <w:lang w:eastAsia="es-ES"/>
+        </w:rPr>
+      </w:pPr>
+      <w:r>
+        <w:rPr>
+          <w:sz w:val="21"/>
+          <w:lang w:eastAsia="es-ES"/>
+        </w:rPr>
+        <w:t xml:space="preserve">Finalment el Servidor GCM </w:t>
+      </w:r>
+      <w:r>
+        <w:rPr>
+          <w:sz w:val="21"/>
+          <w:lang w:eastAsia="es-ES"/>
+        </w:rPr>
+        <w:t>posa en cua el missatge a enviar fins que el dispositiu estigui disponible, un cop disponible l’usuari rebrà el missatge en el seu dispositiu.</w:t>
       </w:r>
     </w:p>
     <w:p>
@@ -6761,31 +6717,45 @@
           <w:lang w:eastAsia="es-ES"/>
         </w:rPr>
       </w:pPr>
-      <w:r>
+    </w:p>
+    <w:p>
+      <w:pPr>
+        <w:pStyle w:val="PARAGRAPH"/>
+        <w:spacing w:line="240" w:lineRule="auto"/>
+        <w:ind w:firstLine="284"/>
         <w:rPr>
           <w:sz w:val="21"/>
           <w:lang w:eastAsia="es-ES"/>
         </w:rPr>
-        <w:t xml:space="preserve">Finalment el Servidor GCM </w:t>
-      </w:r>
+      </w:pPr>
       <w:r>
         <w:rPr>
           <w:sz w:val="21"/>
           <w:lang w:eastAsia="es-ES"/>
         </w:rPr>
-        <w:t>posa en cua el missatge a enviar fins que el dispositiu estigui disponible, un cop disponible l’usuari rebrà el missatge en el seu dispositiu.</w:t>
-      </w:r>
-    </w:p>
-    <w:p>
-      <w:pPr>
-        <w:pStyle w:val="PARAGRAPH"/>
-        <w:spacing w:line="240" w:lineRule="auto"/>
-        <w:ind w:firstLine="0"/>
+        <w:t xml:space="preserve">En l’Annex </w:t>
+      </w:r>
+      <w:r>
         <w:rPr>
           <w:sz w:val="21"/>
           <w:lang w:eastAsia="es-ES"/>
         </w:rPr>
-      </w:pPr>
+        <w:t xml:space="preserve">A1 </w:t>
+      </w:r>
+      <w:r>
+        <w:rPr>
+          <w:sz w:val="21"/>
+          <w:lang w:eastAsia="es-ES"/>
+        </w:rPr>
+        <w:t>es pot trobar una petita definició de tots els paràmetres que es facin servir durant l’enviament de Notificacions Push</w:t>
+      </w:r>
+      <w:r>
+        <w:rPr>
+          <w:sz w:val="21"/>
+          <w:lang w:eastAsia="es-ES"/>
+        </w:rPr>
+        <w:t>.</w:t>
+      </w:r>
     </w:p>
     <w:p>
       <w:pPr>
@@ -6797,27 +6767,6 @@
           <w:lang w:eastAsia="es-ES"/>
         </w:rPr>
       </w:pPr>
-      <w:r>
-        <w:rPr>
-          <w:sz w:val="21"/>
-          <w:lang w:eastAsia="es-ES"/>
-        </w:rPr>
-        <w:t xml:space="preserve">En l’Annex </w:t>
-      </w:r>
-      <w:r>
-        <w:rPr>
-          <w:sz w:val="21"/>
-          <w:lang w:eastAsia="es-ES"/>
-        </w:rPr>
-        <w:t xml:space="preserve">A1 </w:t>
-      </w:r>
-      <w:r>
-        <w:rPr>
-          <w:sz w:val="21"/>
-          <w:lang w:eastAsia="es-ES"/>
-        </w:rPr>
-        <w:t>es pot trobar una petita definició de tots els paràmetres que es facin servir durant l’enviament de Notificacions Push.</w:t>
-      </w:r>
     </w:p>
     <w:p>
       <w:pPr>
@@ -6882,11 +6831,8 @@
     <w:p>
       <w:pPr>
         <w:pStyle w:val="PARAGRAPH"/>
-        <w:tabs>
-          <w:tab w:val="left" w:pos="993"/>
-        </w:tabs>
-        <w:spacing w:line="240" w:lineRule="auto"/>
-        <w:ind w:firstLine="0"/>
+        <w:spacing w:line="240" w:lineRule="auto"/>
+        <w:ind w:firstLine="284"/>
         <w:rPr>
           <w:sz w:val="21"/>
           <w:lang w:eastAsia="es-ES"/>
@@ -7210,7 +7156,7 @@
           <w:sz w:val="58"/>
           <w:szCs w:val="58"/>
         </w:rPr>
-        <w:t>A</w:t>
+        <w:t>P</w:t>
       </w:r>
     </w:p>
     <w:p>
@@ -7225,44 +7171,191 @@
         <w:rPr>
           <w:sz w:val="21"/>
         </w:rPr>
-        <w:t xml:space="preserve">continuació </w:t>
-      </w:r>
-      <w:r>
-        <w:rPr>
-          <w:sz w:val="21"/>
-        </w:rPr>
-        <w:t>s’exposarà</w:t>
-      </w:r>
-      <w:r>
-        <w:rPr>
-          <w:sz w:val="21"/>
-        </w:rPr>
-        <w:t xml:space="preserve"> la metodologia que s’ha seguit per dur a terme el projecte, fent èmfasi en les fases </w:t>
-      </w:r>
-      <w:r>
-        <w:rPr>
-          <w:sz w:val="21"/>
-        </w:rPr>
-        <w:t>d’anàlisi</w:t>
-      </w:r>
-      <w:r>
-        <w:rPr>
-          <w:sz w:val="21"/>
-        </w:rPr>
-        <w:t>, disseny i implementació.</w:t>
+        <w:t xml:space="preserve">er poder aconseguir dur a terme els objectius del projecte s’ha seguit els passos marcats en el Diagrama de Gantt, </w:t>
+      </w:r>
+      <w:r>
+        <w:rPr>
+          <w:sz w:val="21"/>
+        </w:rPr>
+        <w:t>Apèndix</w:t>
+      </w:r>
+      <w:r>
+        <w:rPr>
+          <w:sz w:val="21"/>
+        </w:rPr>
+        <w:t xml:space="preserve"> </w:t>
+      </w:r>
+      <w:r>
+        <w:rPr>
+          <w:sz w:val="21"/>
+          <w:highlight w:val="yellow"/>
+        </w:rPr>
+        <w:t>[xxx]</w:t>
+      </w:r>
+      <w:r>
+        <w:rPr>
+          <w:sz w:val="21"/>
+        </w:rPr>
+        <w:t>, per tal d’establir unes dates més significatives del projecte.</w:t>
       </w:r>
     </w:p>
     <w:p>
       <w:pPr>
         <w:pStyle w:val="PARAGRAPH"/>
         <w:ind w:firstLine="0"/>
-      </w:pPr>
+        <w:rPr>
+          <w:sz w:val="21"/>
+        </w:rPr>
+      </w:pPr>
+    </w:p>
+    <w:p>
+      <w:pPr>
+        <w:pStyle w:val="PARAGRAPH"/>
+        <w:ind w:firstLine="284"/>
+        <w:rPr>
+          <w:sz w:val="21"/>
+        </w:rPr>
+      </w:pPr>
+      <w:r>
+        <w:rPr>
+          <w:sz w:val="21"/>
+        </w:rPr>
+        <w:t>Abans de l’inici del projecte es van realitzar diferents documents bàsics per poder establir les bases del nostre projecte i conèixer tot el que s’havia de tenir en compte abans de començar amb el desenvolupament del codi.</w:t>
+      </w:r>
+    </w:p>
+    <w:p>
+      <w:pPr>
+        <w:pStyle w:val="PARAGRAPH"/>
+        <w:ind w:firstLine="284"/>
+        <w:rPr>
+          <w:sz w:val="21"/>
+        </w:rPr>
+      </w:pPr>
+    </w:p>
+    <w:p>
+      <w:pPr>
+        <w:pStyle w:val="PARAGRAPH"/>
+        <w:ind w:firstLine="284"/>
+        <w:rPr>
+          <w:sz w:val="21"/>
+        </w:rPr>
+      </w:pPr>
+      <w:r>
+        <w:rPr>
+          <w:sz w:val="21"/>
+        </w:rPr>
+        <w:t>A continuació s’expliquen els documents previs abans del desenvolupament.</w:t>
+      </w:r>
+    </w:p>
+    <w:p>
+      <w:pPr>
+        <w:pStyle w:val="PARAGRAPH"/>
+        <w:ind w:firstLine="0"/>
+        <w:rPr>
+          <w:sz w:val="21"/>
+        </w:rPr>
+      </w:pPr>
+    </w:p>
+    <w:p>
+      <w:pPr>
+        <w:pStyle w:val="PARAGRAPH"/>
+        <w:numPr>
+          <w:ilvl w:val="1"/>
+          <w:numId w:val="25"/>
+        </w:numPr>
+        <w:spacing w:line="240" w:lineRule="auto"/>
+        <w:rPr>
+          <w:rFonts w:ascii="Helvetica" w:hAnsi="Helvetica" w:cs="Helvetica"/>
+          <w:b/>
+          <w:szCs w:val="19"/>
+        </w:rPr>
+      </w:pPr>
+      <w:r>
+        <w:rPr>
+          <w:rFonts w:ascii="Helvetica" w:hAnsi="Helvetica" w:cs="Helvetica"/>
+          <w:b/>
+          <w:szCs w:val="19"/>
+        </w:rPr>
+        <w:t>R</w:t>
+      </w:r>
+      <w:r>
+        <w:rPr>
+          <w:rFonts w:ascii="Helvetica" w:hAnsi="Helvetica" w:cs="Helvetica"/>
+          <w:b/>
+          <w:szCs w:val="19"/>
+        </w:rPr>
+        <w:t>equeriments del Software</w:t>
+      </w:r>
     </w:p>
     <w:p>
       <w:pPr>
         <w:pStyle w:val="PARAGRAPH"/>
         <w:spacing w:line="240" w:lineRule="auto"/>
         <w:ind w:left="360" w:firstLine="0"/>
+        <w:rPr>
+          <w:rFonts w:ascii="Helvetica" w:hAnsi="Helvetica" w:cs="Helvetica"/>
+          <w:b/>
+          <w:szCs w:val="19"/>
+        </w:rPr>
+      </w:pPr>
+    </w:p>
+    <w:p>
+      <w:pPr>
+        <w:pStyle w:val="PARAGRAPH"/>
+        <w:ind w:firstLine="284"/>
+        <w:rPr>
+          <w:sz w:val="21"/>
+        </w:rPr>
+      </w:pPr>
+      <w:r>
+        <w:rPr>
+          <w:sz w:val="21"/>
+        </w:rPr>
+        <w:t>Amb aquest document volem especificar totes les funcionalitats, restriccions o la qualitat dels elements a desenvolupar per poder tenir una base sobre la que poder treballar</w:t>
+      </w:r>
+      <w:r>
+        <w:rPr>
+          <w:sz w:val="21"/>
+        </w:rPr>
+        <w:t xml:space="preserve">. A continuació s’especifiquen els 3 requeriments que es van especificar i la definició de </w:t>
+      </w:r>
+      <w:r>
+        <w:rPr>
+          <w:sz w:val="21"/>
+        </w:rPr>
+        <w:t xml:space="preserve">cada una de les seccions. Aquest requeriments es poden trobar a l’Apèndix </w:t>
+      </w:r>
+      <w:r>
+        <w:rPr>
+          <w:sz w:val="21"/>
+          <w:highlight w:val="yellow"/>
+        </w:rPr>
+        <w:t>[xxx]</w:t>
+      </w:r>
+      <w:r>
+        <w:rPr>
+          <w:sz w:val="21"/>
+        </w:rPr>
+        <w:t>.</w:t>
+      </w:r>
+    </w:p>
+    <w:p>
+      <w:pPr>
+        <w:pStyle w:val="PARAGRAPH"/>
+        <w:ind w:firstLine="284"/>
+        <w:rPr>
+          <w:b/>
+          <w:sz w:val="21"/>
+        </w:rPr>
+      </w:pPr>
+    </w:p>
+    <w:p>
+      <w:pPr>
+        <w:pStyle w:val="PARAGRAPH"/>
+        <w:numPr>
+          <w:ilvl w:val="2"/>
+          <w:numId w:val="25"/>
+        </w:numPr>
         <w:rPr>
           <w:rFonts w:ascii="Helvetica" w:hAnsi="Helvetica" w:cs="Helvetica"/>
           <w:b/>
@@ -7270,219 +7363,583 @@
           <w:szCs w:val="18"/>
         </w:rPr>
       </w:pPr>
-    </w:p>
-    <w:p>
-      <w:pPr>
-        <w:pStyle w:val="PARAGRAPH"/>
-        <w:numPr>
-          <w:ilvl w:val="1"/>
-          <w:numId w:val="10"/>
-        </w:numPr>
-        <w:spacing w:line="240" w:lineRule="auto"/>
-        <w:rPr>
-          <w:rFonts w:ascii="Helvetica" w:hAnsi="Helvetica" w:cs="Helvetica"/>
-          <w:b/>
-          <w:szCs w:val="19"/>
-        </w:rPr>
-      </w:pPr>
-      <w:r>
-        <w:rPr>
-          <w:rFonts w:ascii="Helvetica" w:hAnsi="Helvetica" w:cs="Helvetica"/>
-          <w:b/>
-          <w:szCs w:val="19"/>
-        </w:rPr>
-        <w:t>Implementació</w:t>
-      </w:r>
-    </w:p>
-    <w:p>
-      <w:pPr>
-        <w:pStyle w:val="PARAGRAPH"/>
-        <w:spacing w:line="240" w:lineRule="auto"/>
-        <w:ind w:firstLine="0"/>
-        <w:rPr>
-          <w:rFonts w:ascii="Helvetica" w:hAnsi="Helvetica" w:cs="Helvetica"/>
-          <w:b/>
-          <w:szCs w:val="19"/>
-        </w:rPr>
-      </w:pPr>
-    </w:p>
-    <w:p>
-      <w:pPr>
-        <w:pStyle w:val="PARAGRAPH"/>
-        <w:spacing w:line="240" w:lineRule="auto"/>
-        <w:ind w:firstLine="426"/>
-        <w:rPr>
-          <w:rFonts w:ascii="Helvetica" w:hAnsi="Helvetica" w:cs="Helvetica"/>
-          <w:sz w:val="21"/>
-          <w:szCs w:val="19"/>
-        </w:rPr>
-      </w:pPr>
-      <w:r>
-        <w:rPr>
-          <w:sz w:val="21"/>
-          <w:szCs w:val="19"/>
-        </w:rPr>
-        <w:t xml:space="preserve">Per a la implementació del sistema es dividirà el treball en dues implementacions clarament diferenciada. Per una part es realitzarà la implementació de </w:t>
-      </w:r>
-      <w:r>
-        <w:rPr>
-          <w:sz w:val="21"/>
-          <w:szCs w:val="19"/>
-        </w:rPr>
-        <w:t>l’aplicació</w:t>
-      </w:r>
-      <w:r>
-        <w:rPr>
-          <w:sz w:val="21"/>
-          <w:szCs w:val="19"/>
-        </w:rPr>
-        <w:t xml:space="preserve"> mòbil i per una altre la implementació de la part servidor. A continuació s’explicarà cada una de les parts</w:t>
-      </w:r>
-      <w:r>
-        <w:rPr>
-          <w:rFonts w:ascii="Helvetica" w:hAnsi="Helvetica" w:cs="Helvetica"/>
-          <w:sz w:val="21"/>
-          <w:szCs w:val="19"/>
-        </w:rPr>
-        <w:t>.</w:t>
-      </w:r>
-    </w:p>
-    <w:p>
-      <w:pPr>
-        <w:pStyle w:val="PARAGRAPH"/>
-        <w:spacing w:line="240" w:lineRule="auto"/>
-        <w:ind w:firstLine="426"/>
-        <w:rPr>
-          <w:rFonts w:ascii="Helvetica" w:hAnsi="Helvetica" w:cs="Helvetica"/>
-          <w:szCs w:val="19"/>
-        </w:rPr>
-      </w:pPr>
-    </w:p>
-    <w:p>
-      <w:pPr>
-        <w:pStyle w:val="PARAGRAPH"/>
-        <w:numPr>
-          <w:ilvl w:val="2"/>
-          <w:numId w:val="10"/>
-        </w:numPr>
-        <w:tabs>
-          <w:tab w:val="left" w:pos="993"/>
-        </w:tabs>
-        <w:spacing w:line="240" w:lineRule="auto"/>
-        <w:ind w:hanging="294"/>
+      <w:r>
         <w:rPr>
           <w:rFonts w:ascii="Helvetica" w:hAnsi="Helvetica" w:cs="Helvetica"/>
           <w:b/>
           <w:sz w:val="18"/>
           <w:szCs w:val="18"/>
         </w:rPr>
-      </w:pPr>
-      <w:r>
+        <w:t>Requeriments Funcionals</w:t>
+      </w:r>
+    </w:p>
+    <w:p>
+      <w:pPr>
+        <w:pStyle w:val="PARAGRAPH"/>
         <w:rPr>
           <w:rFonts w:ascii="Helvetica" w:hAnsi="Helvetica" w:cs="Helvetica"/>
           <w:b/>
           <w:sz w:val="18"/>
           <w:szCs w:val="18"/>
         </w:rPr>
-        <w:t>Mòdul Android</w:t>
-      </w:r>
-    </w:p>
-    <w:p>
-      <w:pPr>
-        <w:pStyle w:val="PARAGRAPH"/>
-        <w:tabs>
-          <w:tab w:val="left" w:pos="993"/>
-        </w:tabs>
-        <w:spacing w:line="240" w:lineRule="auto"/>
-        <w:ind w:left="426" w:firstLine="0"/>
+      </w:pPr>
+    </w:p>
+    <w:p>
+      <w:pPr>
+        <w:pStyle w:val="PARAGRAPH"/>
+        <w:rPr>
+          <w:sz w:val="21"/>
+        </w:rPr>
+      </w:pPr>
+      <w:r>
+        <w:rPr>
+          <w:sz w:val="21"/>
+        </w:rPr>
+        <w:t>Aquí es van especificar les funcionalitats bàsiques que hauria de tenir el nostre projecte, així com especificar tot el que ha de realitzar el nostre sistema.</w:t>
+      </w:r>
+    </w:p>
+    <w:p>
+      <w:pPr>
+        <w:pStyle w:val="PARAGRAPH"/>
+        <w:ind w:firstLine="0"/>
+        <w:rPr>
+          <w:rFonts w:ascii="Helvetica" w:hAnsi="Helvetica" w:cs="Helvetica"/>
+          <w:sz w:val="18"/>
+          <w:szCs w:val="18"/>
+        </w:rPr>
+      </w:pPr>
+    </w:p>
+    <w:p>
+      <w:pPr>
+        <w:pStyle w:val="PARAGRAPH"/>
+        <w:numPr>
+          <w:ilvl w:val="2"/>
+          <w:numId w:val="25"/>
+        </w:numPr>
+        <w:rPr>
+          <w:rFonts w:ascii="Helvetica" w:hAnsi="Helvetica" w:cs="Helvetica"/>
+          <w:sz w:val="18"/>
+          <w:szCs w:val="18"/>
+        </w:rPr>
+      </w:pPr>
+      <w:r>
         <w:rPr>
           <w:rFonts w:ascii="Helvetica" w:hAnsi="Helvetica" w:cs="Helvetica"/>
           <w:b/>
           <w:sz w:val="18"/>
           <w:szCs w:val="18"/>
         </w:rPr>
-      </w:pPr>
-    </w:p>
-    <w:p>
-      <w:pPr>
-        <w:pStyle w:val="PARAGRAPH"/>
-        <w:tabs>
-          <w:tab w:val="left" w:pos="993"/>
-        </w:tabs>
-        <w:spacing w:line="240" w:lineRule="auto"/>
-        <w:ind w:firstLine="426"/>
-        <w:rPr>
-          <w:sz w:val="21"/>
-          <w:szCs w:val="19"/>
-        </w:rPr>
-      </w:pPr>
-      <w:r>
-        <w:rPr>
-          <w:sz w:val="21"/>
-          <w:szCs w:val="19"/>
-        </w:rPr>
-        <w:t xml:space="preserve">En la part Android, es començarà per codificar l’apartat de </w:t>
-      </w:r>
-      <w:proofErr w:type="spellStart"/>
-      <w:r>
-        <w:rPr>
-          <w:sz w:val="21"/>
-          <w:szCs w:val="19"/>
-        </w:rPr>
-        <w:t>login</w:t>
-      </w:r>
-      <w:proofErr w:type="spellEnd"/>
-      <w:r>
-        <w:rPr>
-          <w:sz w:val="21"/>
-          <w:szCs w:val="19"/>
-        </w:rPr>
-        <w:t xml:space="preserve">, encarregat de realitzar l’accés a </w:t>
-      </w:r>
-      <w:r>
-        <w:rPr>
-          <w:sz w:val="21"/>
-          <w:szCs w:val="19"/>
-        </w:rPr>
-        <w:t>l’aplicació</w:t>
-      </w:r>
-      <w:r>
-        <w:rPr>
-          <w:sz w:val="21"/>
-          <w:szCs w:val="19"/>
-        </w:rPr>
-        <w:t xml:space="preserve"> mitjançant la connexió  al base de dades de l’aula Moodle instal·lada anteriorment. A continuació es mostra una imatge de la pàgina de </w:t>
-      </w:r>
-      <w:proofErr w:type="spellStart"/>
-      <w:r>
-        <w:rPr>
-          <w:sz w:val="21"/>
-          <w:szCs w:val="19"/>
-        </w:rPr>
-        <w:t>login</w:t>
-      </w:r>
-      <w:proofErr w:type="spellEnd"/>
-      <w:r>
-        <w:rPr>
-          <w:sz w:val="21"/>
-          <w:szCs w:val="19"/>
-        </w:rPr>
-        <w:t xml:space="preserve"> de l’aplicació.</w:t>
-      </w:r>
-    </w:p>
-    <w:p>
-      <w:pPr>
-        <w:pStyle w:val="PARAGRAPH"/>
-        <w:tabs>
-          <w:tab w:val="left" w:pos="993"/>
-        </w:tabs>
-        <w:spacing w:line="240" w:lineRule="auto"/>
-        <w:ind w:firstLine="426"/>
+        <w:t>Requeriments de Desenvolupament</w:t>
+      </w:r>
+      <w:r>
         <w:rPr>
           <w:rFonts w:ascii="Helvetica" w:hAnsi="Helvetica" w:cs="Helvetica"/>
           <w:sz w:val="18"/>
           <w:szCs w:val="18"/>
         </w:rPr>
+        <w:t xml:space="preserve"> </w:t>
+      </w:r>
+    </w:p>
+    <w:p>
+      <w:pPr>
+        <w:pStyle w:val="PARAGRAPH"/>
+        <w:spacing w:line="240" w:lineRule="auto"/>
+        <w:rPr>
+          <w:rFonts w:ascii="Helvetica" w:hAnsi="Helvetica" w:cs="Helvetica"/>
+          <w:szCs w:val="19"/>
+        </w:rPr>
+      </w:pPr>
+    </w:p>
+    <w:p>
+      <w:pPr>
+        <w:pStyle w:val="PARAGRAPH"/>
+        <w:spacing w:line="240" w:lineRule="auto"/>
+        <w:rPr>
+          <w:sz w:val="21"/>
+        </w:rPr>
+      </w:pPr>
+      <w:r>
+        <w:rPr>
+          <w:sz w:val="21"/>
+        </w:rPr>
+        <w:t>Aquí es van marcar les limitacions pròpies del projecte, que és el que ens limita i quins recursos teníem disponibles per poder dur a terme el projecte.</w:t>
+      </w:r>
+    </w:p>
+    <w:p>
+      <w:pPr>
+        <w:pStyle w:val="PARAGRAPH"/>
+        <w:spacing w:line="240" w:lineRule="auto"/>
+        <w:rPr>
+          <w:sz w:val="21"/>
+        </w:rPr>
+      </w:pPr>
+    </w:p>
+    <w:p>
+      <w:pPr>
+        <w:pStyle w:val="PARAGRAPH"/>
+        <w:numPr>
+          <w:ilvl w:val="1"/>
+          <w:numId w:val="25"/>
+        </w:numPr>
+        <w:spacing w:line="240" w:lineRule="auto"/>
+        <w:rPr>
+          <w:rFonts w:ascii="Helvetica" w:hAnsi="Helvetica" w:cs="Helvetica"/>
+          <w:b/>
+          <w:szCs w:val="19"/>
+        </w:rPr>
+      </w:pPr>
+      <w:r>
+        <w:rPr>
+          <w:rFonts w:ascii="Helvetica" w:hAnsi="Helvetica" w:cs="Helvetica"/>
+          <w:b/>
+          <w:szCs w:val="19"/>
+        </w:rPr>
+        <w:t xml:space="preserve">Diagrama </w:t>
+      </w:r>
+      <w:r>
+        <w:rPr>
+          <w:rFonts w:ascii="Helvetica" w:hAnsi="Helvetica" w:cs="Helvetica"/>
+          <w:b/>
+          <w:szCs w:val="19"/>
+        </w:rPr>
+        <w:t>de</w:t>
+      </w:r>
+      <w:r>
+        <w:rPr>
+          <w:rFonts w:ascii="Helvetica" w:hAnsi="Helvetica" w:cs="Helvetica"/>
+          <w:b/>
+          <w:szCs w:val="19"/>
+        </w:rPr>
+        <w:t xml:space="preserve"> Seqüència</w:t>
+      </w:r>
+    </w:p>
+    <w:p>
+      <w:pPr>
+        <w:pStyle w:val="PARAGRAPH"/>
+        <w:spacing w:line="240" w:lineRule="auto"/>
+        <w:ind w:left="360" w:firstLine="0"/>
+        <w:rPr>
+          <w:rFonts w:ascii="Helvetica" w:hAnsi="Helvetica" w:cs="Helvetica"/>
+          <w:b/>
+          <w:szCs w:val="19"/>
+        </w:rPr>
+      </w:pPr>
+    </w:p>
+    <w:p>
+      <w:pPr>
+        <w:pStyle w:val="PARAGRAPH"/>
+        <w:spacing w:line="240" w:lineRule="auto"/>
+        <w:rPr>
+          <w:sz w:val="21"/>
+        </w:rPr>
+      </w:pPr>
+      <w:r>
+        <w:rPr>
+          <w:sz w:val="21"/>
+        </w:rPr>
+        <w:t xml:space="preserve">Els diagrames </w:t>
+      </w:r>
+      <w:r>
+        <w:rPr>
+          <w:sz w:val="21"/>
+        </w:rPr>
+        <w:t>de Seqüència ens permet</w:t>
+      </w:r>
+      <w:r>
+        <w:rPr>
+          <w:sz w:val="21"/>
+        </w:rPr>
+        <w:t xml:space="preserve"> veure la seqü</w:t>
+      </w:r>
+      <w:r>
+        <w:rPr>
+          <w:sz w:val="21"/>
+        </w:rPr>
+        <w:t>è</w:t>
+      </w:r>
+      <w:r>
+        <w:rPr>
+          <w:sz w:val="21"/>
+        </w:rPr>
+        <w:t>ncia que es realitzaria quan executem varies accions en el nostre propi sistema. En el nostre cas hem realitzat el</w:t>
+      </w:r>
+      <w:r>
+        <w:rPr>
+          <w:sz w:val="21"/>
+        </w:rPr>
+        <w:t>s diagrames</w:t>
+      </w:r>
+      <w:r>
+        <w:rPr>
+          <w:sz w:val="21"/>
+        </w:rPr>
+        <w:t xml:space="preserve"> més representatiu</w:t>
+      </w:r>
+      <w:r>
+        <w:rPr>
+          <w:sz w:val="21"/>
+        </w:rPr>
+        <w:t>s</w:t>
+      </w:r>
+      <w:r>
+        <w:rPr>
+          <w:sz w:val="21"/>
+        </w:rPr>
+        <w:t xml:space="preserve"> del sistema. </w:t>
+      </w:r>
+    </w:p>
+    <w:p>
+      <w:pPr>
+        <w:pStyle w:val="PARAGRAPH"/>
+        <w:spacing w:line="240" w:lineRule="auto"/>
+        <w:rPr>
+          <w:sz w:val="21"/>
+        </w:rPr>
+      </w:pPr>
+    </w:p>
+    <w:p>
+      <w:pPr>
+        <w:pStyle w:val="PARAGRAPH"/>
+        <w:spacing w:line="240" w:lineRule="auto"/>
+        <w:rPr>
+          <w:rFonts w:ascii="Helvetica" w:hAnsi="Helvetica" w:cs="Helvetica"/>
+          <w:szCs w:val="19"/>
+        </w:rPr>
+      </w:pPr>
+      <w:r>
+        <w:rPr>
+          <w:sz w:val="21"/>
+        </w:rPr>
+        <w:t>En aquest cas</w:t>
+      </w:r>
+      <w:r>
+        <w:rPr>
+          <w:sz w:val="21"/>
+        </w:rPr>
+        <w:t>, un</w:t>
+      </w:r>
+      <w:r>
+        <w:rPr>
+          <w:sz w:val="21"/>
+        </w:rPr>
+        <w:t xml:space="preserve"> correspon a la connexió realitzada entre el dispositiu mòbil, el nostre servidor propi i el servidor GCM, per tal d’enviar i rebre les notificacions. L’altre diagrama correspon al login i registre del </w:t>
+      </w:r>
+      <w:proofErr w:type="spellStart"/>
+      <w:r>
+        <w:rPr>
+          <w:sz w:val="21"/>
+        </w:rPr>
+        <w:t>Registration</w:t>
+      </w:r>
+      <w:proofErr w:type="spellEnd"/>
+      <w:r>
+        <w:rPr>
+          <w:sz w:val="21"/>
+        </w:rPr>
+        <w:t xml:space="preserve"> ID per part del dispositiu amb els servidors GCM</w:t>
+      </w:r>
+    </w:p>
+    <w:p>
+      <w:pPr>
+        <w:pStyle w:val="PARAGRAPH"/>
+        <w:spacing w:line="240" w:lineRule="auto"/>
+        <w:rPr>
+          <w:rFonts w:ascii="Helvetica" w:hAnsi="Helvetica" w:cs="Helvetica"/>
+          <w:szCs w:val="19"/>
+        </w:rPr>
+      </w:pPr>
+    </w:p>
+    <w:p>
+      <w:pPr>
+        <w:pStyle w:val="PARAGRAPH"/>
+        <w:spacing w:line="240" w:lineRule="auto"/>
+        <w:rPr>
+          <w:sz w:val="21"/>
+        </w:rPr>
+      </w:pPr>
+      <w:r>
+        <w:rPr>
+          <w:sz w:val="21"/>
+        </w:rPr>
+        <w:t>En l’Apèndix [</w:t>
+      </w:r>
+      <w:r>
+        <w:rPr>
+          <w:sz w:val="21"/>
+          <w:highlight w:val="yellow"/>
+        </w:rPr>
+        <w:t>xxx</w:t>
+      </w:r>
+      <w:r>
+        <w:rPr>
+          <w:sz w:val="21"/>
+        </w:rPr>
+        <w:t>] es po</w:t>
+      </w:r>
+      <w:r>
+        <w:rPr>
+          <w:sz w:val="21"/>
+        </w:rPr>
+        <w:t>den</w:t>
+      </w:r>
+      <w:r>
+        <w:rPr>
+          <w:sz w:val="21"/>
+        </w:rPr>
+        <w:t xml:space="preserve"> veure el</w:t>
+      </w:r>
+      <w:r>
+        <w:rPr>
+          <w:sz w:val="21"/>
+        </w:rPr>
+        <w:t>s</w:t>
+      </w:r>
+      <w:r>
+        <w:rPr>
+          <w:sz w:val="21"/>
+        </w:rPr>
+        <w:t xml:space="preserve"> diagram</w:t>
+      </w:r>
+      <w:r>
+        <w:rPr>
+          <w:sz w:val="21"/>
+        </w:rPr>
+        <w:t>es</w:t>
+      </w:r>
+      <w:r>
+        <w:rPr>
+          <w:sz w:val="21"/>
+        </w:rPr>
+        <w:t xml:space="preserve"> de Seqüència.</w:t>
+      </w:r>
+    </w:p>
+    <w:p>
+      <w:pPr>
+        <w:pStyle w:val="PARAGRAPH"/>
+        <w:spacing w:line="240" w:lineRule="auto"/>
+        <w:rPr>
+          <w:sz w:val="21"/>
+        </w:rPr>
+      </w:pPr>
+    </w:p>
+    <w:p>
+      <w:pPr>
+        <w:pStyle w:val="PARAGRAPH"/>
+        <w:spacing w:line="240" w:lineRule="auto"/>
+        <w:rPr>
+          <w:rFonts w:ascii="Helvetica" w:hAnsi="Helvetica" w:cs="Helvetica"/>
+          <w:b/>
+          <w:szCs w:val="19"/>
+        </w:rPr>
+      </w:pPr>
+      <w:r>
+        <w:rPr>
+          <w:sz w:val="21"/>
+        </w:rPr>
+        <w:t>Després de realitzar els documents es va procedir a crear l’estructura dels diferents mòduls.</w:t>
+      </w:r>
+    </w:p>
+    <w:p>
+      <w:pPr>
+        <w:pStyle w:val="PARAGRAPH"/>
+        <w:spacing w:line="240" w:lineRule="auto"/>
+        <w:ind w:left="360" w:firstLine="0"/>
+        <w:rPr>
+          <w:rFonts w:ascii="Helvetica" w:hAnsi="Helvetica" w:cs="Helvetica"/>
+          <w:b/>
+          <w:szCs w:val="19"/>
+        </w:rPr>
+      </w:pPr>
+    </w:p>
+    <w:p>
+      <w:pPr>
+        <w:pStyle w:val="PARAGRAPH"/>
+        <w:numPr>
+          <w:ilvl w:val="1"/>
+          <w:numId w:val="25"/>
+        </w:numPr>
+        <w:spacing w:line="240" w:lineRule="auto"/>
+        <w:rPr>
+          <w:rFonts w:ascii="Helvetica" w:hAnsi="Helvetica" w:cs="Helvetica"/>
+          <w:b/>
+          <w:szCs w:val="19"/>
+        </w:rPr>
+      </w:pPr>
+      <w:r>
+        <w:rPr>
+          <w:rFonts w:ascii="Helvetica" w:hAnsi="Helvetica" w:cs="Helvetica"/>
+          <w:b/>
+          <w:szCs w:val="19"/>
+        </w:rPr>
+        <w:t>Mòdul Dispositiu Mòbil</w:t>
+      </w:r>
+    </w:p>
+    <w:p>
+      <w:pPr>
+        <w:pStyle w:val="PARAGRAPH"/>
+        <w:ind w:firstLine="284"/>
+        <w:rPr>
+          <w:sz w:val="21"/>
+        </w:rPr>
+      </w:pPr>
+    </w:p>
+    <w:p>
+      <w:pPr>
+        <w:pStyle w:val="PARAGRAPH"/>
+        <w:ind w:firstLine="284"/>
+        <w:rPr>
+          <w:sz w:val="21"/>
+        </w:rPr>
+      </w:pPr>
+      <w:r>
+        <w:rPr>
+          <w:sz w:val="21"/>
+        </w:rPr>
+        <w:t>Primerament es va portar a terme el desenvolupament de la primera pantalla, la pantalla on es realitzarà el login mitjançant la BBDD de Moodle.</w:t>
+      </w:r>
+    </w:p>
+    <w:p>
+      <w:pPr>
+        <w:pStyle w:val="PARAGRAPH"/>
+        <w:ind w:firstLine="284"/>
+        <w:rPr>
+          <w:sz w:val="21"/>
+        </w:rPr>
+      </w:pPr>
+    </w:p>
+    <w:p>
+      <w:pPr>
+        <w:pStyle w:val="PARAGRAPH"/>
+        <w:ind w:firstLine="284"/>
+        <w:rPr>
+          <w:sz w:val="21"/>
+        </w:rPr>
+      </w:pPr>
+      <w:r>
+        <w:rPr>
+          <w:sz w:val="21"/>
+        </w:rPr>
+        <w:t>En la Imatge 9 es pot veure una vista de la primera pantalla que es trobarà l’alumne al obrir l’aplicació.</w:t>
+      </w:r>
+    </w:p>
+    <w:p>
+      <w:pPr>
+        <w:pStyle w:val="PARAGRAPH"/>
+        <w:ind w:firstLine="284"/>
+        <w:rPr>
+          <w:sz w:val="21"/>
+        </w:rPr>
+      </w:pPr>
+    </w:p>
+    <w:p>
+      <w:pPr>
+        <w:pStyle w:val="PARAGRAPH"/>
+        <w:ind w:firstLine="284"/>
+        <w:rPr>
+          <w:sz w:val="21"/>
+        </w:rPr>
+      </w:pPr>
+      <w:r>
+        <w:rPr>
+          <w:sz w:val="21"/>
+        </w:rPr>
+        <w:t>Seguidament es va realitzar tota la connexi</w:t>
+      </w:r>
+      <w:r>
+        <w:rPr>
+          <w:sz w:val="21"/>
+        </w:rPr>
+        <w:t xml:space="preserve">ó amb el Servidor GCM, la funcionalitat de la qual s’ha explicat anteriorment. </w:t>
+      </w:r>
+    </w:p>
+    <w:p>
+      <w:pPr>
+        <w:pStyle w:val="PARAGRAPH"/>
+        <w:ind w:firstLine="0"/>
+        <w:rPr>
+          <w:sz w:val="21"/>
+        </w:rPr>
+      </w:pPr>
+    </w:p>
+    <w:p>
+      <w:pPr>
+        <w:pStyle w:val="PARAGRAPH"/>
+        <w:ind w:firstLine="0"/>
+        <w:rPr>
+          <w:sz w:val="21"/>
+        </w:rPr>
+      </w:pPr>
+      <w:r>
+        <w:rPr>
+          <w:sz w:val="21"/>
+        </w:rPr>
+        <w:t>A continuació s’explicarà el les funcions principals que realitzarà el nostre dispositiu.</w:t>
+      </w:r>
+    </w:p>
+    <w:p>
+      <w:pPr>
+        <w:pStyle w:val="PARAGRAPH"/>
+        <w:spacing w:line="240" w:lineRule="auto"/>
+        <w:ind w:firstLine="0"/>
+        <w:jc w:val="left"/>
+        <w:rPr>
+          <w:sz w:val="21"/>
+        </w:rPr>
+      </w:pPr>
+    </w:p>
+    <w:p>
+      <w:pPr>
+        <w:pStyle w:val="PARAGRAPH"/>
+        <w:spacing w:line="240" w:lineRule="auto"/>
+        <w:ind w:firstLine="0"/>
+        <w:jc w:val="left"/>
+        <w:rPr>
+          <w:sz w:val="21"/>
+        </w:rPr>
+      </w:pPr>
+    </w:p>
+    <w:p>
+      <w:pPr>
+        <w:pStyle w:val="PARAGRAPH"/>
+        <w:spacing w:line="240" w:lineRule="auto"/>
+        <w:ind w:firstLine="0"/>
+        <w:jc w:val="left"/>
+        <w:rPr>
+          <w:sz w:val="21"/>
+        </w:rPr>
+      </w:pPr>
+    </w:p>
+    <w:p>
+      <w:pPr>
+        <w:pStyle w:val="PARAGRAPH"/>
+        <w:spacing w:line="240" w:lineRule="auto"/>
+        <w:ind w:firstLine="0"/>
+        <w:jc w:val="left"/>
+        <w:rPr>
+          <w:sz w:val="21"/>
+        </w:rPr>
+      </w:pPr>
+    </w:p>
+    <w:p>
+      <w:pPr>
+        <w:pStyle w:val="PARAGRAPH"/>
+        <w:spacing w:line="240" w:lineRule="auto"/>
+        <w:ind w:firstLine="0"/>
+        <w:jc w:val="left"/>
+        <w:rPr>
+          <w:sz w:val="21"/>
+        </w:rPr>
+      </w:pPr>
+    </w:p>
+    <w:p>
+      <w:pPr>
+        <w:pStyle w:val="PARAGRAPH"/>
+        <w:spacing w:line="240" w:lineRule="auto"/>
+        <w:ind w:firstLine="0"/>
+        <w:jc w:val="left"/>
+        <w:rPr>
+          <w:sz w:val="21"/>
+        </w:rPr>
       </w:pPr>
     </w:p>
     <w:p>
@@ -7495,17 +7952,16 @@
       </w:pPr>
       <w:r>
         <w:rPr>
-          <w:rFonts w:ascii="Helvetica" w:hAnsi="Helvetica" w:cs="Helvetica"/>
           <w:noProof/>
-          <w:sz w:val="18"/>
-          <w:szCs w:val="18"/>
+          <w:sz w:val="21"/>
           <w:lang w:val="es-ES" w:eastAsia="es-ES"/>
         </w:rPr>
+        <w:lastRenderedPageBreak/>
         <w:drawing>
-          <wp:inline distT="0" distB="0" distL="0" distR="0" wp14:anchorId="2735C9DC" wp14:editId="558DCA79">
-            <wp:extent cx="1726472" cy="3069204"/>
-            <wp:effectExtent l="0" t="0" r="7620" b="0"/>
-            <wp:docPr id="7" name="Imagen 7"/>
+          <wp:inline distT="0" distB="0" distL="0" distR="0" wp14:anchorId="4DA0FF3E" wp14:editId="346CC9E9">
+            <wp:extent cx="1467053" cy="2608028"/>
+            <wp:effectExtent l="114300" t="114300" r="114300" b="154305"/>
+            <wp:docPr id="23" name="Imagen 23"/>
             <wp:cNvGraphicFramePr>
               <a:graphicFrameLocks xmlns:a="http://schemas.openxmlformats.org/drawingml/2006/main" noChangeAspect="1"/>
             </wp:cNvGraphicFramePr>
@@ -7513,7 +7969,7 @@
               <a:graphicData uri="http://schemas.openxmlformats.org/drawingml/2006/picture">
                 <pic:pic xmlns:pic="http://schemas.openxmlformats.org/drawingml/2006/picture">
                   <pic:nvPicPr>
-                    <pic:cNvPr id="7" name="login_app.png"/>
+                    <pic:cNvPr id="23" name="login_app.png"/>
                     <pic:cNvPicPr/>
                   </pic:nvPicPr>
                   <pic:blipFill>
@@ -7531,7 +7987,1639 @@
                   <pic:spPr>
                     <a:xfrm>
                       <a:off x="0" y="0"/>
-                      <a:ext cx="1728540" cy="3072880"/>
+                      <a:ext cx="1470833" cy="2614747"/>
+                    </a:xfrm>
+                    <a:prstGeom prst="rect">
+                      <a:avLst/>
+                    </a:prstGeom>
+                    <a:solidFill>
+                      <a:srgbClr val="FFFFFF">
+                        <a:shade val="85000"/>
+                      </a:srgbClr>
+                    </a:solidFill>
+                    <a:ln w="88900" cap="sq">
+                      <a:solidFill>
+                        <a:srgbClr val="FFFFFF"/>
+                      </a:solidFill>
+                      <a:miter lim="800000"/>
+                    </a:ln>
+                    <a:effectLst>
+                      <a:outerShdw blurRad="55000" dist="18000" dir="5400000" algn="tl" rotWithShape="0">
+                        <a:srgbClr val="000000">
+                          <a:alpha val="40000"/>
+                        </a:srgbClr>
+                      </a:outerShdw>
+                    </a:effectLst>
+                    <a:scene3d>
+                      <a:camera prst="orthographicFront"/>
+                      <a:lightRig rig="twoPt" dir="t">
+                        <a:rot lat="0" lon="0" rev="7200000"/>
+                      </a:lightRig>
+                    </a:scene3d>
+                    <a:sp3d>
+                      <a:bevelT w="25400" h="19050"/>
+                      <a:contourClr>
+                        <a:srgbClr val="FFFFFF"/>
+                      </a:contourClr>
+                    </a:sp3d>
+                  </pic:spPr>
+                </pic:pic>
+              </a:graphicData>
+            </a:graphic>
+          </wp:inline>
+        </w:drawing>
+      </w:r>
+    </w:p>
+    <w:p>
+      <w:pPr>
+        <w:pStyle w:val="Descripcin"/>
+        <w:jc w:val="center"/>
+        <w:rPr>
+          <w:b w:val="0"/>
+          <w:color w:val="auto"/>
+          <w:sz w:val="19"/>
+        </w:rPr>
+      </w:pPr>
+      <w:r>
+        <w:rPr>
+          <w:color w:val="auto"/>
+        </w:rPr>
+        <w:t xml:space="preserve">Imatge </w:t>
+      </w:r>
+      <w:r>
+        <w:rPr>
+          <w:color w:val="auto"/>
+        </w:rPr>
+        <w:fldChar w:fldCharType="begin"/>
+      </w:r>
+      <w:r>
+        <w:rPr>
+          <w:color w:val="auto"/>
+        </w:rPr>
+        <w:instrText xml:space="preserve"> SEQ Imatge \* ARABIC </w:instrText>
+      </w:r>
+      <w:r>
+        <w:rPr>
+          <w:color w:val="auto"/>
+        </w:rPr>
+        <w:fldChar w:fldCharType="separate"/>
+      </w:r>
+      <w:r>
+        <w:rPr>
+          <w:noProof/>
+          <w:color w:val="auto"/>
+        </w:rPr>
+        <w:t>9</w:t>
+      </w:r>
+      <w:r>
+        <w:rPr>
+          <w:color w:val="auto"/>
+        </w:rPr>
+        <w:fldChar w:fldCharType="end"/>
+      </w:r>
+      <w:r>
+        <w:rPr>
+          <w:color w:val="auto"/>
+        </w:rPr>
+        <w:t xml:space="preserve">: </w:t>
+      </w:r>
+      <w:r>
+        <w:rPr>
+          <w:b w:val="0"/>
+          <w:color w:val="auto"/>
+          <w:sz w:val="16"/>
+        </w:rPr>
+        <w:t>Pàgina principal de l’aplicació</w:t>
+      </w:r>
+    </w:p>
+    <w:p>
+      <w:pPr>
+        <w:pStyle w:val="PARAGRAPH"/>
+        <w:ind w:firstLine="0"/>
+        <w:rPr>
+          <w:sz w:val="21"/>
+        </w:rPr>
+      </w:pPr>
+    </w:p>
+    <w:p>
+      <w:pPr>
+        <w:pStyle w:val="PARAGRAPH"/>
+        <w:numPr>
+          <w:ilvl w:val="2"/>
+          <w:numId w:val="25"/>
+        </w:numPr>
+        <w:ind w:left="567" w:hanging="283"/>
+        <w:rPr>
+          <w:rFonts w:ascii="Helvetica" w:hAnsi="Helvetica" w:cs="Helvetica"/>
+          <w:b/>
+          <w:sz w:val="15"/>
+        </w:rPr>
+      </w:pPr>
+      <w:r>
+        <w:rPr>
+          <w:rFonts w:ascii="Helvetica" w:hAnsi="Helvetica" w:cs="Helvetica"/>
+          <w:b/>
+          <w:sz w:val="17"/>
+        </w:rPr>
+        <w:t xml:space="preserve"> </w:t>
+      </w:r>
+      <w:r>
+        <w:rPr>
+          <w:rFonts w:ascii="Helvetica" w:hAnsi="Helvetica" w:cs="Helvetica"/>
+          <w:b/>
+          <w:sz w:val="17"/>
+        </w:rPr>
+        <w:t>Registre Servidor GCM</w:t>
+      </w:r>
+    </w:p>
+    <w:p>
+      <w:pPr>
+        <w:pStyle w:val="PARAGRAPH"/>
+        <w:ind w:firstLine="0"/>
+        <w:rPr>
+          <w:rFonts w:ascii="Helvetica" w:hAnsi="Helvetica" w:cs="Helvetica"/>
+          <w:b/>
+          <w:sz w:val="15"/>
+        </w:rPr>
+      </w:pPr>
+    </w:p>
+    <w:p>
+      <w:pPr>
+        <w:pStyle w:val="PARAGRAPH"/>
+        <w:ind w:firstLine="284"/>
+        <w:rPr>
+          <w:sz w:val="21"/>
+        </w:rPr>
+      </w:pPr>
+      <w:r>
+        <w:rPr>
+          <w:sz w:val="21"/>
+        </w:rPr>
+        <w:t xml:space="preserve">Primerament el nostre dispositiu haurà de comprovar si està instal·lat correctament </w:t>
+      </w:r>
+      <w:proofErr w:type="spellStart"/>
+      <w:r>
+        <w:rPr>
+          <w:sz w:val="21"/>
+        </w:rPr>
+        <w:t>GooglePlayService</w:t>
+      </w:r>
+      <w:proofErr w:type="spellEnd"/>
+      <w:r>
+        <w:rPr>
+          <w:sz w:val="21"/>
+        </w:rPr>
+        <w:t xml:space="preserve">. Per això ens ajudarem de la classe  </w:t>
+      </w:r>
+      <w:r>
+        <w:rPr>
+          <w:rFonts w:ascii="Consolas" w:hAnsi="Consolas" w:cs="Consolas"/>
+          <w:sz w:val="20"/>
+        </w:rPr>
+        <w:t>GooglePlayServiceUtil</w:t>
+      </w:r>
+      <w:r>
+        <w:rPr>
+          <w:rFonts w:ascii="Consolas" w:hAnsi="Consolas" w:cs="Consolas"/>
+          <w:sz w:val="20"/>
+        </w:rPr>
+        <w:t xml:space="preserve"> </w:t>
+      </w:r>
+      <w:r>
+        <w:rPr>
+          <w:sz w:val="21"/>
+        </w:rPr>
+        <w:t>que disposa del mètode</w:t>
+      </w:r>
+      <w:r>
+        <w:rPr>
+          <w:rFonts w:ascii="Consolas" w:hAnsi="Consolas" w:cs="Consolas"/>
+          <w:sz w:val="20"/>
+        </w:rPr>
+        <w:t xml:space="preserve"> </w:t>
+      </w:r>
+      <w:r>
+        <w:rPr>
+          <w:rFonts w:ascii="Consolas" w:hAnsi="Consolas" w:cs="Consolas"/>
+          <w:color w:val="2E2F33"/>
+          <w:sz w:val="20"/>
+          <w:shd w:val="clear" w:color="auto" w:fill="FFFFFF"/>
+        </w:rPr>
+        <w:t>isGooglePlayServicesAvailable()</w:t>
+      </w:r>
+      <w:r>
+        <w:rPr>
+          <w:sz w:val="21"/>
+        </w:rPr>
+        <w:t xml:space="preserve"> </w:t>
+      </w:r>
+      <w:r>
+        <w:rPr>
+          <w:sz w:val="21"/>
+        </w:rPr>
+        <w:t xml:space="preserve">per a realitzar la verificació. Si rebem un valor </w:t>
+      </w:r>
+      <w:r>
+        <w:rPr>
+          <w:rFonts w:ascii="Consolas" w:hAnsi="Consolas" w:cs="Consolas"/>
+          <w:sz w:val="20"/>
+        </w:rPr>
+        <w:t>SUCCES</w:t>
+      </w:r>
+      <w:r>
+        <w:rPr>
+          <w:rFonts w:ascii="Consolas" w:hAnsi="Consolas" w:cs="Consolas"/>
+          <w:sz w:val="21"/>
+        </w:rPr>
+        <w:t xml:space="preserve">, </w:t>
+      </w:r>
+      <w:r>
+        <w:rPr>
+          <w:sz w:val="21"/>
+        </w:rPr>
+        <w:t>el</w:t>
+      </w:r>
+      <w:r>
+        <w:rPr>
+          <w:sz w:val="21"/>
+        </w:rPr>
+        <w:t xml:space="preserve"> següent pas serà comprovar si ja tenim guardat un RegistrationID en el dispositiu.</w:t>
+      </w:r>
+    </w:p>
+    <w:p>
+      <w:pPr>
+        <w:pStyle w:val="PARAGRAPH"/>
+        <w:ind w:firstLine="0"/>
+        <w:rPr>
+          <w:sz w:val="21"/>
+        </w:rPr>
+      </w:pPr>
+    </w:p>
+    <w:p>
+      <w:pPr>
+        <w:pStyle w:val="PARAGRAPH"/>
+        <w:ind w:firstLine="284"/>
+        <w:rPr>
+          <w:sz w:val="21"/>
+        </w:rPr>
+      </w:pPr>
+      <w:r>
+        <w:rPr>
+          <w:sz w:val="21"/>
+        </w:rPr>
+        <w:t xml:space="preserve">Per a la comprovació utilitzarem el mètode </w:t>
+      </w:r>
+      <w:r>
+        <w:rPr>
+          <w:rFonts w:ascii="Consolas" w:hAnsi="Consolas" w:cs="Consolas"/>
+          <w:sz w:val="20"/>
+        </w:rPr>
+        <w:t>getRegistrationId</w:t>
+      </w:r>
+      <w:r>
+        <w:rPr>
+          <w:rFonts w:ascii="Consolas" w:hAnsi="Consolas" w:cs="Consolas"/>
+          <w:sz w:val="21"/>
+        </w:rPr>
+        <w:t>()</w:t>
+      </w:r>
+      <w:r>
+        <w:rPr>
+          <w:sz w:val="21"/>
+        </w:rPr>
+        <w:t xml:space="preserve"> que recuperarà </w:t>
+      </w:r>
+      <w:r>
+        <w:rPr>
+          <w:rFonts w:ascii="Consolas" w:hAnsi="Consolas" w:cs="Consolas"/>
+          <w:color w:val="2E2F33"/>
+          <w:sz w:val="20"/>
+          <w:shd w:val="clear" w:color="auto" w:fill="FFFFFF"/>
+        </w:rPr>
+        <w:t>PROPERTY_REG_ID</w:t>
+      </w:r>
+      <w:r>
+        <w:rPr>
+          <w:sz w:val="21"/>
+        </w:rPr>
+        <w:t xml:space="preserve"> de las Shared Preferences per comprovar si existeix o no.</w:t>
+      </w:r>
+    </w:p>
+    <w:p>
+      <w:pPr>
+        <w:pStyle w:val="PARAGRAPH"/>
+        <w:ind w:firstLine="0"/>
+        <w:rPr>
+          <w:sz w:val="21"/>
+        </w:rPr>
+      </w:pPr>
+    </w:p>
+    <w:p>
+      <w:pPr>
+        <w:pStyle w:val="PARAGRAPH"/>
+        <w:ind w:firstLine="284"/>
+        <w:rPr>
+          <w:sz w:val="21"/>
+        </w:rPr>
+      </w:pPr>
+      <w:r>
+        <w:rPr>
+          <w:sz w:val="21"/>
+        </w:rPr>
+        <w:t>En cas que existeixi el RegistrationID es realitzaran una sèrie de comprovacions per veure si es pot continuar fent servir el mateix, ja que depèn de la versió de l’aplicació, si ja ha expirat i si ha canviat el nom d’usuari.</w:t>
+      </w:r>
+    </w:p>
+    <w:p>
+      <w:pPr>
+        <w:pStyle w:val="PARAGRAPH"/>
+        <w:ind w:firstLine="0"/>
+        <w:rPr>
+          <w:sz w:val="21"/>
+        </w:rPr>
+      </w:pPr>
+    </w:p>
+    <w:p>
+      <w:pPr>
+        <w:pStyle w:val="PARAGRAPH"/>
+        <w:ind w:firstLine="0"/>
+        <w:rPr>
+          <w:sz w:val="21"/>
+        </w:rPr>
+      </w:pPr>
+      <w:r>
+        <w:rPr>
+          <w:sz w:val="21"/>
+        </w:rPr>
+        <w:t xml:space="preserve">En cas contrari, executarem una tasca asíncrona, </w:t>
+      </w:r>
+      <w:r>
+        <w:rPr>
+          <w:rFonts w:ascii="Consolas" w:hAnsi="Consolas" w:cs="Consolas"/>
+          <w:sz w:val="20"/>
+        </w:rPr>
+        <w:t>TareaRegistreGCM</w:t>
+      </w:r>
+      <w:r>
+        <w:rPr>
+          <w:rFonts w:ascii="Consolas" w:hAnsi="Consolas" w:cs="Consolas"/>
+          <w:sz w:val="20"/>
+        </w:rPr>
+        <w:t xml:space="preserve">. </w:t>
+      </w:r>
+      <w:r>
+        <w:rPr>
+          <w:sz w:val="21"/>
+        </w:rPr>
+        <w:t>Aquesta tasca executa tres passos diferents:</w:t>
+      </w:r>
+    </w:p>
+    <w:p>
+      <w:pPr>
+        <w:pStyle w:val="PARAGRAPH"/>
+        <w:numPr>
+          <w:ilvl w:val="0"/>
+          <w:numId w:val="30"/>
+        </w:numPr>
+        <w:rPr>
+          <w:sz w:val="21"/>
+        </w:rPr>
+      </w:pPr>
+      <w:r>
+        <w:rPr>
+          <w:sz w:val="21"/>
+        </w:rPr>
+        <w:t>Registrar-nos contra el Servidor GCM</w:t>
+      </w:r>
+    </w:p>
+    <w:p>
+      <w:pPr>
+        <w:pStyle w:val="HTMLconformatoprevio"/>
+        <w:shd w:val="clear" w:color="auto" w:fill="FFFFFF"/>
+        <w:rPr>
+          <w:color w:val="000000"/>
+        </w:rPr>
+      </w:pPr>
+      <w:r>
+        <w:rPr>
+          <w:b/>
+          <w:bCs/>
+          <w:color w:val="660E7A"/>
+        </w:rPr>
+        <w:t xml:space="preserve">regid </w:t>
+      </w:r>
+      <w:r>
+        <w:rPr>
+          <w:color w:val="000000"/>
+        </w:rPr>
+        <w:t xml:space="preserve">= </w:t>
+      </w:r>
+      <w:r>
+        <w:rPr>
+          <w:b/>
+          <w:bCs/>
+          <w:color w:val="660E7A"/>
+        </w:rPr>
+        <w:t>gcm</w:t>
+      </w:r>
+      <w:r>
+        <w:rPr>
+          <w:color w:val="000000"/>
+        </w:rPr>
+        <w:t>.register(</w:t>
+      </w:r>
+      <w:r>
+        <w:rPr>
+          <w:b/>
+          <w:bCs/>
+          <w:color w:val="660E7A"/>
+        </w:rPr>
+        <w:t>SENDER_ID</w:t>
+      </w:r>
+      <w:r>
+        <w:rPr>
+          <w:color w:val="000000"/>
+        </w:rPr>
+        <w:t>);</w:t>
+      </w:r>
+    </w:p>
+    <w:p>
+      <w:pPr>
+        <w:pStyle w:val="PARAGRAPH"/>
+        <w:numPr>
+          <w:ilvl w:val="0"/>
+          <w:numId w:val="30"/>
+        </w:numPr>
+        <w:rPr>
+          <w:sz w:val="21"/>
+        </w:rPr>
+      </w:pPr>
+      <w:r>
+        <w:rPr>
+          <w:sz w:val="21"/>
+        </w:rPr>
+        <w:t>Registrar-nos contra el nostre Servidor</w:t>
+      </w:r>
+    </w:p>
+    <w:p>
+      <w:pPr>
+        <w:pStyle w:val="HTMLconformatoprevio"/>
+        <w:shd w:val="clear" w:color="auto" w:fill="FFFFFF"/>
+        <w:rPr>
+          <w:color w:val="000000"/>
+        </w:rPr>
+      </w:pPr>
+      <w:r>
+        <w:rPr>
+          <w:color w:val="000000"/>
+        </w:rPr>
+        <w:t>saveReg</w:t>
+      </w:r>
+      <w:r>
+        <w:rPr>
+          <w:color w:val="000000"/>
+        </w:rPr>
+        <w:t>(</w:t>
+      </w:r>
+      <w:r>
+        <w:rPr>
+          <w:b/>
+          <w:bCs/>
+          <w:color w:val="660E7A"/>
+        </w:rPr>
+        <w:t>regid</w:t>
+      </w:r>
+      <w:r>
+        <w:rPr>
+          <w:color w:val="000000"/>
+        </w:rPr>
+        <w:t>,</w:t>
+      </w:r>
+      <w:r>
+        <w:rPr>
+          <w:color w:val="000000"/>
+        </w:rPr>
+        <w:t xml:space="preserve"> </w:t>
+      </w:r>
+      <w:r>
+        <w:rPr>
+          <w:color w:val="000000"/>
+        </w:rPr>
+        <w:t>params[</w:t>
+      </w:r>
+      <w:r>
+        <w:rPr>
+          <w:color w:val="0000FF"/>
+        </w:rPr>
+        <w:t>0</w:t>
+      </w:r>
+      <w:r>
+        <w:rPr>
+          <w:color w:val="000000"/>
+        </w:rPr>
+        <w:t>]);</w:t>
+      </w:r>
+    </w:p>
+    <w:p>
+      <w:pPr>
+        <w:pStyle w:val="HTMLconformatoprevio"/>
+        <w:numPr>
+          <w:ilvl w:val="0"/>
+          <w:numId w:val="30"/>
+        </w:numPr>
+        <w:shd w:val="clear" w:color="auto" w:fill="FFFFFF"/>
+        <w:rPr>
+          <w:rFonts w:ascii="Palatino" w:hAnsi="Palatino" w:cs="Times New Roman"/>
+          <w:kern w:val="16"/>
+          <w:sz w:val="21"/>
+          <w:lang w:val="ca-ES" w:eastAsia="en-US"/>
+        </w:rPr>
+      </w:pPr>
+      <w:r>
+        <w:rPr>
+          <w:rFonts w:ascii="Palatino" w:hAnsi="Palatino" w:cs="Times New Roman"/>
+          <w:kern w:val="16"/>
+          <w:sz w:val="21"/>
+          <w:lang w:val="ca-ES" w:eastAsia="en-US"/>
+        </w:rPr>
+        <w:t>Guardar a les preferències el RegistrationID</w:t>
+      </w:r>
+    </w:p>
+    <w:p>
+      <w:pPr>
+        <w:pStyle w:val="HTMLconformatoprevio"/>
+        <w:shd w:val="clear" w:color="auto" w:fill="FFFFFF"/>
+        <w:rPr>
+          <w:color w:val="000000"/>
+        </w:rPr>
+      </w:pPr>
+      <w:proofErr w:type="gramStart"/>
+      <w:r>
+        <w:rPr>
+          <w:color w:val="000000"/>
+        </w:rPr>
+        <w:t>setRegistrationId(</w:t>
+      </w:r>
+      <w:proofErr w:type="gramEnd"/>
+      <w:r>
+        <w:rPr>
+          <w:b/>
+          <w:bCs/>
+          <w:color w:val="660E7A"/>
+        </w:rPr>
+        <w:t>context</w:t>
+      </w:r>
+      <w:r>
+        <w:rPr>
+          <w:color w:val="000000"/>
+        </w:rPr>
+        <w:t>, params[</w:t>
+      </w:r>
+      <w:r>
+        <w:rPr>
+          <w:color w:val="0000FF"/>
+        </w:rPr>
+        <w:t>0</w:t>
+      </w:r>
+      <w:r>
+        <w:rPr>
+          <w:color w:val="000000"/>
+        </w:rPr>
+        <w:t xml:space="preserve">], </w:t>
+      </w:r>
+      <w:r>
+        <w:rPr>
+          <w:b/>
+          <w:bCs/>
+          <w:color w:val="660E7A"/>
+        </w:rPr>
+        <w:t>regid</w:t>
+      </w:r>
+      <w:r>
+        <w:rPr>
+          <w:color w:val="000000"/>
+        </w:rPr>
+        <w:t>);</w:t>
+      </w:r>
+    </w:p>
+    <w:p>
+      <w:pPr>
+        <w:pStyle w:val="PARAGRAPH"/>
+        <w:ind w:firstLine="0"/>
+        <w:rPr>
+          <w:rFonts w:ascii="Helvetica" w:hAnsi="Helvetica" w:cs="Helvetica"/>
+          <w:b/>
+          <w:sz w:val="15"/>
+        </w:rPr>
+      </w:pPr>
+    </w:p>
+    <w:p>
+      <w:pPr>
+        <w:pStyle w:val="PARAGRAPH"/>
+        <w:numPr>
+          <w:ilvl w:val="2"/>
+          <w:numId w:val="25"/>
+        </w:numPr>
+        <w:ind w:left="567" w:hanging="283"/>
+        <w:rPr>
+          <w:rFonts w:ascii="Helvetica" w:hAnsi="Helvetica" w:cs="Helvetica"/>
+          <w:b/>
+          <w:sz w:val="15"/>
+        </w:rPr>
+      </w:pPr>
+      <w:r>
+        <w:rPr>
+          <w:rFonts w:ascii="Helvetica" w:hAnsi="Helvetica" w:cs="Helvetica"/>
+          <w:b/>
+          <w:sz w:val="17"/>
+        </w:rPr>
+        <w:t xml:space="preserve"> </w:t>
+      </w:r>
+      <w:r>
+        <w:rPr>
+          <w:rFonts w:ascii="Helvetica" w:hAnsi="Helvetica" w:cs="Helvetica"/>
+          <w:b/>
+          <w:sz w:val="17"/>
+        </w:rPr>
+        <w:t>Informar</w:t>
+      </w:r>
+      <w:r>
+        <w:rPr>
+          <w:rFonts w:ascii="Helvetica" w:hAnsi="Helvetica" w:cs="Helvetica"/>
+          <w:b/>
+          <w:sz w:val="17"/>
+        </w:rPr>
+        <w:t xml:space="preserve"> al Servidor el RegistrationID i nom usuari</w:t>
+      </w:r>
+    </w:p>
+    <w:p>
+      <w:pPr>
+        <w:pStyle w:val="PARAGRAPH"/>
+        <w:ind w:firstLine="0"/>
+        <w:rPr>
+          <w:rFonts w:ascii="Helvetica" w:hAnsi="Helvetica" w:cs="Helvetica"/>
+          <w:b/>
+          <w:sz w:val="17"/>
+        </w:rPr>
+      </w:pPr>
+    </w:p>
+    <w:p>
+      <w:pPr>
+        <w:pStyle w:val="PARAGRAPH"/>
+        <w:ind w:firstLine="284"/>
+        <w:rPr>
+          <w:color w:val="000000"/>
+          <w:sz w:val="21"/>
+        </w:rPr>
+      </w:pPr>
+      <w:r>
+        <w:rPr>
+          <w:color w:val="000000"/>
+          <w:sz w:val="21"/>
+        </w:rPr>
+        <w:t>Per informar al nostre Servidor el RegistrationId i nom usuari, s’utilitza el mètode</w:t>
+      </w:r>
+      <w:r>
+        <w:rPr>
+          <w:rFonts w:ascii="Consolas" w:hAnsi="Consolas" w:cs="Consolas"/>
+          <w:b/>
+          <w:sz w:val="18"/>
+        </w:rPr>
+        <w:t xml:space="preserve"> </w:t>
+      </w:r>
+      <w:r>
+        <w:rPr>
+          <w:rFonts w:ascii="Consolas" w:hAnsi="Consolas" w:cs="Consolas"/>
+          <w:color w:val="000000"/>
+          <w:sz w:val="20"/>
+        </w:rPr>
+        <w:t>saveReg(</w:t>
+      </w:r>
+      <w:r>
+        <w:rPr>
+          <w:rFonts w:ascii="Consolas" w:hAnsi="Consolas" w:cs="Consolas"/>
+          <w:b/>
+          <w:bCs/>
+          <w:color w:val="660E7A"/>
+          <w:sz w:val="20"/>
+        </w:rPr>
+        <w:t>regid</w:t>
+      </w:r>
+      <w:r>
+        <w:rPr>
+          <w:rFonts w:ascii="Consolas" w:hAnsi="Consolas" w:cs="Consolas"/>
+          <w:color w:val="000000"/>
+          <w:sz w:val="20"/>
+        </w:rPr>
+        <w:t xml:space="preserve">, </w:t>
+      </w:r>
+      <w:r>
+        <w:rPr>
+          <w:rFonts w:ascii="Consolas" w:hAnsi="Consolas" w:cs="Consolas"/>
+          <w:color w:val="000000"/>
+          <w:sz w:val="20"/>
+        </w:rPr>
+        <w:t>params[</w:t>
+      </w:r>
+      <w:r>
+        <w:rPr>
+          <w:rFonts w:ascii="Consolas" w:hAnsi="Consolas" w:cs="Consolas"/>
+          <w:color w:val="0000FF"/>
+          <w:sz w:val="20"/>
+        </w:rPr>
+        <w:t>0</w:t>
+      </w:r>
+      <w:r>
+        <w:rPr>
+          <w:rFonts w:ascii="Consolas" w:hAnsi="Consolas" w:cs="Consolas"/>
+          <w:color w:val="000000"/>
+          <w:sz w:val="20"/>
+        </w:rPr>
+        <w:t>])</w:t>
+      </w:r>
+      <w:r>
+        <w:rPr>
+          <w:color w:val="000000"/>
+          <w:sz w:val="21"/>
+        </w:rPr>
+        <w:t xml:space="preserve"> tal i com s’ha comentat abans.</w:t>
+      </w:r>
+    </w:p>
+    <w:p>
+      <w:pPr>
+        <w:pStyle w:val="PARAGRAPH"/>
+        <w:ind w:firstLine="0"/>
+        <w:rPr>
+          <w:color w:val="000000"/>
+          <w:sz w:val="21"/>
+        </w:rPr>
+      </w:pPr>
+    </w:p>
+    <w:p>
+      <w:pPr>
+        <w:pStyle w:val="PARAGRAPH"/>
+        <w:ind w:firstLine="284"/>
+        <w:rPr>
+          <w:color w:val="000000"/>
+          <w:sz w:val="21"/>
+        </w:rPr>
+      </w:pPr>
+      <w:r>
+        <w:rPr>
+          <w:color w:val="000000"/>
+          <w:sz w:val="21"/>
+        </w:rPr>
+        <w:t>Aquest mètode executa una nova tasca asíncrona encarregada d’enviar al nostre servidor el paràmetres per mètode POST. Un listener PHP s’encarrega de rebre aquestes dades i introduir-les en la BBDD Moodle. Allà es van crear dues noves taules:</w:t>
+      </w:r>
+    </w:p>
+    <w:p>
+      <w:pPr>
+        <w:pStyle w:val="PARAGRAPH"/>
+        <w:ind w:firstLine="0"/>
+        <w:rPr>
+          <w:color w:val="000000"/>
+          <w:sz w:val="21"/>
+        </w:rPr>
+      </w:pPr>
+    </w:p>
+    <w:p>
+      <w:pPr>
+        <w:pStyle w:val="PARAGRAPH"/>
+        <w:numPr>
+          <w:ilvl w:val="0"/>
+          <w:numId w:val="30"/>
+        </w:numPr>
+        <w:rPr>
+          <w:rFonts w:ascii="Helvetica" w:hAnsi="Helvetica" w:cs="Helvetica"/>
+          <w:b/>
+          <w:sz w:val="17"/>
+        </w:rPr>
+      </w:pPr>
+      <w:r>
+        <w:rPr>
+          <w:color w:val="000000"/>
+          <w:sz w:val="21"/>
+        </w:rPr>
+        <w:t>app_tfg_pract: encarregada de guardar la informació que es passi des de Moodle mitjançant un Trigger. En el següent punt s’explicarà amb una mica més de detall.</w:t>
+      </w:r>
+    </w:p>
+    <w:p>
+      <w:pPr>
+        <w:pStyle w:val="PARAGRAPH"/>
+        <w:numPr>
+          <w:ilvl w:val="0"/>
+          <w:numId w:val="30"/>
+        </w:numPr>
+        <w:rPr>
+          <w:rFonts w:ascii="Helvetica" w:hAnsi="Helvetica" w:cs="Helvetica"/>
+          <w:b/>
+          <w:sz w:val="17"/>
+        </w:rPr>
+      </w:pPr>
+      <w:r>
+        <w:rPr>
+          <w:color w:val="000000"/>
+          <w:sz w:val="21"/>
+        </w:rPr>
+        <w:t>app_tfg_user: encarregada d’emmagatzemar el nom d’usuari i el RegistrationID de l’usuari.</w:t>
+      </w:r>
+    </w:p>
+    <w:p>
+      <w:pPr>
+        <w:pStyle w:val="PARAGRAPH"/>
+        <w:rPr>
+          <w:rFonts w:ascii="Helvetica" w:hAnsi="Helvetica" w:cs="Helvetica"/>
+          <w:b/>
+          <w:sz w:val="17"/>
+        </w:rPr>
+      </w:pPr>
+    </w:p>
+    <w:p>
+      <w:pPr>
+        <w:pStyle w:val="PARAGRAPH"/>
+        <w:numPr>
+          <w:ilvl w:val="2"/>
+          <w:numId w:val="25"/>
+        </w:numPr>
+        <w:ind w:left="567" w:hanging="283"/>
+        <w:rPr>
+          <w:rFonts w:ascii="Helvetica" w:hAnsi="Helvetica" w:cs="Helvetica"/>
+          <w:b/>
+          <w:sz w:val="15"/>
+        </w:rPr>
+      </w:pPr>
+      <w:r>
+        <w:rPr>
+          <w:rFonts w:ascii="Helvetica" w:hAnsi="Helvetica" w:cs="Helvetica"/>
+          <w:b/>
+          <w:sz w:val="17"/>
+        </w:rPr>
+        <w:t>Rebre i processar les notificacions</w:t>
+      </w:r>
+    </w:p>
+    <w:p>
+      <w:pPr>
+        <w:pStyle w:val="PARAGRAPH"/>
+        <w:ind w:firstLine="0"/>
+        <w:rPr>
+          <w:rFonts w:ascii="Helvetica" w:hAnsi="Helvetica" w:cs="Helvetica"/>
+          <w:b/>
+          <w:sz w:val="17"/>
+        </w:rPr>
+      </w:pPr>
+    </w:p>
+    <w:p>
+      <w:pPr>
+        <w:pStyle w:val="HTMLconformatoprevio"/>
+        <w:shd w:val="clear" w:color="auto" w:fill="FFFFFF"/>
+        <w:tabs>
+          <w:tab w:val="clear" w:pos="916"/>
+          <w:tab w:val="clear" w:pos="1832"/>
+          <w:tab w:val="clear" w:pos="2748"/>
+          <w:tab w:val="clear" w:pos="3664"/>
+          <w:tab w:val="clear" w:pos="4580"/>
+        </w:tabs>
+        <w:ind w:firstLine="284"/>
+        <w:jc w:val="both"/>
+        <w:rPr>
+          <w:rFonts w:ascii="Palatino" w:hAnsi="Palatino" w:cs="Times New Roman"/>
+          <w:color w:val="000000"/>
+          <w:kern w:val="16"/>
+          <w:sz w:val="21"/>
+          <w:lang w:val="ca-ES" w:eastAsia="en-US"/>
+        </w:rPr>
+      </w:pPr>
+      <w:r>
+        <w:rPr>
+          <w:rFonts w:ascii="Palatino" w:hAnsi="Palatino" w:cs="Times New Roman"/>
+          <w:color w:val="000000"/>
+          <w:kern w:val="16"/>
+          <w:sz w:val="21"/>
+          <w:lang w:val="ca-ES" w:eastAsia="en-US"/>
+        </w:rPr>
+        <w:t xml:space="preserve">Per a la tasca de recepció i processament de les notificacions primerament necessitarem un </w:t>
+      </w:r>
+      <w:proofErr w:type="spellStart"/>
+      <w:r>
+        <w:rPr>
+          <w:rFonts w:ascii="Consolas" w:hAnsi="Consolas" w:cs="Consolas"/>
+          <w:color w:val="000000"/>
+          <w:kern w:val="16"/>
+          <w:lang w:val="ca-ES" w:eastAsia="en-US"/>
+        </w:rPr>
+        <w:t>BroadcastReceiver</w:t>
+      </w:r>
+      <w:proofErr w:type="spellEnd"/>
+      <w:r>
+        <w:rPr>
+          <w:rFonts w:ascii="Palatino" w:hAnsi="Palatino" w:cs="Times New Roman"/>
+          <w:color w:val="000000"/>
+          <w:kern w:val="16"/>
+          <w:sz w:val="21"/>
+          <w:lang w:val="ca-ES" w:eastAsia="en-US"/>
+        </w:rPr>
+        <w:t xml:space="preserve"> i un </w:t>
+      </w:r>
+      <w:proofErr w:type="spellStart"/>
+      <w:r>
+        <w:rPr>
+          <w:rFonts w:ascii="Consolas" w:hAnsi="Consolas" w:cs="Consolas"/>
+          <w:color w:val="000000"/>
+          <w:kern w:val="16"/>
+          <w:lang w:val="ca-ES" w:eastAsia="en-US"/>
+        </w:rPr>
+        <w:t>IntentService</w:t>
+      </w:r>
+      <w:proofErr w:type="spellEnd"/>
+      <w:r>
+        <w:rPr>
+          <w:rFonts w:ascii="Palatino" w:hAnsi="Palatino" w:cs="Times New Roman"/>
+          <w:color w:val="000000"/>
+          <w:kern w:val="16"/>
+          <w:sz w:val="21"/>
+          <w:lang w:val="ca-ES" w:eastAsia="en-US"/>
+        </w:rPr>
+        <w:t xml:space="preserve">. </w:t>
+      </w:r>
+      <w:r>
+        <w:rPr>
+          <w:rFonts w:ascii="Palatino" w:hAnsi="Palatino" w:cs="Times New Roman"/>
+          <w:color w:val="000000"/>
+          <w:kern w:val="16"/>
+          <w:sz w:val="21"/>
+          <w:lang w:val="ca-ES" w:eastAsia="en-US"/>
+        </w:rPr>
+        <w:t xml:space="preserve">Es fa d’aquesta manera ja que no convé sobrecarrega massa el </w:t>
+      </w:r>
+      <w:proofErr w:type="spellStart"/>
+      <w:r>
+        <w:rPr>
+          <w:rFonts w:ascii="Palatino" w:hAnsi="Palatino" w:cs="Times New Roman"/>
+          <w:color w:val="000000"/>
+          <w:kern w:val="16"/>
+          <w:sz w:val="21"/>
+          <w:lang w:val="ca-ES" w:eastAsia="en-US"/>
+        </w:rPr>
+        <w:t>Brodcast</w:t>
+      </w:r>
+      <w:proofErr w:type="spellEnd"/>
+      <w:r>
+        <w:rPr>
+          <w:rFonts w:ascii="Palatino" w:hAnsi="Palatino" w:cs="Times New Roman"/>
+          <w:color w:val="000000"/>
+          <w:kern w:val="16"/>
+          <w:sz w:val="21"/>
+          <w:lang w:val="ca-ES" w:eastAsia="en-US"/>
+        </w:rPr>
+        <w:t xml:space="preserve"> i així deleguem la feina a un Servei.</w:t>
+      </w:r>
+    </w:p>
+    <w:p>
+      <w:pPr>
+        <w:pStyle w:val="HTMLconformatoprevio"/>
+        <w:shd w:val="clear" w:color="auto" w:fill="FFFFFF"/>
+        <w:jc w:val="both"/>
+        <w:rPr>
+          <w:rFonts w:ascii="Palatino" w:hAnsi="Palatino" w:cs="Times New Roman"/>
+          <w:color w:val="000000"/>
+          <w:kern w:val="16"/>
+          <w:sz w:val="21"/>
+          <w:lang w:val="ca-ES" w:eastAsia="en-US"/>
+        </w:rPr>
+      </w:pPr>
+    </w:p>
+    <w:p>
+      <w:pPr>
+        <w:pStyle w:val="HTMLconformatoprevio"/>
+        <w:shd w:val="clear" w:color="auto" w:fill="FFFFFF"/>
+        <w:jc w:val="both"/>
+        <w:rPr>
+          <w:rFonts w:ascii="Palatino" w:hAnsi="Palatino" w:cs="Times New Roman"/>
+          <w:color w:val="000000"/>
+          <w:kern w:val="16"/>
+          <w:sz w:val="21"/>
+          <w:lang w:val="ca-ES" w:eastAsia="en-US"/>
+        </w:rPr>
+      </w:pPr>
+      <w:r>
+        <w:rPr>
+          <w:rFonts w:ascii="Palatino" w:hAnsi="Palatino" w:cs="Times New Roman"/>
+          <w:color w:val="000000"/>
+          <w:kern w:val="16"/>
+          <w:sz w:val="21"/>
+          <w:lang w:val="ca-ES" w:eastAsia="en-US"/>
+        </w:rPr>
+        <w:t xml:space="preserve">El nostre </w:t>
+      </w:r>
+      <w:proofErr w:type="spellStart"/>
+      <w:r>
+        <w:rPr>
+          <w:rFonts w:ascii="Palatino" w:hAnsi="Palatino" w:cs="Times New Roman"/>
+          <w:color w:val="000000"/>
+          <w:kern w:val="16"/>
+          <w:sz w:val="21"/>
+          <w:lang w:val="ca-ES" w:eastAsia="en-US"/>
+        </w:rPr>
+        <w:t>Broadcast</w:t>
+      </w:r>
+      <w:proofErr w:type="spellEnd"/>
+      <w:r>
+        <w:rPr>
+          <w:rFonts w:ascii="Palatino" w:hAnsi="Palatino" w:cs="Times New Roman"/>
+          <w:color w:val="000000"/>
+          <w:kern w:val="16"/>
+          <w:sz w:val="21"/>
+          <w:lang w:val="ca-ES" w:eastAsia="en-US"/>
+        </w:rPr>
+        <w:t xml:space="preserve"> estendrà de la classe </w:t>
+      </w:r>
+      <w:proofErr w:type="spellStart"/>
+      <w:r>
+        <w:rPr>
+          <w:rFonts w:ascii="Consolas" w:hAnsi="Consolas" w:cs="Consolas"/>
+          <w:color w:val="2E2F33"/>
+          <w:shd w:val="clear" w:color="auto" w:fill="FFFFFF"/>
+        </w:rPr>
+        <w:t>WakefulBroadcastReceiver</w:t>
+      </w:r>
+      <w:proofErr w:type="spellEnd"/>
+      <w:r>
+        <w:rPr>
+          <w:rFonts w:ascii="Consolas" w:hAnsi="Consolas" w:cs="Consolas"/>
+          <w:color w:val="2E2F33"/>
+          <w:shd w:val="clear" w:color="auto" w:fill="FFFFFF"/>
+        </w:rPr>
+        <w:t xml:space="preserve"> </w:t>
+      </w:r>
+      <w:r>
+        <w:rPr>
+          <w:rFonts w:ascii="Palatino" w:hAnsi="Palatino" w:cs="Times New Roman"/>
+          <w:color w:val="000000"/>
+          <w:kern w:val="16"/>
+          <w:sz w:val="21"/>
+          <w:lang w:val="ca-ES" w:eastAsia="en-US"/>
+        </w:rPr>
+        <w:t xml:space="preserve">i s’implementarà </w:t>
+      </w:r>
+      <w:proofErr w:type="spellStart"/>
+      <w:r>
+        <w:rPr>
+          <w:rFonts w:ascii="Palatino" w:hAnsi="Palatino" w:cs="Times New Roman"/>
+          <w:color w:val="000000"/>
+          <w:kern w:val="16"/>
+          <w:sz w:val="21"/>
+          <w:lang w:val="ca-ES" w:eastAsia="en-US"/>
+        </w:rPr>
+        <w:t>l’event</w:t>
+      </w:r>
+      <w:proofErr w:type="spellEnd"/>
+      <w:r>
+        <w:rPr>
+          <w:rFonts w:ascii="Consolas" w:hAnsi="Consolas" w:cs="Consolas"/>
+          <w:color w:val="2E2F33"/>
+          <w:shd w:val="clear" w:color="auto" w:fill="FFFFFF"/>
+        </w:rPr>
+        <w:t xml:space="preserve"> </w:t>
+      </w:r>
+      <w:proofErr w:type="spellStart"/>
+      <w:r>
+        <w:rPr>
+          <w:rFonts w:ascii="Consolas" w:hAnsi="Consolas" w:cs="Consolas"/>
+          <w:color w:val="2E2F33"/>
+          <w:shd w:val="clear" w:color="auto" w:fill="FFFFFF"/>
+        </w:rPr>
+        <w:t>onReceive</w:t>
+      </w:r>
+      <w:proofErr w:type="spellEnd"/>
+      <w:r>
+        <w:rPr>
+          <w:rFonts w:ascii="Consolas" w:hAnsi="Consolas" w:cs="Consolas"/>
+          <w:color w:val="2E2F33"/>
+          <w:shd w:val="clear" w:color="auto" w:fill="FFFFFF"/>
+        </w:rPr>
+        <w:t>()</w:t>
+      </w:r>
+      <w:r>
+        <w:rPr>
+          <w:rFonts w:ascii="Consolas" w:hAnsi="Consolas" w:cs="Consolas"/>
+          <w:color w:val="2E2F33"/>
+          <w:shd w:val="clear" w:color="auto" w:fill="FFFFFF"/>
+        </w:rPr>
+        <w:t xml:space="preserve">. </w:t>
+      </w:r>
+      <w:r>
+        <w:rPr>
+          <w:rFonts w:ascii="Palatino" w:hAnsi="Palatino" w:cs="Times New Roman"/>
+          <w:color w:val="000000"/>
+          <w:kern w:val="16"/>
+          <w:sz w:val="21"/>
+          <w:lang w:val="ca-ES" w:eastAsia="en-US"/>
+        </w:rPr>
+        <w:t xml:space="preserve">La crida al servei la farem mitjançant </w:t>
+      </w:r>
+      <w:proofErr w:type="spellStart"/>
+      <w:r>
+        <w:rPr>
+          <w:i/>
+          <w:iCs/>
+          <w:color w:val="000000"/>
+        </w:rPr>
+        <w:t>startWakefulService</w:t>
+      </w:r>
+      <w:proofErr w:type="spellEnd"/>
+      <w:r>
+        <w:rPr>
+          <w:color w:val="000000"/>
+        </w:rPr>
+        <w:t>(context, (</w:t>
+      </w:r>
+      <w:proofErr w:type="spellStart"/>
+      <w:r>
+        <w:rPr>
+          <w:color w:val="000000"/>
+        </w:rPr>
+        <w:t>intent.setComponent</w:t>
+      </w:r>
+      <w:proofErr w:type="spellEnd"/>
+      <w:r>
+        <w:rPr>
+          <w:color w:val="000000"/>
+        </w:rPr>
+        <w:t>(</w:t>
+      </w:r>
+      <w:proofErr w:type="spellStart"/>
+      <w:r>
+        <w:rPr>
+          <w:color w:val="000000"/>
+        </w:rPr>
+        <w:t>comp</w:t>
+      </w:r>
+      <w:proofErr w:type="spellEnd"/>
+      <w:r>
+        <w:rPr>
+          <w:color w:val="000000"/>
+        </w:rPr>
+        <w:t>)));</w:t>
+      </w:r>
+      <w:r>
+        <w:rPr>
+          <w:color w:val="000000"/>
+        </w:rPr>
+        <w:t xml:space="preserve"> </w:t>
+      </w:r>
+      <w:r>
+        <w:rPr>
+          <w:rFonts w:ascii="Palatino" w:hAnsi="Palatino" w:cs="Times New Roman"/>
+          <w:color w:val="000000"/>
+          <w:kern w:val="16"/>
+          <w:sz w:val="21"/>
+          <w:lang w:val="ca-ES" w:eastAsia="en-US"/>
+        </w:rPr>
+        <w:t xml:space="preserve">que rebrà com a </w:t>
+      </w:r>
+      <w:r>
+        <w:rPr>
+          <w:rFonts w:ascii="Palatino" w:hAnsi="Palatino" w:cs="Times New Roman"/>
+          <w:color w:val="000000"/>
+          <w:kern w:val="16"/>
+          <w:sz w:val="21"/>
+          <w:lang w:val="ca-ES" w:eastAsia="en-US"/>
+        </w:rPr>
+        <w:t>paràmetres</w:t>
+      </w:r>
+      <w:r>
+        <w:rPr>
+          <w:rFonts w:ascii="Palatino" w:hAnsi="Palatino" w:cs="Times New Roman"/>
+          <w:color w:val="000000"/>
+          <w:kern w:val="16"/>
+          <w:sz w:val="21"/>
+          <w:lang w:val="ca-ES" w:eastAsia="en-US"/>
+        </w:rPr>
+        <w:t xml:space="preserve"> el context actual i el propi intent rebut sobre el que indiquem el servei a executar.</w:t>
+      </w:r>
+    </w:p>
+    <w:p>
+      <w:pPr>
+        <w:pStyle w:val="HTMLconformatoprevio"/>
+        <w:shd w:val="clear" w:color="auto" w:fill="FFFFFF"/>
+        <w:jc w:val="both"/>
+        <w:rPr>
+          <w:rFonts w:ascii="Palatino" w:hAnsi="Palatino" w:cs="Times New Roman"/>
+          <w:color w:val="000000"/>
+          <w:kern w:val="16"/>
+          <w:sz w:val="21"/>
+          <w:lang w:val="ca-ES" w:eastAsia="en-US"/>
+        </w:rPr>
+      </w:pPr>
+    </w:p>
+    <w:p>
+      <w:pPr>
+        <w:pStyle w:val="HTMLconformatoprevio"/>
+        <w:shd w:val="clear" w:color="auto" w:fill="FFFFFF"/>
+        <w:rPr>
+          <w:rFonts w:ascii="Palatino" w:hAnsi="Palatino" w:cs="Times New Roman"/>
+          <w:color w:val="000000"/>
+          <w:kern w:val="16"/>
+          <w:sz w:val="21"/>
+          <w:lang w:val="ca-ES" w:eastAsia="en-US"/>
+        </w:rPr>
+      </w:pPr>
+      <w:r>
+        <w:rPr>
+          <w:rFonts w:ascii="Palatino" w:hAnsi="Palatino" w:cs="Times New Roman"/>
+          <w:kern w:val="16"/>
+          <w:sz w:val="21"/>
+          <w:lang w:val="ca-ES" w:eastAsia="en-US"/>
+        </w:rPr>
+        <w:t xml:space="preserve">Per al nostre servei creem una classe </w:t>
+      </w:r>
+      <w:proofErr w:type="spellStart"/>
+      <w:r>
+        <w:rPr>
+          <w:rFonts w:ascii="Consolas" w:hAnsi="Consolas" w:cs="Consolas"/>
+          <w:kern w:val="16"/>
+          <w:lang w:val="ca-ES" w:eastAsia="en-US"/>
+        </w:rPr>
+        <w:t>GCMIntentService</w:t>
+      </w:r>
+      <w:proofErr w:type="spellEnd"/>
+      <w:r>
+        <w:rPr>
+          <w:rFonts w:ascii="Palatino" w:hAnsi="Palatino" w:cs="Times New Roman"/>
+          <w:kern w:val="16"/>
+          <w:sz w:val="21"/>
+          <w:lang w:val="ca-ES" w:eastAsia="en-US"/>
+        </w:rPr>
+        <w:t xml:space="preserve">. Primerament rebrem una instancia de </w:t>
+      </w:r>
+      <w:proofErr w:type="spellStart"/>
+      <w:r>
+        <w:rPr>
+          <w:rFonts w:ascii="Palatino" w:hAnsi="Palatino" w:cs="Times New Roman"/>
+          <w:kern w:val="16"/>
+          <w:sz w:val="21"/>
+          <w:lang w:val="ca-ES" w:eastAsia="en-US"/>
+        </w:rPr>
+        <w:t>GooglePlayService</w:t>
+      </w:r>
+      <w:proofErr w:type="spellEnd"/>
+      <w:r>
+        <w:rPr>
+          <w:rFonts w:ascii="Palatino" w:hAnsi="Palatino" w:cs="Times New Roman"/>
+          <w:kern w:val="16"/>
+          <w:sz w:val="21"/>
+          <w:lang w:val="ca-ES" w:eastAsia="en-US"/>
+        </w:rPr>
+        <w:t xml:space="preserve"> i obtindrem el tipo de missatge rebut, gràcies a </w:t>
+      </w:r>
+      <w:proofErr w:type="spellStart"/>
+      <w:r>
+        <w:rPr>
+          <w:rFonts w:ascii="Consolas" w:hAnsi="Consolas" w:cs="Consolas"/>
+          <w:kern w:val="16"/>
+          <w:lang w:val="ca-ES" w:eastAsia="en-US"/>
+        </w:rPr>
+        <w:t>getMessageType</w:t>
+      </w:r>
+      <w:proofErr w:type="spellEnd"/>
+      <w:r>
+        <w:rPr>
+          <w:rFonts w:ascii="Consolas" w:hAnsi="Consolas" w:cs="Consolas"/>
+          <w:kern w:val="16"/>
+          <w:lang w:val="ca-ES" w:eastAsia="en-US"/>
+        </w:rPr>
+        <w:t>(intent)</w:t>
+      </w:r>
+      <w:r>
+        <w:rPr>
+          <w:rFonts w:ascii="Palatino" w:hAnsi="Palatino" w:cs="Times New Roman"/>
+          <w:kern w:val="16"/>
+          <w:sz w:val="21"/>
+          <w:lang w:val="ca-ES" w:eastAsia="en-US"/>
+        </w:rPr>
+        <w:t xml:space="preserve"> i els seus </w:t>
+      </w:r>
+      <w:r>
+        <w:rPr>
+          <w:rFonts w:ascii="Palatino" w:hAnsi="Palatino" w:cs="Times New Roman"/>
+          <w:kern w:val="16"/>
+          <w:sz w:val="21"/>
+          <w:lang w:val="ca-ES" w:eastAsia="en-US"/>
+        </w:rPr>
+        <w:t>paràmetres</w:t>
+      </w:r>
+      <w:r>
+        <w:rPr>
+          <w:rFonts w:ascii="Palatino" w:hAnsi="Palatino" w:cs="Times New Roman"/>
+          <w:kern w:val="16"/>
+          <w:sz w:val="21"/>
+          <w:lang w:val="ca-ES" w:eastAsia="en-US"/>
+        </w:rPr>
+        <w:t>, grà</w:t>
+      </w:r>
+      <w:r>
+        <w:rPr>
+          <w:rFonts w:ascii="Palatino" w:hAnsi="Palatino" w:cs="Times New Roman"/>
+          <w:kern w:val="16"/>
+          <w:sz w:val="21"/>
+          <w:lang w:val="ca-ES" w:eastAsia="en-US"/>
+        </w:rPr>
+        <w:t xml:space="preserve">cies a </w:t>
+      </w:r>
+      <w:proofErr w:type="spellStart"/>
+      <w:r>
+        <w:rPr>
+          <w:rFonts w:ascii="Consolas" w:hAnsi="Consolas" w:cs="Consolas"/>
+          <w:kern w:val="16"/>
+          <w:lang w:val="ca-ES" w:eastAsia="en-US"/>
+        </w:rPr>
+        <w:t>getExtras</w:t>
+      </w:r>
+      <w:proofErr w:type="spellEnd"/>
+      <w:r>
+        <w:rPr>
+          <w:rFonts w:ascii="Consolas" w:hAnsi="Consolas" w:cs="Consolas"/>
+          <w:kern w:val="16"/>
+          <w:lang w:val="ca-ES" w:eastAsia="en-US"/>
+        </w:rPr>
+        <w:t xml:space="preserve">. </w:t>
+      </w:r>
+      <w:r>
+        <w:rPr>
+          <w:rFonts w:ascii="Palatino" w:hAnsi="Palatino" w:cs="Times New Roman"/>
+          <w:color w:val="000000"/>
+          <w:kern w:val="16"/>
+          <w:sz w:val="21"/>
+          <w:lang w:val="ca-ES" w:eastAsia="en-US"/>
+        </w:rPr>
+        <w:t xml:space="preserve">En el nostre cas utilitzarem un mètode auxiliar per poder visualitzar les notificacions </w:t>
+      </w:r>
+      <w:proofErr w:type="spellStart"/>
+      <w:r>
+        <w:rPr>
+          <w:color w:val="000000"/>
+        </w:rPr>
+        <w:t>mostrarNotification</w:t>
+      </w:r>
+      <w:proofErr w:type="spellEnd"/>
+      <w:r>
+        <w:rPr>
+          <w:color w:val="000000"/>
+        </w:rPr>
+        <w:t>().</w:t>
+      </w:r>
+    </w:p>
+    <w:p>
+      <w:pPr>
+        <w:pStyle w:val="HTMLconformatoprevio"/>
+        <w:shd w:val="clear" w:color="auto" w:fill="FFFFFF"/>
+        <w:jc w:val="both"/>
+        <w:rPr>
+          <w:rFonts w:ascii="Palatino" w:hAnsi="Palatino" w:cs="Times New Roman"/>
+          <w:color w:val="000000"/>
+          <w:kern w:val="16"/>
+          <w:sz w:val="21"/>
+          <w:lang w:val="ca-ES" w:eastAsia="en-US"/>
+        </w:rPr>
+      </w:pPr>
+    </w:p>
+    <w:p>
+      <w:pPr>
+        <w:pStyle w:val="PARAGRAPH"/>
+        <w:numPr>
+          <w:ilvl w:val="1"/>
+          <w:numId w:val="25"/>
+        </w:numPr>
+        <w:rPr>
+          <w:rFonts w:ascii="Helvetica" w:hAnsi="Helvetica" w:cs="Helvetica"/>
+          <w:b/>
+          <w:color w:val="000000"/>
+        </w:rPr>
+      </w:pPr>
+      <w:r>
+        <w:rPr>
+          <w:rFonts w:ascii="Helvetica" w:hAnsi="Helvetica" w:cs="Helvetica"/>
+          <w:b/>
+          <w:color w:val="000000"/>
+        </w:rPr>
+        <w:t>Mòdul Moodle</w:t>
+      </w:r>
+    </w:p>
+    <w:p>
+      <w:pPr>
+        <w:pStyle w:val="PARAGRAPH"/>
+        <w:ind w:firstLine="0"/>
+        <w:rPr>
+          <w:color w:val="000000"/>
+          <w:sz w:val="21"/>
+        </w:rPr>
+      </w:pPr>
+    </w:p>
+    <w:p>
+      <w:pPr>
+        <w:pStyle w:val="PARAGRAPH"/>
+        <w:ind w:firstLine="0"/>
+        <w:rPr>
+          <w:color w:val="000000"/>
+          <w:sz w:val="21"/>
+        </w:rPr>
+      </w:pPr>
+      <w:r>
+        <w:rPr>
+          <w:color w:val="000000"/>
+          <w:sz w:val="21"/>
+        </w:rPr>
+        <w:t>Respecte el mòdul Moodle es va portar a terme una petita modificació en la seva BBDD. Com s’ha comentat amb anterioritat es van crear dues taules per a poder emmagatzemar tota la informació necessària.</w:t>
+      </w:r>
+    </w:p>
+    <w:p>
+      <w:pPr>
+        <w:pStyle w:val="PARAGRAPH"/>
+        <w:ind w:firstLine="0"/>
+        <w:rPr>
+          <w:color w:val="000000"/>
+          <w:sz w:val="21"/>
+        </w:rPr>
+      </w:pPr>
+    </w:p>
+    <w:p>
+      <w:pPr>
+        <w:pStyle w:val="PARAGRAPH"/>
+        <w:ind w:firstLine="0"/>
+        <w:rPr>
+          <w:color w:val="000000"/>
+          <w:sz w:val="21"/>
+        </w:rPr>
+      </w:pPr>
+      <w:r>
+        <w:rPr>
+          <w:color w:val="000000"/>
+          <w:sz w:val="21"/>
+        </w:rPr>
+        <w:t xml:space="preserve">En el cas de la taula app_tfg_pract, les dades que conté són un </w:t>
+      </w:r>
+      <w:proofErr w:type="spellStart"/>
+      <w:r>
+        <w:rPr>
+          <w:color w:val="000000"/>
+          <w:sz w:val="21"/>
+        </w:rPr>
+        <w:t>id</w:t>
+      </w:r>
+      <w:proofErr w:type="spellEnd"/>
+      <w:r>
+        <w:rPr>
+          <w:color w:val="000000"/>
+          <w:sz w:val="21"/>
+        </w:rPr>
+        <w:t>, nom usuari, nota, nom de la pràctica i temps de modificació.</w:t>
+      </w:r>
+    </w:p>
+    <w:p>
+      <w:pPr>
+        <w:pStyle w:val="PARAGRAPH"/>
+        <w:ind w:firstLine="0"/>
+        <w:rPr>
+          <w:color w:val="000000"/>
+          <w:sz w:val="21"/>
+        </w:rPr>
+      </w:pPr>
+      <w:r>
+        <w:rPr>
+          <w:color w:val="000000"/>
+          <w:sz w:val="21"/>
+        </w:rPr>
+        <w:t xml:space="preserve">Tota aquesta informació és introduïda gràcies a l’execució d’un </w:t>
+      </w:r>
+      <w:proofErr w:type="spellStart"/>
+      <w:r>
+        <w:rPr>
+          <w:color w:val="000000"/>
+          <w:sz w:val="21"/>
+        </w:rPr>
+        <w:t>trigger</w:t>
+      </w:r>
+      <w:proofErr w:type="spellEnd"/>
+      <w:r>
+        <w:rPr>
+          <w:color w:val="000000"/>
+          <w:sz w:val="21"/>
+        </w:rPr>
+        <w:t xml:space="preserve"> en el moment que s’introdueixi les notes de la pràctica per part del professor.</w:t>
+      </w:r>
+    </w:p>
+    <w:p>
+      <w:pPr>
+        <w:pStyle w:val="PARAGRAPH"/>
+        <w:ind w:firstLine="0"/>
+        <w:rPr>
+          <w:color w:val="000000"/>
+          <w:sz w:val="21"/>
+        </w:rPr>
+      </w:pPr>
+    </w:p>
+    <w:p>
+      <w:pPr>
+        <w:pStyle w:val="PARAGRAPH"/>
+        <w:ind w:firstLine="0"/>
+        <w:rPr>
+          <w:color w:val="000000"/>
+          <w:sz w:val="21"/>
+        </w:rPr>
+      </w:pPr>
+      <w:r>
+        <w:rPr>
+          <w:color w:val="000000"/>
+          <w:sz w:val="21"/>
+        </w:rPr>
+        <w:t xml:space="preserve">En la Imatge 10 es pot veure aquest </w:t>
+      </w:r>
+      <w:proofErr w:type="spellStart"/>
+      <w:r>
+        <w:rPr>
+          <w:color w:val="000000"/>
+          <w:sz w:val="21"/>
+        </w:rPr>
+        <w:t>trigger</w:t>
+      </w:r>
+      <w:proofErr w:type="spellEnd"/>
+      <w:r>
+        <w:rPr>
+          <w:color w:val="000000"/>
+          <w:sz w:val="21"/>
+        </w:rPr>
+        <w:t>.</w:t>
+      </w:r>
+    </w:p>
+    <w:p>
+      <w:pPr>
+        <w:pStyle w:val="PARAGRAPH"/>
+        <w:ind w:firstLine="0"/>
+        <w:rPr>
+          <w:color w:val="000000"/>
+          <w:sz w:val="21"/>
+        </w:rPr>
+      </w:pPr>
+    </w:p>
+    <w:p>
+      <w:pPr>
+        <w:pStyle w:val="PARAGRAPH"/>
+        <w:ind w:firstLine="0"/>
+        <w:rPr>
+          <w:color w:val="000000"/>
+          <w:sz w:val="21"/>
+        </w:rPr>
+      </w:pPr>
+    </w:p>
+    <w:p>
+      <w:pPr>
+        <w:pStyle w:val="PARAGRAPH"/>
+        <w:spacing w:line="240" w:lineRule="auto"/>
+        <w:ind w:firstLine="0"/>
+        <w:jc w:val="left"/>
+        <w:rPr>
+          <w:noProof/>
+          <w:lang w:val="es-ES" w:eastAsia="es-ES"/>
+        </w:rPr>
+      </w:pPr>
+    </w:p>
+    <w:p>
+      <w:pPr>
+        <w:pStyle w:val="PARAGRAPH"/>
+        <w:keepNext/>
+        <w:spacing w:line="240" w:lineRule="auto"/>
+        <w:ind w:firstLine="0"/>
+        <w:jc w:val="center"/>
+      </w:pPr>
+      <w:r>
+        <w:rPr>
+          <w:noProof/>
+          <w:lang w:val="es-ES" w:eastAsia="es-ES"/>
+        </w:rPr>
+        <w:drawing>
+          <wp:inline distT="0" distB="0" distL="0" distR="0" wp14:anchorId="162193BD" wp14:editId="212D76A7">
+            <wp:extent cx="2949934" cy="1203882"/>
+            <wp:effectExtent l="0" t="0" r="3175" b="0"/>
+            <wp:docPr id="25" name="Imagen 25"/>
+            <wp:cNvGraphicFramePr>
+              <a:graphicFrameLocks xmlns:a="http://schemas.openxmlformats.org/drawingml/2006/main" noChangeAspect="1"/>
+            </wp:cNvGraphicFramePr>
+            <a:graphic xmlns:a="http://schemas.openxmlformats.org/drawingml/2006/main">
+              <a:graphicData uri="http://schemas.openxmlformats.org/drawingml/2006/picture">
+                <pic:pic xmlns:pic="http://schemas.openxmlformats.org/drawingml/2006/picture">
+                  <pic:nvPicPr>
+                    <pic:cNvPr id="1" name=""/>
+                    <pic:cNvPicPr/>
+                  </pic:nvPicPr>
+                  <pic:blipFill>
+                    <a:blip r:embed="rId25"/>
+                    <a:stretch>
+                      <a:fillRect/>
+                    </a:stretch>
+                  </pic:blipFill>
+                  <pic:spPr>
+                    <a:xfrm>
+                      <a:off x="0" y="0"/>
+                      <a:ext cx="2957367" cy="1206915"/>
                     </a:xfrm>
                     <a:prstGeom prst="rect">
                       <a:avLst/>
@@ -7546,338 +9634,373 @@
     </w:p>
     <w:p>
       <w:pPr>
+        <w:pStyle w:val="PARAGRAPH"/>
+        <w:keepNext/>
+        <w:spacing w:line="240" w:lineRule="auto"/>
+        <w:ind w:firstLine="0"/>
+        <w:jc w:val="center"/>
+      </w:pPr>
+    </w:p>
+    <w:p>
+      <w:pPr>
         <w:pStyle w:val="Descripcin"/>
         <w:jc w:val="center"/>
         <w:rPr>
-          <w:rFonts w:ascii="Helvetica" w:hAnsi="Helvetica" w:cs="Helvetica"/>
+          <w:b w:val="0"/>
+          <w:noProof/>
           <w:color w:val="auto"/>
+          <w:sz w:val="16"/>
+          <w:lang w:val="es-ES" w:eastAsia="es-ES"/>
         </w:rPr>
       </w:pPr>
       <w:r>
         <w:rPr>
           <w:color w:val="auto"/>
         </w:rPr>
-        <w:t xml:space="preserve">Imatge 2: </w:t>
+        <w:t xml:space="preserve">Imatge </w:t>
+      </w:r>
+      <w:r>
+        <w:rPr>
+          <w:color w:val="auto"/>
+        </w:rPr>
+        <w:fldChar w:fldCharType="begin"/>
+      </w:r>
+      <w:r>
+        <w:rPr>
+          <w:color w:val="auto"/>
+        </w:rPr>
+        <w:instrText xml:space="preserve"> SEQ Imatge \* ARABIC </w:instrText>
+      </w:r>
+      <w:r>
+        <w:rPr>
+          <w:color w:val="auto"/>
+        </w:rPr>
+        <w:fldChar w:fldCharType="separate"/>
+      </w:r>
+      <w:r>
+        <w:rPr>
+          <w:noProof/>
+          <w:color w:val="auto"/>
+        </w:rPr>
+        <w:t>10</w:t>
+      </w:r>
+      <w:r>
+        <w:rPr>
+          <w:color w:val="auto"/>
+        </w:rPr>
+        <w:fldChar w:fldCharType="end"/>
+      </w:r>
+      <w:r>
+        <w:rPr>
+          <w:color w:val="auto"/>
+        </w:rPr>
+        <w:t xml:space="preserve">: </w:t>
       </w:r>
       <w:r>
         <w:rPr>
           <w:b w:val="0"/>
           <w:color w:val="auto"/>
-        </w:rPr>
-        <w:t xml:space="preserve">Pàgina </w:t>
+          <w:sz w:val="16"/>
+        </w:rPr>
+        <w:t xml:space="preserve">Trigger </w:t>
       </w:r>
       <w:proofErr w:type="spellStart"/>
       <w:r>
         <w:rPr>
           <w:b w:val="0"/>
           <w:color w:val="auto"/>
-        </w:rPr>
-        <w:t>login</w:t>
+          <w:sz w:val="16"/>
+        </w:rPr>
+        <w:t>execuat</w:t>
       </w:r>
       <w:proofErr w:type="spellEnd"/>
       <w:r>
         <w:rPr>
           <w:b w:val="0"/>
           <w:color w:val="auto"/>
-        </w:rPr>
-        <w:t xml:space="preserve"> aplicació mòbil.</w:t>
-      </w:r>
-    </w:p>
-    <w:p>
-      <w:pPr>
-        <w:pStyle w:val="PARAGRAPH"/>
-        <w:tabs>
-          <w:tab w:val="left" w:pos="993"/>
-        </w:tabs>
-        <w:spacing w:line="240" w:lineRule="auto"/>
-        <w:ind w:firstLine="426"/>
-        <w:rPr>
-          <w:color w:val="000000"/>
-          <w:sz w:val="21"/>
-        </w:rPr>
-      </w:pPr>
-      <w:r>
-        <w:rPr>
-          <w:color w:val="000000"/>
-          <w:sz w:val="21"/>
-        </w:rPr>
-        <w:t>En aquesta part també es realitzarà la connexió amb el servidor GCM. La nostre aplicació es registrarà al servidor enviant-li un Sender ID, és una instancia al servei Google Play Services que s’obté la pàgina web Google Apis, i l’Application ID, és un identificador de l’aplicació.</w:t>
-      </w:r>
-    </w:p>
-    <w:p>
-      <w:pPr>
-        <w:pStyle w:val="PARAGRAPH"/>
-        <w:tabs>
-          <w:tab w:val="left" w:pos="993"/>
-        </w:tabs>
-        <w:spacing w:line="240" w:lineRule="auto"/>
-        <w:ind w:firstLine="426"/>
-        <w:rPr>
-          <w:color w:val="000000"/>
-          <w:sz w:val="21"/>
-        </w:rPr>
-      </w:pPr>
-    </w:p>
-    <w:p>
-      <w:pPr>
-        <w:pStyle w:val="PARAGRAPH"/>
-        <w:tabs>
-          <w:tab w:val="left" w:pos="993"/>
-        </w:tabs>
-        <w:spacing w:line="240" w:lineRule="auto"/>
-        <w:ind w:firstLine="426"/>
-        <w:rPr>
-          <w:color w:val="000000"/>
-          <w:sz w:val="21"/>
-        </w:rPr>
-      </w:pPr>
-      <w:r>
-        <w:rPr>
-          <w:color w:val="000000"/>
-          <w:sz w:val="21"/>
-        </w:rPr>
-        <w:t xml:space="preserve">A continuació, si tot ha anat correctament, el servidor GCM enviarà la resposta a l’aplicació, aquesta resposta està formada per un Registration ID, que és </w:t>
-      </w:r>
-      <w:r>
-        <w:rPr>
-          <w:color w:val="000000"/>
-          <w:sz w:val="21"/>
-        </w:rPr>
-        <w:lastRenderedPageBreak/>
-        <w:t>un identificador que identifica l’aplicació en el dispositiu concret.</w:t>
-      </w:r>
-    </w:p>
-    <w:p>
-      <w:pPr>
-        <w:pStyle w:val="PARAGRAPH"/>
-        <w:tabs>
-          <w:tab w:val="left" w:pos="993"/>
-        </w:tabs>
-        <w:spacing w:line="240" w:lineRule="auto"/>
-        <w:ind w:firstLine="426"/>
-        <w:rPr>
-          <w:color w:val="000000"/>
-          <w:sz w:val="21"/>
-        </w:rPr>
-      </w:pPr>
-    </w:p>
-    <w:p>
-      <w:pPr>
-        <w:pStyle w:val="PARAGRAPH"/>
-        <w:tabs>
-          <w:tab w:val="left" w:pos="993"/>
-        </w:tabs>
-        <w:spacing w:line="240" w:lineRule="auto"/>
-        <w:ind w:firstLine="426"/>
-        <w:rPr>
-          <w:color w:val="000000"/>
-          <w:sz w:val="21"/>
-        </w:rPr>
-      </w:pPr>
-      <w:r>
-        <w:rPr>
-          <w:color w:val="000000"/>
-          <w:sz w:val="21"/>
-        </w:rPr>
-        <w:t>Seguidament, l’aplicaci</w:t>
-      </w:r>
-      <w:r>
-        <w:rPr>
-          <w:color w:val="000000"/>
-          <w:sz w:val="21"/>
-        </w:rPr>
-        <w:t>ó enviarà aquest Registration ID</w:t>
-      </w:r>
-      <w:r>
-        <w:rPr>
-          <w:color w:val="000000"/>
-          <w:sz w:val="21"/>
+          <w:sz w:val="16"/>
+        </w:rPr>
+        <w:t xml:space="preserve"> en el Servidor Moodle</w:t>
+      </w:r>
+    </w:p>
+    <w:p>
+      <w:pPr>
+        <w:pStyle w:val="PARAGRAPH"/>
+        <w:spacing w:line="240" w:lineRule="auto"/>
+        <w:ind w:firstLine="0"/>
+        <w:jc w:val="left"/>
+        <w:rPr>
+          <w:noProof/>
+          <w:sz w:val="21"/>
+          <w:lang w:val="es-ES" w:eastAsia="es-ES"/>
+        </w:rPr>
+      </w:pPr>
+      <w:r>
+        <w:rPr>
+          <w:noProof/>
+          <w:sz w:val="21"/>
+          <w:lang w:val="es-ES" w:eastAsia="es-ES"/>
+        </w:rPr>
+        <w:t>Sobre la taula app_tfg_user es guarden les dades de l’usuari que s’ha registrat amb la seva aplicació. Aquestes dades s’envien per POST al Servidor. Un cop es rep la informació necessari s’executen les Querys per introduir la informacio en la BBDD</w:t>
+      </w:r>
+    </w:p>
+    <w:p>
+      <w:pPr>
+        <w:pStyle w:val="PARAGRAPH"/>
+        <w:spacing w:line="240" w:lineRule="auto"/>
+        <w:ind w:firstLine="0"/>
+        <w:jc w:val="left"/>
+        <w:rPr>
+          <w:noProof/>
+          <w:sz w:val="21"/>
+          <w:lang w:val="es-ES" w:eastAsia="es-ES"/>
+        </w:rPr>
+      </w:pPr>
+    </w:p>
+    <w:p>
+      <w:pPr>
+        <w:pStyle w:val="PARAGRAPH"/>
+        <w:spacing w:line="240" w:lineRule="auto"/>
+        <w:ind w:firstLine="0"/>
+        <w:jc w:val="left"/>
+        <w:rPr>
+          <w:noProof/>
+          <w:sz w:val="21"/>
+          <w:lang w:val="es-ES" w:eastAsia="es-ES"/>
+        </w:rPr>
+      </w:pPr>
+      <w:r>
+        <w:rPr>
+          <w:noProof/>
+          <w:sz w:val="21"/>
+          <w:lang w:val="es-ES" w:eastAsia="es-ES"/>
+        </w:rPr>
+        <w:t>A continuació es mostra la Query que s’executa.</w:t>
+      </w:r>
+    </w:p>
+    <w:p>
+      <w:pPr>
+        <w:pStyle w:val="PARAGRAPH"/>
+        <w:spacing w:line="240" w:lineRule="auto"/>
+        <w:ind w:firstLine="0"/>
+        <w:jc w:val="left"/>
+        <w:rPr>
+          <w:noProof/>
+          <w:lang w:val="es-ES" w:eastAsia="es-ES"/>
+        </w:rPr>
+      </w:pPr>
+    </w:p>
+    <w:p>
+      <w:pPr>
+        <w:pStyle w:val="PARAGRAPH"/>
+        <w:keepNext/>
+        <w:spacing w:line="240" w:lineRule="auto"/>
+        <w:ind w:left="-426" w:firstLine="0"/>
+        <w:jc w:val="left"/>
+      </w:pPr>
+      <w:r>
+        <w:rPr>
+          <w:noProof/>
+          <w:lang w:val="es-ES" w:eastAsia="es-ES"/>
+        </w:rPr>
+        <w:drawing>
+          <wp:inline distT="0" distB="0" distL="0" distR="0" wp14:anchorId="46E42B5E" wp14:editId="3A60859F">
+            <wp:extent cx="3434802" cy="184183"/>
+            <wp:effectExtent l="0" t="0" r="0" b="6350"/>
+            <wp:docPr id="26" name="Imagen 26"/>
+            <wp:cNvGraphicFramePr>
+              <a:graphicFrameLocks xmlns:a="http://schemas.openxmlformats.org/drawingml/2006/main" noChangeAspect="1"/>
+            </wp:cNvGraphicFramePr>
+            <a:graphic xmlns:a="http://schemas.openxmlformats.org/drawingml/2006/main">
+              <a:graphicData uri="http://schemas.openxmlformats.org/drawingml/2006/picture">
+                <pic:pic xmlns:pic="http://schemas.openxmlformats.org/drawingml/2006/picture">
+                  <pic:nvPicPr>
+                    <pic:cNvPr id="1" name=""/>
+                    <pic:cNvPicPr/>
+                  </pic:nvPicPr>
+                  <pic:blipFill>
+                    <a:blip r:embed="rId26"/>
+                    <a:stretch>
+                      <a:fillRect/>
+                    </a:stretch>
+                  </pic:blipFill>
+                  <pic:spPr>
+                    <a:xfrm>
+                      <a:off x="0" y="0"/>
+                      <a:ext cx="3672077" cy="196906"/>
+                    </a:xfrm>
+                    <a:prstGeom prst="rect">
+                      <a:avLst/>
+                    </a:prstGeom>
+                  </pic:spPr>
+                </pic:pic>
+              </a:graphicData>
+            </a:graphic>
+          </wp:inline>
+        </w:drawing>
+      </w:r>
+    </w:p>
+    <w:p>
+      <w:pPr>
+        <w:pStyle w:val="PARAGRAPH"/>
+        <w:keepNext/>
+        <w:spacing w:line="240" w:lineRule="auto"/>
+        <w:ind w:left="-426" w:firstLine="0"/>
+        <w:jc w:val="left"/>
+      </w:pPr>
+    </w:p>
+    <w:p>
+      <w:pPr>
+        <w:pStyle w:val="Descripcin"/>
+        <w:jc w:val="left"/>
+        <w:rPr>
+          <w:b w:val="0"/>
+          <w:noProof/>
+          <w:color w:val="auto"/>
+          <w:sz w:val="16"/>
+          <w:lang w:val="es-ES" w:eastAsia="es-ES"/>
+        </w:rPr>
+      </w:pPr>
+      <w:r>
+        <w:rPr>
+          <w:color w:val="auto"/>
+        </w:rPr>
+        <w:t xml:space="preserve">Imatge </w:t>
+      </w:r>
+      <w:r>
+        <w:rPr>
+          <w:color w:val="auto"/>
+        </w:rPr>
+        <w:fldChar w:fldCharType="begin"/>
+      </w:r>
+      <w:r>
+        <w:rPr>
+          <w:color w:val="auto"/>
+        </w:rPr>
+        <w:instrText xml:space="preserve"> SEQ Imatge \* ARABIC </w:instrText>
+      </w:r>
+      <w:r>
+        <w:rPr>
+          <w:color w:val="auto"/>
+        </w:rPr>
+        <w:fldChar w:fldCharType="separate"/>
+      </w:r>
+      <w:r>
+        <w:rPr>
+          <w:noProof/>
+          <w:color w:val="auto"/>
+        </w:rPr>
+        <w:t>11</w:t>
+      </w:r>
+      <w:r>
+        <w:rPr>
+          <w:color w:val="auto"/>
+        </w:rPr>
+        <w:fldChar w:fldCharType="end"/>
+      </w:r>
+      <w:r>
+        <w:rPr>
+          <w:color w:val="auto"/>
+        </w:rPr>
+        <w:t xml:space="preserve">: </w:t>
+      </w:r>
+      <w:proofErr w:type="spellStart"/>
+      <w:r>
+        <w:rPr>
+          <w:b w:val="0"/>
+          <w:color w:val="auto"/>
+          <w:sz w:val="16"/>
+        </w:rPr>
+        <w:t>Query</w:t>
+      </w:r>
+      <w:proofErr w:type="spellEnd"/>
+      <w:r>
+        <w:rPr>
+          <w:b w:val="0"/>
+          <w:color w:val="auto"/>
+          <w:sz w:val="16"/>
+        </w:rPr>
+        <w:t xml:space="preserve"> que s’executa al Servidor Moodle</w:t>
+      </w:r>
+    </w:p>
+    <w:p>
+      <w:pPr>
+        <w:pStyle w:val="PARAGRAPH"/>
+        <w:spacing w:line="240" w:lineRule="auto"/>
+        <w:ind w:firstLine="0"/>
+        <w:jc w:val="left"/>
+        <w:rPr>
+          <w:noProof/>
+          <w:lang w:val="es-ES" w:eastAsia="es-ES"/>
+        </w:rPr>
+      </w:pPr>
+    </w:p>
+    <w:p>
+      <w:pPr>
+        <w:pStyle w:val="PARAGRAPH"/>
+        <w:numPr>
+          <w:ilvl w:val="1"/>
+          <w:numId w:val="25"/>
+        </w:numPr>
+        <w:rPr>
+          <w:rFonts w:ascii="Helvetica" w:hAnsi="Helvetica" w:cs="Helvetica"/>
+          <w:sz w:val="16"/>
+          <w:szCs w:val="18"/>
+        </w:rPr>
+      </w:pPr>
+      <w:r>
+        <w:rPr>
+          <w:rFonts w:ascii="Helvetica" w:hAnsi="Helvetica" w:cs="Helvetica"/>
+          <w:b/>
+          <w:color w:val="000000"/>
+        </w:rPr>
+        <w:t>Mòdul</w:t>
+      </w:r>
+      <w:r>
+        <w:rPr>
+          <w:rFonts w:ascii="Helvetica" w:hAnsi="Helvetica" w:cs="Helvetica"/>
+          <w:color w:val="000000"/>
         </w:rPr>
         <w:t xml:space="preserve"> </w:t>
       </w:r>
       <w:r>
         <w:rPr>
-          <w:color w:val="000000"/>
-          <w:sz w:val="21"/>
-        </w:rPr>
-        <w:t>al nostre propi servidor per poder-lo emmagatzemar</w:t>
-      </w:r>
-    </w:p>
-    <w:p>
-      <w:pPr>
-        <w:pStyle w:val="PARAGRAPH"/>
-        <w:tabs>
-          <w:tab w:val="left" w:pos="993"/>
-        </w:tabs>
-        <w:spacing w:line="240" w:lineRule="auto"/>
-        <w:ind w:firstLine="426"/>
-        <w:rPr>
-          <w:color w:val="000000"/>
-          <w:sz w:val="21"/>
-        </w:rPr>
-      </w:pPr>
-    </w:p>
-    <w:p>
-      <w:pPr>
-        <w:pStyle w:val="PARAGRAPH"/>
-        <w:tabs>
-          <w:tab w:val="left" w:pos="993"/>
-        </w:tabs>
-        <w:spacing w:line="240" w:lineRule="auto"/>
-        <w:ind w:firstLine="426"/>
-        <w:rPr>
-          <w:color w:val="000000"/>
-          <w:sz w:val="21"/>
-        </w:rPr>
-      </w:pPr>
-      <w:r>
-        <w:rPr>
-          <w:color w:val="000000"/>
-          <w:sz w:val="21"/>
-        </w:rPr>
-        <w:t>Finalment després de realitzar la funcionalitat entre el nostre servidor i el servidor de GCM, serà aquest l’encarregat d’enviar la notificació amb el missatge desitjat a l’usuari.</w:t>
-      </w:r>
-    </w:p>
-    <w:p>
-      <w:pPr>
-        <w:pStyle w:val="PARAGRAPH"/>
-        <w:tabs>
-          <w:tab w:val="left" w:pos="993"/>
-        </w:tabs>
-        <w:spacing w:line="240" w:lineRule="auto"/>
-        <w:ind w:firstLine="426"/>
-        <w:rPr>
-          <w:color w:val="000000"/>
-          <w:sz w:val="21"/>
-        </w:rPr>
-      </w:pPr>
-    </w:p>
-    <w:p>
-      <w:pPr>
-        <w:pStyle w:val="PARAGRAPH"/>
-        <w:tabs>
-          <w:tab w:val="left" w:pos="993"/>
-        </w:tabs>
-        <w:spacing w:line="240" w:lineRule="auto"/>
-        <w:ind w:firstLine="426"/>
+          <w:rFonts w:ascii="Helvetica" w:hAnsi="Helvetica" w:cs="Helvetica"/>
+          <w:b/>
+          <w:color w:val="000000"/>
+        </w:rPr>
+        <w:t>Servidor</w:t>
+      </w:r>
+      <w:r>
+        <w:rPr>
+          <w:rFonts w:ascii="Helvetica" w:hAnsi="Helvetica" w:cs="Helvetica"/>
+          <w:color w:val="000000"/>
+        </w:rPr>
+        <w:t xml:space="preserve"> </w:t>
+      </w:r>
+    </w:p>
+    <w:p>
+      <w:pPr>
+        <w:pStyle w:val="PARAGRAPH"/>
+        <w:spacing w:line="240" w:lineRule="auto"/>
+        <w:ind w:firstLine="0"/>
         <w:rPr>
           <w:rFonts w:ascii="Helvetica" w:hAnsi="Helvetica" w:cs="Helvetica"/>
           <w:sz w:val="18"/>
           <w:szCs w:val="18"/>
         </w:rPr>
       </w:pPr>
-      <w:r>
-        <w:rPr>
-          <w:color w:val="000000"/>
-          <w:sz w:val="21"/>
-        </w:rPr>
-        <w:t>Tot aquest procés es pot veure representat en la imatge de l’Annex A6</w:t>
-      </w:r>
-    </w:p>
-    <w:p>
-      <w:pPr>
-        <w:pStyle w:val="PARAGRAPH"/>
-        <w:spacing w:line="240" w:lineRule="auto"/>
+    </w:p>
+    <w:p>
+      <w:pPr>
+        <w:pStyle w:val="PARAGRAPH"/>
         <w:ind w:firstLine="0"/>
-        <w:rPr>
-          <w:rFonts w:ascii="Helvetica" w:hAnsi="Helvetica" w:cs="Helvetica"/>
-          <w:sz w:val="18"/>
-          <w:szCs w:val="18"/>
-        </w:rPr>
-      </w:pPr>
-    </w:p>
-    <w:p>
-      <w:pPr>
-        <w:pStyle w:val="PARAGRAPH"/>
-        <w:spacing w:line="240" w:lineRule="auto"/>
-        <w:ind w:firstLine="0"/>
-        <w:rPr>
-          <w:rFonts w:ascii="Helvetica" w:hAnsi="Helvetica" w:cs="Helvetica"/>
-          <w:sz w:val="18"/>
-          <w:szCs w:val="18"/>
-        </w:rPr>
-      </w:pPr>
-    </w:p>
-    <w:p>
-      <w:pPr>
-        <w:pStyle w:val="PARAGRAPH"/>
-        <w:numPr>
-          <w:ilvl w:val="2"/>
-          <w:numId w:val="10"/>
-        </w:numPr>
-        <w:tabs>
-          <w:tab w:val="left" w:pos="993"/>
-        </w:tabs>
-        <w:spacing w:line="240" w:lineRule="auto"/>
-        <w:ind w:hanging="294"/>
-        <w:rPr>
-          <w:rFonts w:ascii="Helvetica" w:hAnsi="Helvetica" w:cs="Helvetica"/>
-          <w:b/>
-          <w:sz w:val="18"/>
-          <w:szCs w:val="18"/>
-        </w:rPr>
-      </w:pPr>
-      <w:r>
-        <w:rPr>
-          <w:rFonts w:ascii="Helvetica" w:hAnsi="Helvetica" w:cs="Helvetica"/>
-          <w:b/>
-          <w:sz w:val="18"/>
-          <w:szCs w:val="18"/>
-        </w:rPr>
-        <w:t>Mòdul Servidor</w:t>
-      </w:r>
-    </w:p>
-    <w:p>
-      <w:pPr>
-        <w:pStyle w:val="PARAGRAPH"/>
-        <w:tabs>
-          <w:tab w:val="left" w:pos="993"/>
-        </w:tabs>
-        <w:spacing w:line="240" w:lineRule="auto"/>
-        <w:ind w:left="720" w:firstLine="0"/>
-        <w:rPr>
-          <w:rFonts w:ascii="Helvetica" w:hAnsi="Helvetica" w:cs="Helvetica"/>
-          <w:b/>
-          <w:sz w:val="18"/>
-          <w:szCs w:val="18"/>
-        </w:rPr>
-      </w:pPr>
-    </w:p>
-    <w:p>
-      <w:pPr>
-        <w:pStyle w:val="PARAGRAPH"/>
-        <w:ind w:firstLine="0"/>
-        <w:rPr>
-          <w:sz w:val="21"/>
-        </w:rPr>
-      </w:pPr>
-    </w:p>
-    <w:p>
-      <w:pPr>
-        <w:pStyle w:val="PARAGRAPH"/>
-        <w:ind w:firstLine="0"/>
-        <w:rPr>
-          <w:sz w:val="21"/>
-        </w:rPr>
-      </w:pPr>
-      <w:r>
-        <w:rPr>
-          <w:sz w:val="21"/>
-        </w:rPr>
-        <w:t>Falta explica la codificació del servidor, quan es finalitza la seva implementació s’explicarà el procés realitzat.</w:t>
-      </w:r>
-    </w:p>
-    <w:p>
-      <w:pPr>
-        <w:pStyle w:val="PARAGRAPH"/>
-        <w:ind w:firstLine="0"/>
-      </w:pPr>
-    </w:p>
-    <w:p>
-      <w:pPr>
-        <w:pStyle w:val="PARAGRAPH"/>
-        <w:ind w:firstLine="0"/>
-      </w:pPr>
+      </w:pPr>
+      <w:r>
+        <w:t>En la part</w:t>
+      </w:r>
+      <w:bookmarkStart w:id="0" w:name="_GoBack"/>
+      <w:bookmarkEnd w:id="0"/>
     </w:p>
     <w:p>
       <w:pPr>
@@ -7984,69 +10107,6 @@
     </w:p>
     <w:p>
       <w:pPr>
-        <w:pStyle w:val="PARAGRAPH"/>
-        <w:ind w:firstLine="0"/>
-        <w:rPr>
-          <w:sz w:val="23"/>
-        </w:rPr>
-      </w:pPr>
-    </w:p>
-    <w:p>
-      <w:pPr>
-        <w:pStyle w:val="PARAGRAPH"/>
-        <w:ind w:firstLine="0"/>
-        <w:rPr>
-          <w:sz w:val="23"/>
-        </w:rPr>
-      </w:pPr>
-    </w:p>
-    <w:p>
-      <w:pPr>
-        <w:pStyle w:val="PARAGRAPH"/>
-        <w:ind w:firstLine="0"/>
-        <w:rPr>
-          <w:sz w:val="23"/>
-        </w:rPr>
-      </w:pPr>
-    </w:p>
-    <w:p>
-      <w:pPr>
-        <w:pStyle w:val="PARAGRAPH"/>
-        <w:ind w:firstLine="0"/>
-        <w:rPr>
-          <w:sz w:val="23"/>
-        </w:rPr>
-      </w:pPr>
-    </w:p>
-    <w:p>
-      <w:pPr>
-        <w:pStyle w:val="PARAGRAPH"/>
-        <w:ind w:firstLine="0"/>
-        <w:rPr>
-          <w:sz w:val="23"/>
-        </w:rPr>
-      </w:pPr>
-    </w:p>
-    <w:p>
-      <w:pPr>
-        <w:pStyle w:val="PARAGRAPH"/>
-        <w:ind w:firstLine="0"/>
-        <w:rPr>
-          <w:sz w:val="23"/>
-        </w:rPr>
-      </w:pPr>
-    </w:p>
-    <w:p>
-      <w:pPr>
-        <w:pStyle w:val="PARAGRAPH"/>
-        <w:ind w:firstLine="0"/>
-        <w:rPr>
-          <w:sz w:val="23"/>
-        </w:rPr>
-      </w:pPr>
-    </w:p>
-    <w:p>
-      <w:pPr>
         <w:pStyle w:val="Ttulo1"/>
         <w:spacing w:after="0" w:line="240" w:lineRule="auto"/>
         <w:rPr>
@@ -8133,7 +10193,7 @@
           <w:szCs w:val="16"/>
         </w:rPr>
       </w:pPr>
-      <w:hyperlink r:id="rId25" w:history="1">
+      <w:hyperlink r:id="rId27" w:history="1">
         <w:r>
           <w:rPr>
             <w:color w:val="000000"/>
@@ -8177,39 +10237,19 @@
           <w:sz w:val="18"/>
           <w:szCs w:val="16"/>
         </w:rPr>
-        <w:t xml:space="preserve"> Discussions </w:t>
-      </w:r>
-      <w:proofErr w:type="spellStart"/>
-      <w:r>
-        <w:rPr>
-          <w:color w:val="000000"/>
-          <w:spacing w:val="-8"/>
+        <w:t xml:space="preserve"> Discussions Moodle – </w:t>
+      </w:r>
+    </w:p>
+    <w:p>
+      <w:pPr>
+        <w:spacing w:line="240" w:lineRule="auto"/>
+        <w:ind w:left="360"/>
+        <w:rPr>
           <w:sz w:val="18"/>
           <w:szCs w:val="16"/>
         </w:rPr>
-        <w:t>Moodle</w:t>
-      </w:r>
-      <w:proofErr w:type="spellEnd"/>
-      <w:r>
-        <w:rPr>
-          <w:color w:val="000000"/>
-          <w:spacing w:val="-8"/>
-          <w:sz w:val="18"/>
-          <w:szCs w:val="16"/>
-        </w:rPr>
-        <w:t xml:space="preserve"> – </w:t>
-      </w:r>
-    </w:p>
-    <w:p>
-      <w:pPr>
-        <w:spacing w:line="240" w:lineRule="auto"/>
-        <w:ind w:left="360"/>
-        <w:rPr>
-          <w:sz w:val="18"/>
-          <w:szCs w:val="16"/>
-        </w:rPr>
-      </w:pPr>
-      <w:hyperlink r:id="rId26" w:history="1">
+      </w:pPr>
+      <w:hyperlink r:id="rId28" w:history="1">
         <w:r>
           <w:rPr>
             <w:rStyle w:val="Hipervnculo"/>
@@ -8478,7 +10518,7 @@
           <w:color w:val="000000"/>
         </w:rPr>
       </w:pPr>
-      <w:hyperlink r:id="rId27" w:history="1">
+      <w:hyperlink r:id="rId29" w:history="1">
         <w:r>
           <w:rPr>
             <w:rStyle w:val="Hipervnculo"/>
@@ -8503,8 +10543,33 @@
         </w:rPr>
         <w:t>https://developers.google.com/cloud-messaging/concept-options</w:t>
       </w:r>
-      <w:bookmarkStart w:id="0" w:name="_GoBack"/>
-      <w:bookmarkEnd w:id="0"/>
+    </w:p>
+    <w:p>
+      <w:pPr>
+        <w:pStyle w:val="References"/>
+        <w:rPr>
+          <w:rFonts w:ascii="Palatino" w:hAnsi="Palatino" w:cs="Tms Rmn"/>
+          <w:color w:val="000000"/>
+        </w:rPr>
+      </w:pPr>
+    </w:p>
+    <w:p>
+      <w:pPr>
+        <w:pStyle w:val="References"/>
+        <w:rPr>
+          <w:rFonts w:ascii="Palatino" w:hAnsi="Palatino" w:cs="Tms Rmn"/>
+          <w:color w:val="000000"/>
+        </w:rPr>
+      </w:pPr>
+    </w:p>
+    <w:p>
+      <w:pPr>
+        <w:pStyle w:val="References"/>
+        <w:rPr>
+          <w:rFonts w:ascii="Palatino" w:hAnsi="Palatino" w:cs="Tms Rmn"/>
+          <w:color w:val="000000"/>
+        </w:rPr>
+      </w:pPr>
     </w:p>
     <w:p>
       <w:pPr>
@@ -8543,11 +10608,13 @@
       <w:pPr>
         <w:pStyle w:val="PARAGRAPH"/>
         <w:rPr>
+          <w:rFonts w:ascii="Helvetica" w:hAnsi="Helvetica" w:cs="Helvetica"/>
           <w:b/>
         </w:rPr>
       </w:pPr>
       <w:r>
         <w:rPr>
+          <w:rFonts w:ascii="Helvetica" w:hAnsi="Helvetica" w:cs="Helvetica"/>
           <w:b/>
           <w:sz w:val="21"/>
         </w:rPr>
@@ -8555,9 +10622,17 @@
       </w:r>
       <w:r>
         <w:rPr>
+          <w:rFonts w:ascii="Helvetica" w:hAnsi="Helvetica" w:cs="Helvetica"/>
           <w:b/>
         </w:rPr>
         <w:t>.</w:t>
+      </w:r>
+      <w:r>
+        <w:rPr>
+          <w:rFonts w:ascii="Helvetica" w:hAnsi="Helvetica" w:cs="Helvetica"/>
+          <w:b/>
+        </w:rPr>
+        <w:t xml:space="preserve"> DEFINICIONS</w:t>
       </w:r>
     </w:p>
     <w:p>
@@ -8731,7 +10806,39 @@
           <w:b/>
           <w:sz w:val="21"/>
         </w:rPr>
-        <w:t xml:space="preserve">Sender Auth Token: </w:t>
+        <w:t xml:space="preserve">Sender </w:t>
+      </w:r>
+      <w:proofErr w:type="spellStart"/>
+      <w:r>
+        <w:rPr>
+          <w:b/>
+          <w:sz w:val="21"/>
+        </w:rPr>
+        <w:t>Auth</w:t>
+      </w:r>
+      <w:proofErr w:type="spellEnd"/>
+      <w:r>
+        <w:rPr>
+          <w:b/>
+          <w:sz w:val="21"/>
+        </w:rPr>
+        <w:t xml:space="preserve"> </w:t>
+      </w:r>
+      <w:proofErr w:type="spellStart"/>
+      <w:r>
+        <w:rPr>
+          <w:b/>
+          <w:sz w:val="21"/>
+        </w:rPr>
+        <w:t>Token</w:t>
+      </w:r>
+      <w:proofErr w:type="spellEnd"/>
+      <w:r>
+        <w:rPr>
+          <w:b/>
+          <w:sz w:val="21"/>
+        </w:rPr>
+        <w:t xml:space="preserve">: </w:t>
       </w:r>
       <w:r>
         <w:rPr>
@@ -8771,16 +10878,1016 @@
     <w:p>
       <w:pPr>
         <w:pStyle w:val="PARAGRAPH"/>
+        <w:rPr>
+          <w:rFonts w:ascii="Helvetica" w:hAnsi="Helvetica" w:cs="Helvetica"/>
+          <w:b/>
+        </w:rPr>
+      </w:pPr>
+      <w:r>
+        <w:rPr>
+          <w:rFonts w:ascii="Helvetica" w:hAnsi="Helvetica" w:cs="Helvetica"/>
+          <w:b/>
+          <w:sz w:val="21"/>
+        </w:rPr>
+        <w:t>A2</w:t>
+      </w:r>
+      <w:r>
+        <w:rPr>
+          <w:rFonts w:ascii="Helvetica" w:hAnsi="Helvetica" w:cs="Helvetica"/>
+          <w:b/>
+        </w:rPr>
+        <w:t>.</w:t>
+      </w:r>
+      <w:r>
+        <w:rPr>
+          <w:rFonts w:ascii="Helvetica" w:hAnsi="Helvetica" w:cs="Helvetica"/>
+          <w:b/>
+        </w:rPr>
+        <w:t xml:space="preserve"> REQUERIMENTS DEL SOFTWARE</w:t>
+      </w:r>
+    </w:p>
+    <w:p>
+      <w:pPr>
+        <w:pStyle w:val="PARAGRAPH"/>
+        <w:rPr>
+          <w:rFonts w:ascii="Helvetica" w:hAnsi="Helvetica" w:cs="Helvetica"/>
+          <w:b/>
+        </w:rPr>
+      </w:pPr>
+    </w:p>
+    <w:p>
+      <w:pPr>
+        <w:pStyle w:val="PARAGRAPH"/>
+        <w:rPr>
+          <w:rFonts w:ascii="Helvetica" w:hAnsi="Helvetica" w:cs="Helvetica"/>
+          <w:b/>
+          <w:sz w:val="18"/>
+          <w:szCs w:val="18"/>
+        </w:rPr>
+      </w:pPr>
+      <w:r>
+        <w:rPr>
+          <w:rFonts w:ascii="Helvetica" w:hAnsi="Helvetica" w:cs="Helvetica"/>
+          <w:b/>
+          <w:sz w:val="18"/>
+          <w:szCs w:val="18"/>
+        </w:rPr>
+        <w:t>A2.1. REQUERIMENTS FUNCIONALS</w:t>
+      </w:r>
+    </w:p>
+    <w:p>
+      <w:pPr>
+        <w:pStyle w:val="PARAGRAPH"/>
         <w:spacing w:line="240" w:lineRule="auto"/>
         <w:ind w:firstLine="0"/>
-        <w:rPr>
+      </w:pPr>
+    </w:p>
+    <w:p>
+      <w:pPr>
+        <w:pStyle w:val="PARAGRAPH"/>
+        <w:spacing w:line="240" w:lineRule="auto"/>
+        <w:ind w:firstLine="0"/>
+        <w:rPr>
+          <w:sz w:val="21"/>
+        </w:rPr>
+      </w:pPr>
+      <w:r>
+        <w:rPr>
+          <w:sz w:val="21"/>
+        </w:rPr>
+        <w:t>En aquest apartat s’especifiquen les funcionalitats que ha de tenir el nostre sistema. Tot el que el nostre sistema ha de ser capaç de fer.</w:t>
+      </w:r>
+    </w:p>
+    <w:p>
+      <w:pPr>
+        <w:pStyle w:val="PARAGRAPH"/>
+        <w:spacing w:line="240" w:lineRule="auto"/>
+        <w:ind w:firstLine="0"/>
+      </w:pPr>
+    </w:p>
+    <w:p>
+      <w:pPr>
+        <w:pStyle w:val="PARAGRAPH"/>
+        <w:spacing w:line="240" w:lineRule="auto"/>
+        <w:ind w:firstLine="0"/>
+        <w:rPr>
+          <w:sz w:val="21"/>
+          <w:u w:val="single"/>
+        </w:rPr>
+      </w:pPr>
+      <w:r>
+        <w:rPr>
+          <w:sz w:val="21"/>
+          <w:u w:val="single"/>
+        </w:rPr>
+        <w:t>DISPOSITIU MÒBIL</w:t>
+      </w:r>
+    </w:p>
+    <w:p>
+      <w:pPr>
+        <w:pStyle w:val="PARAGRAPH"/>
+        <w:spacing w:line="240" w:lineRule="auto"/>
+        <w:ind w:firstLine="0"/>
+        <w:rPr>
+          <w:u w:val="single"/>
+        </w:rPr>
+      </w:pPr>
+    </w:p>
+    <w:p>
+      <w:pPr>
+        <w:pStyle w:val="PARAGRAPH"/>
+        <w:numPr>
+          <w:ilvl w:val="0"/>
+          <w:numId w:val="26"/>
+        </w:numPr>
+        <w:spacing w:line="240" w:lineRule="auto"/>
+        <w:rPr>
+          <w:sz w:val="21"/>
+          <w:u w:val="single"/>
+        </w:rPr>
+      </w:pPr>
+      <w:r>
+        <w:rPr>
+          <w:sz w:val="21"/>
+        </w:rPr>
+        <w:t xml:space="preserve">Ha de poder obtenir el </w:t>
+      </w:r>
+      <w:proofErr w:type="spellStart"/>
+      <w:r>
+        <w:rPr>
+          <w:sz w:val="21"/>
+        </w:rPr>
+        <w:t>Registration</w:t>
+      </w:r>
+      <w:proofErr w:type="spellEnd"/>
+      <w:r>
+        <w:rPr>
+          <w:sz w:val="21"/>
+        </w:rPr>
+        <w:t xml:space="preserve"> ID de l’aplicació.</w:t>
+      </w:r>
+    </w:p>
+    <w:p>
+      <w:pPr>
+        <w:pStyle w:val="PARAGRAPH"/>
+        <w:numPr>
+          <w:ilvl w:val="0"/>
+          <w:numId w:val="26"/>
+        </w:numPr>
+        <w:spacing w:line="240" w:lineRule="auto"/>
+        <w:rPr>
+          <w:sz w:val="21"/>
+          <w:u w:val="single"/>
+        </w:rPr>
+      </w:pPr>
+      <w:r>
+        <w:rPr>
+          <w:sz w:val="21"/>
+        </w:rPr>
+        <w:t xml:space="preserve">Ha de ser capaç d’actualitzar el </w:t>
+      </w:r>
+      <w:proofErr w:type="spellStart"/>
+      <w:r>
+        <w:rPr>
+          <w:sz w:val="21"/>
+        </w:rPr>
+        <w:t>Registration</w:t>
+      </w:r>
+      <w:proofErr w:type="spellEnd"/>
+      <w:r>
+        <w:rPr>
+          <w:sz w:val="21"/>
+        </w:rPr>
+        <w:t xml:space="preserve"> ID en cas que hagi expirat.</w:t>
+      </w:r>
+    </w:p>
+    <w:p>
+      <w:pPr>
+        <w:pStyle w:val="PARAGRAPH"/>
+        <w:numPr>
+          <w:ilvl w:val="0"/>
+          <w:numId w:val="26"/>
+        </w:numPr>
+        <w:spacing w:line="240" w:lineRule="auto"/>
+        <w:rPr>
+          <w:sz w:val="21"/>
+          <w:u w:val="single"/>
+        </w:rPr>
+      </w:pPr>
+      <w:r>
+        <w:rPr>
+          <w:sz w:val="21"/>
+        </w:rPr>
+        <w:t>Ha de permetre realitzar login a l’usuari mitjançant l’usuari de la BBDD de Moodle.</w:t>
+      </w:r>
+    </w:p>
+    <w:p>
+      <w:pPr>
+        <w:pStyle w:val="PARAGRAPH"/>
+        <w:numPr>
+          <w:ilvl w:val="0"/>
+          <w:numId w:val="26"/>
+        </w:numPr>
+        <w:spacing w:line="240" w:lineRule="auto"/>
+        <w:rPr>
+          <w:sz w:val="21"/>
+          <w:u w:val="single"/>
+        </w:rPr>
+      </w:pPr>
+      <w:r>
+        <w:rPr>
+          <w:sz w:val="21"/>
+        </w:rPr>
+        <w:t xml:space="preserve">Ha de permetre guardar el nom d’usuari i el </w:t>
+      </w:r>
+      <w:proofErr w:type="spellStart"/>
+      <w:r>
+        <w:rPr>
+          <w:sz w:val="21"/>
+        </w:rPr>
+        <w:t>Registration</w:t>
+      </w:r>
+      <w:proofErr w:type="spellEnd"/>
+      <w:r>
+        <w:rPr>
+          <w:sz w:val="21"/>
+        </w:rPr>
+        <w:t xml:space="preserve"> ID.</w:t>
+      </w:r>
+    </w:p>
+    <w:p>
+      <w:pPr>
+        <w:pStyle w:val="PARAGRAPH"/>
+        <w:numPr>
+          <w:ilvl w:val="0"/>
+          <w:numId w:val="26"/>
+        </w:numPr>
+        <w:spacing w:line="240" w:lineRule="auto"/>
+        <w:rPr>
+          <w:sz w:val="21"/>
+          <w:u w:val="single"/>
+        </w:rPr>
+      </w:pPr>
+      <w:r>
+        <w:rPr>
+          <w:sz w:val="21"/>
+        </w:rPr>
+        <w:t>Ha de permetre rebre les notificacions dels Servidors GCM.</w:t>
+      </w:r>
+    </w:p>
+    <w:p>
+      <w:pPr>
+        <w:pStyle w:val="PARAGRAPH"/>
+        <w:spacing w:line="240" w:lineRule="auto"/>
+        <w:ind w:firstLine="0"/>
+        <w:rPr>
+          <w:u w:val="single"/>
+        </w:rPr>
+      </w:pPr>
+    </w:p>
+    <w:p>
+      <w:pPr>
+        <w:pStyle w:val="PARAGRAPH"/>
+        <w:spacing w:line="240" w:lineRule="auto"/>
+        <w:ind w:firstLine="0"/>
+        <w:rPr>
+          <w:sz w:val="21"/>
+          <w:u w:val="single"/>
+        </w:rPr>
+      </w:pPr>
+      <w:r>
+        <w:rPr>
+          <w:sz w:val="21"/>
+          <w:u w:val="single"/>
+        </w:rPr>
+        <w:t>SERVIDOR PROPI</w:t>
+      </w:r>
+    </w:p>
+    <w:p>
+      <w:pPr>
+        <w:pStyle w:val="PARAGRAPH"/>
+        <w:spacing w:line="240" w:lineRule="auto"/>
+        <w:ind w:firstLine="0"/>
+        <w:rPr>
+          <w:u w:val="single"/>
+        </w:rPr>
+      </w:pPr>
+    </w:p>
+    <w:p>
+      <w:pPr>
+        <w:pStyle w:val="PARAGRAPH"/>
+        <w:numPr>
+          <w:ilvl w:val="0"/>
+          <w:numId w:val="27"/>
+        </w:numPr>
+        <w:spacing w:line="240" w:lineRule="auto"/>
+        <w:rPr>
+          <w:sz w:val="21"/>
+        </w:rPr>
+      </w:pPr>
+      <w:r>
+        <w:rPr>
+          <w:sz w:val="21"/>
+        </w:rPr>
+        <w:t xml:space="preserve">Ha de permetre realitzar una connexió a la BBDD de Moodle per obtenir la </w:t>
+      </w:r>
+      <w:r>
+        <w:rPr>
+          <w:sz w:val="21"/>
+        </w:rPr>
+        <w:t>següent</w:t>
+      </w:r>
+      <w:r>
+        <w:rPr>
+          <w:sz w:val="21"/>
+        </w:rPr>
+        <w:t xml:space="preserve"> informació:</w:t>
+      </w:r>
+    </w:p>
+    <w:p>
+      <w:pPr>
+        <w:pStyle w:val="PARAGRAPH"/>
+        <w:numPr>
+          <w:ilvl w:val="1"/>
+          <w:numId w:val="27"/>
+        </w:numPr>
+        <w:spacing w:line="240" w:lineRule="auto"/>
+        <w:rPr>
+          <w:sz w:val="21"/>
+        </w:rPr>
+      </w:pPr>
+      <w:r>
+        <w:rPr>
+          <w:sz w:val="21"/>
+        </w:rPr>
+        <w:t>Nom usuari.</w:t>
+      </w:r>
+    </w:p>
+    <w:p>
+      <w:pPr>
+        <w:pStyle w:val="PARAGRAPH"/>
+        <w:numPr>
+          <w:ilvl w:val="1"/>
+          <w:numId w:val="27"/>
+        </w:numPr>
+        <w:spacing w:line="240" w:lineRule="auto"/>
+        <w:rPr>
+          <w:sz w:val="21"/>
+        </w:rPr>
+      </w:pPr>
+      <w:proofErr w:type="spellStart"/>
+      <w:r>
+        <w:rPr>
+          <w:sz w:val="21"/>
+        </w:rPr>
+        <w:t>Registration</w:t>
+      </w:r>
+      <w:proofErr w:type="spellEnd"/>
+      <w:r>
+        <w:rPr>
+          <w:sz w:val="21"/>
+        </w:rPr>
+        <w:t xml:space="preserve"> ID.</w:t>
+      </w:r>
+    </w:p>
+    <w:p>
+      <w:pPr>
+        <w:pStyle w:val="PARAGRAPH"/>
+        <w:numPr>
+          <w:ilvl w:val="1"/>
+          <w:numId w:val="27"/>
+        </w:numPr>
+        <w:spacing w:line="240" w:lineRule="auto"/>
+        <w:rPr>
+          <w:sz w:val="21"/>
+        </w:rPr>
+      </w:pPr>
+      <w:r>
+        <w:rPr>
+          <w:sz w:val="21"/>
+        </w:rPr>
+        <w:t>Nota de la Pràctica, ID de la Pràctica.</w:t>
+      </w:r>
+    </w:p>
+    <w:p>
+      <w:pPr>
+        <w:pStyle w:val="PARAGRAPH"/>
+        <w:numPr>
+          <w:ilvl w:val="1"/>
+          <w:numId w:val="27"/>
+        </w:numPr>
+        <w:spacing w:line="240" w:lineRule="auto"/>
+        <w:rPr>
+          <w:sz w:val="21"/>
+        </w:rPr>
+      </w:pPr>
+      <w:r>
+        <w:rPr>
+          <w:sz w:val="21"/>
+        </w:rPr>
+        <w:t>Data d’inserció.</w:t>
+      </w:r>
+    </w:p>
+    <w:p>
+      <w:pPr>
+        <w:pStyle w:val="PARAGRAPH"/>
+        <w:numPr>
+          <w:ilvl w:val="0"/>
+          <w:numId w:val="27"/>
+        </w:numPr>
+        <w:spacing w:line="240" w:lineRule="auto"/>
+        <w:rPr>
+          <w:sz w:val="21"/>
+        </w:rPr>
+      </w:pPr>
+      <w:r>
+        <w:rPr>
+          <w:sz w:val="21"/>
+        </w:rPr>
+        <w:t>Ha de permetre llançar una tasca CRON cada minut.</w:t>
+      </w:r>
+    </w:p>
+    <w:p>
+      <w:pPr>
+        <w:pStyle w:val="PARAGRAPH"/>
+        <w:numPr>
+          <w:ilvl w:val="0"/>
+          <w:numId w:val="27"/>
+        </w:numPr>
+        <w:spacing w:line="240" w:lineRule="auto"/>
+        <w:rPr>
+          <w:sz w:val="21"/>
+        </w:rPr>
+      </w:pPr>
+      <w:r>
+        <w:rPr>
+          <w:sz w:val="21"/>
+        </w:rPr>
+        <w:t>Ha de permetre enviar tota la informació necessària al Servidor GCM.</w:t>
+      </w:r>
+    </w:p>
+    <w:p>
+      <w:pPr>
+        <w:pStyle w:val="PARAGRAPH"/>
+        <w:spacing w:line="240" w:lineRule="auto"/>
+        <w:ind w:left="360" w:firstLine="0"/>
+      </w:pPr>
+    </w:p>
+    <w:p>
+      <w:pPr>
+        <w:pStyle w:val="PARAGRAPH"/>
+        <w:spacing w:line="240" w:lineRule="auto"/>
+        <w:ind w:firstLine="0"/>
+        <w:rPr>
+          <w:u w:val="single"/>
+        </w:rPr>
+      </w:pPr>
+    </w:p>
+    <w:p>
+      <w:pPr>
+        <w:pStyle w:val="PARAGRAPH"/>
+        <w:rPr>
+          <w:rFonts w:ascii="Helvetica" w:hAnsi="Helvetica" w:cs="Helvetica"/>
           <w:b/>
-        </w:rPr>
-      </w:pPr>
+          <w:sz w:val="18"/>
+          <w:szCs w:val="18"/>
+        </w:rPr>
+      </w:pPr>
+      <w:r>
+        <w:rPr>
+          <w:rFonts w:ascii="Helvetica" w:hAnsi="Helvetica" w:cs="Helvetica"/>
+          <w:b/>
+          <w:sz w:val="18"/>
+          <w:szCs w:val="18"/>
+        </w:rPr>
+        <w:t>A2.</w:t>
+      </w:r>
+      <w:r>
+        <w:rPr>
+          <w:rFonts w:ascii="Helvetica" w:hAnsi="Helvetica" w:cs="Helvetica"/>
+          <w:b/>
+          <w:sz w:val="18"/>
+          <w:szCs w:val="18"/>
+        </w:rPr>
+        <w:t>2</w:t>
+      </w:r>
+      <w:r>
+        <w:rPr>
+          <w:rFonts w:ascii="Helvetica" w:hAnsi="Helvetica" w:cs="Helvetica"/>
+          <w:b/>
+          <w:sz w:val="18"/>
+          <w:szCs w:val="18"/>
+        </w:rPr>
+        <w:t xml:space="preserve">. </w:t>
+      </w:r>
+      <w:r>
+        <w:rPr>
+          <w:rFonts w:ascii="Helvetica" w:hAnsi="Helvetica" w:cs="Helvetica"/>
+          <w:b/>
+          <w:sz w:val="18"/>
+          <w:szCs w:val="18"/>
+        </w:rPr>
+        <w:t>RESTRICCIONS AL DESENVOLUPAMENT</w:t>
+      </w:r>
+    </w:p>
+    <w:p>
+      <w:pPr>
+        <w:pStyle w:val="PARAGRAPH"/>
+        <w:ind w:firstLine="0"/>
+        <w:rPr>
+          <w:rFonts w:ascii="Helvetica" w:hAnsi="Helvetica" w:cs="Helvetica"/>
+          <w:b/>
+          <w:sz w:val="20"/>
+          <w:szCs w:val="18"/>
+        </w:rPr>
+      </w:pPr>
+    </w:p>
+    <w:p>
+      <w:pPr>
+        <w:pStyle w:val="PARAGRAPH"/>
+        <w:numPr>
+          <w:ilvl w:val="0"/>
+          <w:numId w:val="29"/>
+        </w:numPr>
+        <w:spacing w:line="240" w:lineRule="auto"/>
+        <w:rPr>
+          <w:rFonts w:ascii="Helvetica" w:hAnsi="Helvetica" w:cs="Helvetica"/>
+          <w:b/>
+          <w:sz w:val="20"/>
+          <w:szCs w:val="18"/>
+        </w:rPr>
+      </w:pPr>
+      <w:r>
+        <w:rPr>
+          <w:sz w:val="21"/>
+        </w:rPr>
+        <w:t>Es disposen de 300 hores de desenvolupament repartides en 4 mesos.</w:t>
+      </w:r>
+    </w:p>
+    <w:p>
+      <w:pPr>
+        <w:pStyle w:val="PARAGRAPH"/>
+        <w:numPr>
+          <w:ilvl w:val="0"/>
+          <w:numId w:val="29"/>
+        </w:numPr>
+        <w:spacing w:line="240" w:lineRule="auto"/>
+        <w:rPr>
+          <w:rFonts w:ascii="Helvetica" w:hAnsi="Helvetica" w:cs="Helvetica"/>
+          <w:b/>
+          <w:sz w:val="20"/>
+          <w:szCs w:val="18"/>
+        </w:rPr>
+      </w:pPr>
+      <w:r>
+        <w:rPr>
+          <w:sz w:val="21"/>
+        </w:rPr>
+        <w:t>La Data Límit de l’entrega és el 26 de Juny de 2016.</w:t>
+      </w:r>
+    </w:p>
+    <w:p>
+      <w:pPr>
+        <w:pStyle w:val="PARAGRAPH"/>
+        <w:numPr>
+          <w:ilvl w:val="0"/>
+          <w:numId w:val="29"/>
+        </w:numPr>
+        <w:spacing w:line="240" w:lineRule="auto"/>
+        <w:rPr>
+          <w:rFonts w:ascii="Helvetica" w:hAnsi="Helvetica" w:cs="Helvetica"/>
+          <w:b/>
+          <w:sz w:val="20"/>
+          <w:szCs w:val="18"/>
+        </w:rPr>
+      </w:pPr>
+      <w:r>
+        <w:rPr>
+          <w:sz w:val="21"/>
+        </w:rPr>
+        <w:t>Els recursos humans disponibles són:</w:t>
+      </w:r>
+    </w:p>
+    <w:p>
+      <w:pPr>
+        <w:pStyle w:val="PARAGRAPH"/>
+        <w:numPr>
+          <w:ilvl w:val="1"/>
+          <w:numId w:val="29"/>
+        </w:numPr>
+        <w:spacing w:line="240" w:lineRule="auto"/>
+        <w:rPr>
+          <w:rFonts w:ascii="Helvetica" w:hAnsi="Helvetica" w:cs="Helvetica"/>
+          <w:b/>
+          <w:sz w:val="20"/>
+          <w:szCs w:val="18"/>
+        </w:rPr>
+      </w:pPr>
+      <w:r>
+        <w:rPr>
+          <w:sz w:val="21"/>
+        </w:rPr>
+        <w:t>Estudiant que dedicarà un mínim de 300 hores.</w:t>
+      </w:r>
+    </w:p>
+    <w:p>
+      <w:pPr>
+        <w:pStyle w:val="PARAGRAPH"/>
+        <w:numPr>
+          <w:ilvl w:val="1"/>
+          <w:numId w:val="29"/>
+        </w:numPr>
+        <w:spacing w:line="240" w:lineRule="auto"/>
+        <w:rPr>
+          <w:rFonts w:ascii="Helvetica" w:hAnsi="Helvetica" w:cs="Helvetica"/>
+          <w:b/>
+          <w:sz w:val="20"/>
+          <w:szCs w:val="18"/>
+        </w:rPr>
+      </w:pPr>
+      <w:r>
+        <w:rPr>
+          <w:sz w:val="21"/>
+        </w:rPr>
+        <w:t>Professor encarregat de la supervisió i tutorització del projecte.</w:t>
+      </w:r>
+    </w:p>
+    <w:p>
+      <w:pPr>
+        <w:pStyle w:val="PARAGRAPH"/>
+        <w:numPr>
+          <w:ilvl w:val="1"/>
+          <w:numId w:val="29"/>
+        </w:numPr>
+        <w:spacing w:line="240" w:lineRule="auto"/>
+        <w:rPr>
+          <w:rFonts w:ascii="Helvetica" w:hAnsi="Helvetica" w:cs="Helvetica"/>
+          <w:b/>
+          <w:sz w:val="20"/>
+          <w:szCs w:val="18"/>
+        </w:rPr>
+      </w:pPr>
+      <w:r>
+        <w:rPr>
+          <w:sz w:val="21"/>
+        </w:rPr>
+        <w:t xml:space="preserve">Els recursos tècnics són 1 Ordinador Personal amb connexió a internet, amb el següent Software: </w:t>
+      </w:r>
+      <w:proofErr w:type="spellStart"/>
+      <w:r>
+        <w:rPr>
+          <w:sz w:val="21"/>
+        </w:rPr>
+        <w:t>Eclipse</w:t>
+      </w:r>
+      <w:proofErr w:type="spellEnd"/>
+      <w:r>
+        <w:rPr>
+          <w:sz w:val="21"/>
+        </w:rPr>
+        <w:t xml:space="preserve"> Mars JEE, </w:t>
+      </w:r>
+      <w:proofErr w:type="spellStart"/>
+      <w:r>
+        <w:rPr>
+          <w:sz w:val="21"/>
+        </w:rPr>
+        <w:t>Android</w:t>
+      </w:r>
+      <w:proofErr w:type="spellEnd"/>
+      <w:r>
+        <w:rPr>
+          <w:sz w:val="21"/>
+        </w:rPr>
+        <w:t xml:space="preserve"> Studio, </w:t>
+      </w:r>
+      <w:proofErr w:type="spellStart"/>
+      <w:r>
+        <w:rPr>
+          <w:sz w:val="21"/>
+        </w:rPr>
+        <w:t>Filezilla</w:t>
+      </w:r>
+      <w:proofErr w:type="spellEnd"/>
+      <w:r>
+        <w:rPr>
+          <w:sz w:val="21"/>
+        </w:rPr>
+        <w:t xml:space="preserve">, </w:t>
+      </w:r>
+      <w:proofErr w:type="spellStart"/>
+      <w:r>
+        <w:rPr>
+          <w:sz w:val="21"/>
+        </w:rPr>
+        <w:t>SourceTree</w:t>
+      </w:r>
+      <w:proofErr w:type="spellEnd"/>
+      <w:r>
+        <w:rPr>
+          <w:sz w:val="21"/>
+        </w:rPr>
+        <w:t xml:space="preserve"> i </w:t>
+      </w:r>
+      <w:proofErr w:type="spellStart"/>
+      <w:r>
+        <w:rPr>
+          <w:sz w:val="21"/>
+        </w:rPr>
+        <w:t>SublimeText</w:t>
+      </w:r>
+      <w:proofErr w:type="spellEnd"/>
+      <w:r>
+        <w:rPr>
+          <w:sz w:val="21"/>
+        </w:rPr>
+        <w:t xml:space="preserve">. 1 Servidor Propi on s’instal·larà Moodle. 1 Servidor </w:t>
+      </w:r>
+      <w:proofErr w:type="spellStart"/>
+      <w:r>
+        <w:rPr>
+          <w:sz w:val="21"/>
+        </w:rPr>
+        <w:t>Apache</w:t>
+      </w:r>
+      <w:proofErr w:type="spellEnd"/>
+      <w:r>
+        <w:rPr>
+          <w:sz w:val="21"/>
+        </w:rPr>
+        <w:t xml:space="preserve"> </w:t>
+      </w:r>
+      <w:proofErr w:type="spellStart"/>
+      <w:r>
+        <w:rPr>
+          <w:sz w:val="21"/>
+        </w:rPr>
+        <w:t>Tomcat</w:t>
+      </w:r>
+      <w:proofErr w:type="spellEnd"/>
+      <w:r>
+        <w:rPr>
+          <w:sz w:val="21"/>
+        </w:rPr>
+        <w:t xml:space="preserve"> per llançar la tasca CRON. 1 </w:t>
+      </w:r>
+      <w:proofErr w:type="spellStart"/>
+      <w:r>
+        <w:rPr>
+          <w:sz w:val="21"/>
+        </w:rPr>
+        <w:t>Repositori</w:t>
+      </w:r>
+      <w:proofErr w:type="spellEnd"/>
+      <w:r>
+        <w:rPr>
+          <w:sz w:val="21"/>
+        </w:rPr>
+        <w:t xml:space="preserve"> GIT.</w:t>
+      </w:r>
+    </w:p>
+    <w:p>
+      <w:pPr>
+        <w:pStyle w:val="PARAGRAPH"/>
+        <w:spacing w:line="240" w:lineRule="auto"/>
+      </w:pPr>
+    </w:p>
+    <w:p>
+      <w:pPr>
+        <w:pStyle w:val="PARAGRAPH"/>
+        <w:spacing w:line="240" w:lineRule="auto"/>
+      </w:pPr>
+    </w:p>
+    <w:p>
+      <w:pPr>
+        <w:pStyle w:val="PARAGRAPH"/>
+        <w:rPr>
+          <w:rFonts w:ascii="Helvetica" w:hAnsi="Helvetica" w:cs="Helvetica"/>
+          <w:b/>
+        </w:rPr>
+      </w:pPr>
+      <w:r>
+        <w:rPr>
+          <w:rFonts w:ascii="Helvetica" w:hAnsi="Helvetica" w:cs="Helvetica"/>
+          <w:b/>
+          <w:sz w:val="21"/>
+        </w:rPr>
+        <w:t>A</w:t>
+      </w:r>
+      <w:r>
+        <w:rPr>
+          <w:rFonts w:ascii="Helvetica" w:hAnsi="Helvetica" w:cs="Helvetica"/>
+          <w:b/>
+          <w:sz w:val="21"/>
+        </w:rPr>
+        <w:t>3</w:t>
+      </w:r>
+      <w:r>
+        <w:rPr>
+          <w:rFonts w:ascii="Helvetica" w:hAnsi="Helvetica" w:cs="Helvetica"/>
+          <w:b/>
+        </w:rPr>
+        <w:t>. D</w:t>
+      </w:r>
+      <w:r>
+        <w:rPr>
+          <w:rFonts w:ascii="Helvetica" w:hAnsi="Helvetica" w:cs="Helvetica"/>
+          <w:b/>
+        </w:rPr>
+        <w:t>IAGRAMA DE SEQÛÈNCIA</w:t>
+      </w:r>
+    </w:p>
+    <w:p>
+      <w:pPr>
+        <w:pStyle w:val="PARAGRAPH"/>
+        <w:ind w:firstLine="0"/>
+        <w:rPr>
+          <w:rFonts w:ascii="Helvetica" w:hAnsi="Helvetica" w:cs="Helvetica"/>
+          <w:b/>
+        </w:rPr>
+      </w:pPr>
+    </w:p>
+    <w:p>
+      <w:pPr>
+        <w:pStyle w:val="PARAGRAPH"/>
+        <w:ind w:firstLine="0"/>
+        <w:rPr>
+          <w:rFonts w:ascii="Helvetica" w:hAnsi="Helvetica" w:cs="Helvetica"/>
+          <w:b/>
+        </w:rPr>
+      </w:pPr>
+    </w:p>
+    <w:p>
+      <w:pPr>
+        <w:pStyle w:val="PARAGRAPH"/>
+        <w:ind w:firstLine="0"/>
+        <w:rPr>
+          <w:rFonts w:ascii="Helvetica" w:hAnsi="Helvetica" w:cs="Helvetica"/>
+          <w:b/>
+        </w:rPr>
+      </w:pPr>
+      <w:r>
+        <w:rPr>
+          <w:rFonts w:ascii="Helvetica" w:hAnsi="Helvetica" w:cs="Helvetica"/>
+          <w:b/>
+        </w:rPr>
+        <w:t xml:space="preserve">Login + </w:t>
+      </w:r>
+      <w:proofErr w:type="spellStart"/>
+      <w:r>
+        <w:rPr>
+          <w:rFonts w:ascii="Helvetica" w:hAnsi="Helvetica" w:cs="Helvetica"/>
+          <w:b/>
+        </w:rPr>
+        <w:t>saveRegidGCM</w:t>
+      </w:r>
+      <w:proofErr w:type="spellEnd"/>
+    </w:p>
+    <w:p>
+      <w:pPr>
+        <w:pStyle w:val="PARAGRAPH"/>
+        <w:spacing w:line="240" w:lineRule="auto"/>
+        <w:ind w:right="-359" w:firstLine="0"/>
+        <w:jc w:val="right"/>
+        <w:rPr>
+          <w:u w:val="single"/>
+        </w:rPr>
+      </w:pPr>
+      <w:r>
+        <w:rPr>
+          <w:noProof/>
+          <w:lang w:val="es-ES" w:eastAsia="es-ES"/>
+        </w:rPr>
+        <w:drawing>
+          <wp:inline distT="0" distB="0" distL="0" distR="0">
+            <wp:extent cx="3405106" cy="1359673"/>
+            <wp:effectExtent l="0" t="0" r="5080" b="0"/>
+            <wp:docPr id="5" name="Imagen 5"/>
+            <wp:cNvGraphicFramePr>
+              <a:graphicFrameLocks xmlns:a="http://schemas.openxmlformats.org/drawingml/2006/main" noChangeAspect="1"/>
+            </wp:cNvGraphicFramePr>
+            <a:graphic xmlns:a="http://schemas.openxmlformats.org/drawingml/2006/main">
+              <a:graphicData uri="http://schemas.openxmlformats.org/drawingml/2006/picture">
+                <pic:pic xmlns:pic="http://schemas.openxmlformats.org/drawingml/2006/picture">
+                  <pic:nvPicPr>
+                    <pic:cNvPr id="5" name="uml login + reg.PNG"/>
+                    <pic:cNvPicPr/>
+                  </pic:nvPicPr>
+                  <pic:blipFill>
+                    <a:blip r:embed="rId30" cstate="print">
+                      <a:extLst>
+                        <a:ext uri="{28A0092B-C50C-407E-A947-70E740481C1C}">
+                          <a14:useLocalDpi xmlns:a14="http://schemas.microsoft.com/office/drawing/2010/main" val="0"/>
+                        </a:ext>
+                      </a:extLst>
+                    </a:blip>
+                    <a:stretch>
+                      <a:fillRect/>
+                    </a:stretch>
+                  </pic:blipFill>
+                  <pic:spPr>
+                    <a:xfrm>
+                      <a:off x="0" y="0"/>
+                      <a:ext cx="3414398" cy="1363383"/>
+                    </a:xfrm>
+                    <a:prstGeom prst="rect">
+                      <a:avLst/>
+                    </a:prstGeom>
+                  </pic:spPr>
+                </pic:pic>
+              </a:graphicData>
+            </a:graphic>
+          </wp:inline>
+        </w:drawing>
+      </w:r>
+    </w:p>
+    <w:p>
+      <w:pPr>
+        <w:pStyle w:val="PARAGRAPH"/>
+        <w:spacing w:line="240" w:lineRule="auto"/>
+        <w:ind w:firstLine="0"/>
+      </w:pPr>
+    </w:p>
+    <w:p>
+      <w:pPr>
+        <w:pStyle w:val="PARAGRAPH"/>
+        <w:spacing w:line="240" w:lineRule="auto"/>
+        <w:ind w:firstLine="0"/>
+        <w:rPr>
+          <w:rFonts w:ascii="Helvetica" w:hAnsi="Helvetica" w:cs="Helvetica"/>
+          <w:b/>
+        </w:rPr>
+      </w:pPr>
+      <w:proofErr w:type="spellStart"/>
+      <w:r>
+        <w:rPr>
+          <w:rFonts w:ascii="Helvetica" w:hAnsi="Helvetica" w:cs="Helvetica"/>
+          <w:b/>
+        </w:rPr>
+        <w:t>SendNotification</w:t>
+      </w:r>
+      <w:proofErr w:type="spellEnd"/>
+    </w:p>
+    <w:p>
+      <w:pPr>
+        <w:pStyle w:val="PARAGRAPH"/>
+        <w:spacing w:line="240" w:lineRule="auto"/>
+        <w:ind w:firstLine="0"/>
+        <w:rPr>
+          <w:u w:val="single"/>
+        </w:rPr>
+      </w:pPr>
+      <w:r>
+        <w:rPr>
+          <w:noProof/>
+          <w:lang w:val="es-ES" w:eastAsia="es-ES"/>
+        </w:rPr>
+        <w:drawing>
+          <wp:inline distT="0" distB="0" distL="0" distR="0">
+            <wp:extent cx="3283889" cy="2085532"/>
+            <wp:effectExtent l="0" t="0" r="0" b="0"/>
+            <wp:docPr id="6" name="Imagen 6"/>
+            <wp:cNvGraphicFramePr>
+              <a:graphicFrameLocks xmlns:a="http://schemas.openxmlformats.org/drawingml/2006/main" noChangeAspect="1"/>
+            </wp:cNvGraphicFramePr>
+            <a:graphic xmlns:a="http://schemas.openxmlformats.org/drawingml/2006/main">
+              <a:graphicData uri="http://schemas.openxmlformats.org/drawingml/2006/picture">
+                <pic:pic xmlns:pic="http://schemas.openxmlformats.org/drawingml/2006/picture">
+                  <pic:nvPicPr>
+                    <pic:cNvPr id="6" name="send_push.PNG"/>
+                    <pic:cNvPicPr/>
+                  </pic:nvPicPr>
+                  <pic:blipFill>
+                    <a:blip r:embed="rId31" cstate="print">
+                      <a:extLst>
+                        <a:ext uri="{28A0092B-C50C-407E-A947-70E740481C1C}">
+                          <a14:useLocalDpi xmlns:a14="http://schemas.microsoft.com/office/drawing/2010/main" val="0"/>
+                        </a:ext>
+                      </a:extLst>
+                    </a:blip>
+                    <a:stretch>
+                      <a:fillRect/>
+                    </a:stretch>
+                  </pic:blipFill>
+                  <pic:spPr>
+                    <a:xfrm>
+                      <a:off x="0" y="0"/>
+                      <a:ext cx="3288887" cy="2088706"/>
+                    </a:xfrm>
+                    <a:prstGeom prst="rect">
+                      <a:avLst/>
+                    </a:prstGeom>
+                  </pic:spPr>
+                </pic:pic>
+              </a:graphicData>
+            </a:graphic>
+          </wp:inline>
+        </w:drawing>
+      </w:r>
     </w:p>
     <w:sectPr>
-      <w:headerReference w:type="even" r:id="rId28"/>
-      <w:headerReference w:type="default" r:id="rId29"/>
+      <w:headerReference w:type="even" r:id="rId32"/>
+      <w:headerReference w:type="default" r:id="rId33"/>
       <w:type w:val="continuous"/>
       <w:pgSz w:w="11340" w:h="15480" w:code="1"/>
       <w:pgMar w:top="1196" w:right="607" w:bottom="357" w:left="720" w:header="607" w:footer="74" w:gutter="0"/>
@@ -9029,7 +12136,7 @@
       <w:rPr>
         <w:noProof/>
       </w:rPr>
-      <w:t>6</w:t>
+      <w:t>8</w:t>
     </w:r>
     <w:r>
       <w:rPr>
@@ -9117,7 +12224,7 @@
       <w:rPr>
         <w:noProof/>
       </w:rPr>
-      <w:t>5</w:t>
+      <w:t>7</w:t>
     </w:r>
     <w:r>
       <w:rPr>
@@ -9984,6 +13091,119 @@
     </w:lvl>
   </w:abstractNum>
   <w:abstractNum w:abstractNumId="9" w15:restartNumberingAfterBreak="0">
+    <w:nsid w:val="156C0AE9"/>
+    <w:multiLevelType w:val="hybridMultilevel"/>
+    <w:tmpl w:val="71FEB734"/>
+    <w:lvl w:ilvl="0" w:tplc="0C0A0003">
+      <w:start w:val="1"/>
+      <w:numFmt w:val="bullet"/>
+      <w:lvlText w:val="o"/>
+      <w:lvlJc w:val="left"/>
+      <w:pPr>
+        <w:ind w:left="360" w:hanging="360"/>
+      </w:pPr>
+      <w:rPr>
+        <w:rFonts w:ascii="Courier New" w:hAnsi="Courier New" w:cs="Courier New" w:hint="default"/>
+      </w:rPr>
+    </w:lvl>
+    <w:lvl w:ilvl="1" w:tplc="0C0A0003" w:tentative="1">
+      <w:start w:val="1"/>
+      <w:numFmt w:val="bullet"/>
+      <w:lvlText w:val="o"/>
+      <w:lvlJc w:val="left"/>
+      <w:pPr>
+        <w:ind w:left="1080" w:hanging="360"/>
+      </w:pPr>
+      <w:rPr>
+        <w:rFonts w:ascii="Courier New" w:hAnsi="Courier New" w:cs="Courier New" w:hint="default"/>
+      </w:rPr>
+    </w:lvl>
+    <w:lvl w:ilvl="2" w:tplc="0C0A0005" w:tentative="1">
+      <w:start w:val="1"/>
+      <w:numFmt w:val="bullet"/>
+      <w:lvlText w:val=""/>
+      <w:lvlJc w:val="left"/>
+      <w:pPr>
+        <w:ind w:left="1800" w:hanging="360"/>
+      </w:pPr>
+      <w:rPr>
+        <w:rFonts w:ascii="Wingdings" w:hAnsi="Wingdings" w:hint="default"/>
+      </w:rPr>
+    </w:lvl>
+    <w:lvl w:ilvl="3" w:tplc="0C0A0001" w:tentative="1">
+      <w:start w:val="1"/>
+      <w:numFmt w:val="bullet"/>
+      <w:lvlText w:val=""/>
+      <w:lvlJc w:val="left"/>
+      <w:pPr>
+        <w:ind w:left="2520" w:hanging="360"/>
+      </w:pPr>
+      <w:rPr>
+        <w:rFonts w:ascii="Symbol" w:hAnsi="Symbol" w:hint="default"/>
+      </w:rPr>
+    </w:lvl>
+    <w:lvl w:ilvl="4" w:tplc="0C0A0003" w:tentative="1">
+      <w:start w:val="1"/>
+      <w:numFmt w:val="bullet"/>
+      <w:lvlText w:val="o"/>
+      <w:lvlJc w:val="left"/>
+      <w:pPr>
+        <w:ind w:left="3240" w:hanging="360"/>
+      </w:pPr>
+      <w:rPr>
+        <w:rFonts w:ascii="Courier New" w:hAnsi="Courier New" w:cs="Courier New" w:hint="default"/>
+      </w:rPr>
+    </w:lvl>
+    <w:lvl w:ilvl="5" w:tplc="0C0A0005" w:tentative="1">
+      <w:start w:val="1"/>
+      <w:numFmt w:val="bullet"/>
+      <w:lvlText w:val=""/>
+      <w:lvlJc w:val="left"/>
+      <w:pPr>
+        <w:ind w:left="3960" w:hanging="360"/>
+      </w:pPr>
+      <w:rPr>
+        <w:rFonts w:ascii="Wingdings" w:hAnsi="Wingdings" w:hint="default"/>
+      </w:rPr>
+    </w:lvl>
+    <w:lvl w:ilvl="6" w:tplc="0C0A0001" w:tentative="1">
+      <w:start w:val="1"/>
+      <w:numFmt w:val="bullet"/>
+      <w:lvlText w:val=""/>
+      <w:lvlJc w:val="left"/>
+      <w:pPr>
+        <w:ind w:left="4680" w:hanging="360"/>
+      </w:pPr>
+      <w:rPr>
+        <w:rFonts w:ascii="Symbol" w:hAnsi="Symbol" w:hint="default"/>
+      </w:rPr>
+    </w:lvl>
+    <w:lvl w:ilvl="7" w:tplc="0C0A0003" w:tentative="1">
+      <w:start w:val="1"/>
+      <w:numFmt w:val="bullet"/>
+      <w:lvlText w:val="o"/>
+      <w:lvlJc w:val="left"/>
+      <w:pPr>
+        <w:ind w:left="5400" w:hanging="360"/>
+      </w:pPr>
+      <w:rPr>
+        <w:rFonts w:ascii="Courier New" w:hAnsi="Courier New" w:cs="Courier New" w:hint="default"/>
+      </w:rPr>
+    </w:lvl>
+    <w:lvl w:ilvl="8" w:tplc="0C0A0005" w:tentative="1">
+      <w:start w:val="1"/>
+      <w:numFmt w:val="bullet"/>
+      <w:lvlText w:val=""/>
+      <w:lvlJc w:val="left"/>
+      <w:pPr>
+        <w:ind w:left="6120" w:hanging="360"/>
+      </w:pPr>
+      <w:rPr>
+        <w:rFonts w:ascii="Wingdings" w:hAnsi="Wingdings" w:hint="default"/>
+      </w:rPr>
+    </w:lvl>
+  </w:abstractNum>
+  <w:abstractNum w:abstractNumId="10" w15:restartNumberingAfterBreak="0">
     <w:nsid w:val="1AAA2C35"/>
     <w:multiLevelType w:val="hybridMultilevel"/>
     <w:tmpl w:val="313646DA"/>
@@ -10096,7 +13316,7 @@
       </w:rPr>
     </w:lvl>
   </w:abstractNum>
-  <w:abstractNum w:abstractNumId="10" w15:restartNumberingAfterBreak="0">
+  <w:abstractNum w:abstractNumId="11" w15:restartNumberingAfterBreak="0">
     <w:nsid w:val="22345EE7"/>
     <w:multiLevelType w:val="hybridMultilevel"/>
     <w:tmpl w:val="C16CD986"/>
@@ -10209,7 +13429,7 @@
       </w:rPr>
     </w:lvl>
   </w:abstractNum>
-  <w:abstractNum w:abstractNumId="11" w15:restartNumberingAfterBreak="0">
+  <w:abstractNum w:abstractNumId="12" w15:restartNumberingAfterBreak="0">
     <w:nsid w:val="267C0FE0"/>
     <w:multiLevelType w:val="hybridMultilevel"/>
     <w:tmpl w:val="751663FE"/>
@@ -10322,7 +13542,120 @@
       </w:rPr>
     </w:lvl>
   </w:abstractNum>
-  <w:abstractNum w:abstractNumId="12" w15:restartNumberingAfterBreak="0">
+  <w:abstractNum w:abstractNumId="13" w15:restartNumberingAfterBreak="0">
+    <w:nsid w:val="32D14109"/>
+    <w:multiLevelType w:val="hybridMultilevel"/>
+    <w:tmpl w:val="E496F062"/>
+    <w:lvl w:ilvl="0" w:tplc="0C0A0001">
+      <w:start w:val="1"/>
+      <w:numFmt w:val="bullet"/>
+      <w:lvlText w:val=""/>
+      <w:lvlJc w:val="left"/>
+      <w:pPr>
+        <w:ind w:left="720" w:hanging="360"/>
+      </w:pPr>
+      <w:rPr>
+        <w:rFonts w:ascii="Symbol" w:hAnsi="Symbol" w:hint="default"/>
+      </w:rPr>
+    </w:lvl>
+    <w:lvl w:ilvl="1" w:tplc="0C0A0003">
+      <w:start w:val="1"/>
+      <w:numFmt w:val="bullet"/>
+      <w:lvlText w:val="o"/>
+      <w:lvlJc w:val="left"/>
+      <w:pPr>
+        <w:ind w:left="1440" w:hanging="360"/>
+      </w:pPr>
+      <w:rPr>
+        <w:rFonts w:ascii="Courier New" w:hAnsi="Courier New" w:cs="Courier New" w:hint="default"/>
+      </w:rPr>
+    </w:lvl>
+    <w:lvl w:ilvl="2" w:tplc="0C0A0005" w:tentative="1">
+      <w:start w:val="1"/>
+      <w:numFmt w:val="bullet"/>
+      <w:lvlText w:val=""/>
+      <w:lvlJc w:val="left"/>
+      <w:pPr>
+        <w:ind w:left="2160" w:hanging="360"/>
+      </w:pPr>
+      <w:rPr>
+        <w:rFonts w:ascii="Wingdings" w:hAnsi="Wingdings" w:hint="default"/>
+      </w:rPr>
+    </w:lvl>
+    <w:lvl w:ilvl="3" w:tplc="0C0A0001" w:tentative="1">
+      <w:start w:val="1"/>
+      <w:numFmt w:val="bullet"/>
+      <w:lvlText w:val=""/>
+      <w:lvlJc w:val="left"/>
+      <w:pPr>
+        <w:ind w:left="2880" w:hanging="360"/>
+      </w:pPr>
+      <w:rPr>
+        <w:rFonts w:ascii="Symbol" w:hAnsi="Symbol" w:hint="default"/>
+      </w:rPr>
+    </w:lvl>
+    <w:lvl w:ilvl="4" w:tplc="0C0A0003" w:tentative="1">
+      <w:start w:val="1"/>
+      <w:numFmt w:val="bullet"/>
+      <w:lvlText w:val="o"/>
+      <w:lvlJc w:val="left"/>
+      <w:pPr>
+        <w:ind w:left="3600" w:hanging="360"/>
+      </w:pPr>
+      <w:rPr>
+        <w:rFonts w:ascii="Courier New" w:hAnsi="Courier New" w:cs="Courier New" w:hint="default"/>
+      </w:rPr>
+    </w:lvl>
+    <w:lvl w:ilvl="5" w:tplc="0C0A0005" w:tentative="1">
+      <w:start w:val="1"/>
+      <w:numFmt w:val="bullet"/>
+      <w:lvlText w:val=""/>
+      <w:lvlJc w:val="left"/>
+      <w:pPr>
+        <w:ind w:left="4320" w:hanging="360"/>
+      </w:pPr>
+      <w:rPr>
+        <w:rFonts w:ascii="Wingdings" w:hAnsi="Wingdings" w:hint="default"/>
+      </w:rPr>
+    </w:lvl>
+    <w:lvl w:ilvl="6" w:tplc="0C0A0001" w:tentative="1">
+      <w:start w:val="1"/>
+      <w:numFmt w:val="bullet"/>
+      <w:lvlText w:val=""/>
+      <w:lvlJc w:val="left"/>
+      <w:pPr>
+        <w:ind w:left="5040" w:hanging="360"/>
+      </w:pPr>
+      <w:rPr>
+        <w:rFonts w:ascii="Symbol" w:hAnsi="Symbol" w:hint="default"/>
+      </w:rPr>
+    </w:lvl>
+    <w:lvl w:ilvl="7" w:tplc="0C0A0003" w:tentative="1">
+      <w:start w:val="1"/>
+      <w:numFmt w:val="bullet"/>
+      <w:lvlText w:val="o"/>
+      <w:lvlJc w:val="left"/>
+      <w:pPr>
+        <w:ind w:left="5760" w:hanging="360"/>
+      </w:pPr>
+      <w:rPr>
+        <w:rFonts w:ascii="Courier New" w:hAnsi="Courier New" w:cs="Courier New" w:hint="default"/>
+      </w:rPr>
+    </w:lvl>
+    <w:lvl w:ilvl="8" w:tplc="0C0A0005" w:tentative="1">
+      <w:start w:val="1"/>
+      <w:numFmt w:val="bullet"/>
+      <w:lvlText w:val=""/>
+      <w:lvlJc w:val="left"/>
+      <w:pPr>
+        <w:ind w:left="6480" w:hanging="360"/>
+      </w:pPr>
+      <w:rPr>
+        <w:rFonts w:ascii="Wingdings" w:hAnsi="Wingdings" w:hint="default"/>
+      </w:rPr>
+    </w:lvl>
+  </w:abstractNum>
+  <w:abstractNum w:abstractNumId="14" w15:restartNumberingAfterBreak="0">
     <w:nsid w:val="338B1B65"/>
     <w:multiLevelType w:val="multilevel"/>
     <w:tmpl w:val="4CD4D21A"/>
@@ -10435,7 +13768,7 @@
       </w:rPr>
     </w:lvl>
   </w:abstractNum>
-  <w:abstractNum w:abstractNumId="13" w15:restartNumberingAfterBreak="0">
+  <w:abstractNum w:abstractNumId="15" w15:restartNumberingAfterBreak="0">
     <w:nsid w:val="3AF87751"/>
     <w:multiLevelType w:val="multilevel"/>
     <w:tmpl w:val="480A2C78"/>
@@ -10548,7 +13881,7 @@
       </w:rPr>
     </w:lvl>
   </w:abstractNum>
-  <w:abstractNum w:abstractNumId="14" w15:restartNumberingAfterBreak="0">
+  <w:abstractNum w:abstractNumId="16" w15:restartNumberingAfterBreak="0">
     <w:nsid w:val="3DE37166"/>
     <w:multiLevelType w:val="hybridMultilevel"/>
     <w:tmpl w:val="7C706206"/>
@@ -10661,7 +13994,7 @@
       </w:rPr>
     </w:lvl>
   </w:abstractNum>
-  <w:abstractNum w:abstractNumId="15" w15:restartNumberingAfterBreak="0">
+  <w:abstractNum w:abstractNumId="17" w15:restartNumberingAfterBreak="0">
     <w:nsid w:val="43ED1DF6"/>
     <w:multiLevelType w:val="multilevel"/>
     <w:tmpl w:val="56427FBC"/>
@@ -10774,7 +14107,7 @@
       </w:rPr>
     </w:lvl>
   </w:abstractNum>
-  <w:abstractNum w:abstractNumId="16" w15:restartNumberingAfterBreak="0">
+  <w:abstractNum w:abstractNumId="18" w15:restartNumberingAfterBreak="0">
     <w:nsid w:val="44215E7A"/>
     <w:multiLevelType w:val="hybridMultilevel"/>
     <w:tmpl w:val="6F2EA22E"/>
@@ -10887,7 +14220,7 @@
       </w:rPr>
     </w:lvl>
   </w:abstractNum>
-  <w:abstractNum w:abstractNumId="17" w15:restartNumberingAfterBreak="0">
+  <w:abstractNum w:abstractNumId="19" w15:restartNumberingAfterBreak="0">
     <w:nsid w:val="454E09B8"/>
     <w:multiLevelType w:val="multilevel"/>
     <w:tmpl w:val="346C696C"/>
@@ -11036,7 +14369,120 @@
       </w:rPr>
     </w:lvl>
   </w:abstractNum>
-  <w:abstractNum w:abstractNumId="18" w15:restartNumberingAfterBreak="0">
+  <w:abstractNum w:abstractNumId="20" w15:restartNumberingAfterBreak="0">
+    <w:nsid w:val="4E1426F0"/>
+    <w:multiLevelType w:val="hybridMultilevel"/>
+    <w:tmpl w:val="1958CDD0"/>
+    <w:lvl w:ilvl="0" w:tplc="0C0A0001">
+      <w:start w:val="1"/>
+      <w:numFmt w:val="bullet"/>
+      <w:lvlText w:val=""/>
+      <w:lvlJc w:val="left"/>
+      <w:pPr>
+        <w:ind w:left="720" w:hanging="360"/>
+      </w:pPr>
+      <w:rPr>
+        <w:rFonts w:ascii="Symbol" w:hAnsi="Symbol" w:hint="default"/>
+      </w:rPr>
+    </w:lvl>
+    <w:lvl w:ilvl="1" w:tplc="0C0A0003" w:tentative="1">
+      <w:start w:val="1"/>
+      <w:numFmt w:val="bullet"/>
+      <w:lvlText w:val="o"/>
+      <w:lvlJc w:val="left"/>
+      <w:pPr>
+        <w:ind w:left="1440" w:hanging="360"/>
+      </w:pPr>
+      <w:rPr>
+        <w:rFonts w:ascii="Courier New" w:hAnsi="Courier New" w:cs="Courier New" w:hint="default"/>
+      </w:rPr>
+    </w:lvl>
+    <w:lvl w:ilvl="2" w:tplc="0C0A0005" w:tentative="1">
+      <w:start w:val="1"/>
+      <w:numFmt w:val="bullet"/>
+      <w:lvlText w:val=""/>
+      <w:lvlJc w:val="left"/>
+      <w:pPr>
+        <w:ind w:left="2160" w:hanging="360"/>
+      </w:pPr>
+      <w:rPr>
+        <w:rFonts w:ascii="Wingdings" w:hAnsi="Wingdings" w:hint="default"/>
+      </w:rPr>
+    </w:lvl>
+    <w:lvl w:ilvl="3" w:tplc="0C0A0001" w:tentative="1">
+      <w:start w:val="1"/>
+      <w:numFmt w:val="bullet"/>
+      <w:lvlText w:val=""/>
+      <w:lvlJc w:val="left"/>
+      <w:pPr>
+        <w:ind w:left="2880" w:hanging="360"/>
+      </w:pPr>
+      <w:rPr>
+        <w:rFonts w:ascii="Symbol" w:hAnsi="Symbol" w:hint="default"/>
+      </w:rPr>
+    </w:lvl>
+    <w:lvl w:ilvl="4" w:tplc="0C0A0003" w:tentative="1">
+      <w:start w:val="1"/>
+      <w:numFmt w:val="bullet"/>
+      <w:lvlText w:val="o"/>
+      <w:lvlJc w:val="left"/>
+      <w:pPr>
+        <w:ind w:left="3600" w:hanging="360"/>
+      </w:pPr>
+      <w:rPr>
+        <w:rFonts w:ascii="Courier New" w:hAnsi="Courier New" w:cs="Courier New" w:hint="default"/>
+      </w:rPr>
+    </w:lvl>
+    <w:lvl w:ilvl="5" w:tplc="0C0A0005" w:tentative="1">
+      <w:start w:val="1"/>
+      <w:numFmt w:val="bullet"/>
+      <w:lvlText w:val=""/>
+      <w:lvlJc w:val="left"/>
+      <w:pPr>
+        <w:ind w:left="4320" w:hanging="360"/>
+      </w:pPr>
+      <w:rPr>
+        <w:rFonts w:ascii="Wingdings" w:hAnsi="Wingdings" w:hint="default"/>
+      </w:rPr>
+    </w:lvl>
+    <w:lvl w:ilvl="6" w:tplc="0C0A0001" w:tentative="1">
+      <w:start w:val="1"/>
+      <w:numFmt w:val="bullet"/>
+      <w:lvlText w:val=""/>
+      <w:lvlJc w:val="left"/>
+      <w:pPr>
+        <w:ind w:left="5040" w:hanging="360"/>
+      </w:pPr>
+      <w:rPr>
+        <w:rFonts w:ascii="Symbol" w:hAnsi="Symbol" w:hint="default"/>
+      </w:rPr>
+    </w:lvl>
+    <w:lvl w:ilvl="7" w:tplc="0C0A0003" w:tentative="1">
+      <w:start w:val="1"/>
+      <w:numFmt w:val="bullet"/>
+      <w:lvlText w:val="o"/>
+      <w:lvlJc w:val="left"/>
+      <w:pPr>
+        <w:ind w:left="5760" w:hanging="360"/>
+      </w:pPr>
+      <w:rPr>
+        <w:rFonts w:ascii="Courier New" w:hAnsi="Courier New" w:cs="Courier New" w:hint="default"/>
+      </w:rPr>
+    </w:lvl>
+    <w:lvl w:ilvl="8" w:tplc="0C0A0005" w:tentative="1">
+      <w:start w:val="1"/>
+      <w:numFmt w:val="bullet"/>
+      <w:lvlText w:val=""/>
+      <w:lvlJc w:val="left"/>
+      <w:pPr>
+        <w:ind w:left="6480" w:hanging="360"/>
+      </w:pPr>
+      <w:rPr>
+        <w:rFonts w:ascii="Wingdings" w:hAnsi="Wingdings" w:hint="default"/>
+      </w:rPr>
+    </w:lvl>
+  </w:abstractNum>
+  <w:abstractNum w:abstractNumId="21" w15:restartNumberingAfterBreak="0">
     <w:nsid w:val="55E614D1"/>
     <w:multiLevelType w:val="hybridMultilevel"/>
     <w:tmpl w:val="94B0A1B6"/>
@@ -11149,7 +14595,7 @@
       </w:rPr>
     </w:lvl>
   </w:abstractNum>
-  <w:abstractNum w:abstractNumId="19" w15:restartNumberingAfterBreak="0">
+  <w:abstractNum w:abstractNumId="22" w15:restartNumberingAfterBreak="0">
     <w:nsid w:val="6A0F1E27"/>
     <w:multiLevelType w:val="multilevel"/>
     <w:tmpl w:val="0BFC18E2"/>
@@ -11262,7 +14708,120 @@
       </w:rPr>
     </w:lvl>
   </w:abstractNum>
-  <w:abstractNum w:abstractNumId="20" w15:restartNumberingAfterBreak="0">
+  <w:abstractNum w:abstractNumId="23" w15:restartNumberingAfterBreak="0">
+    <w:nsid w:val="6B6729C9"/>
+    <w:multiLevelType w:val="hybridMultilevel"/>
+    <w:tmpl w:val="DC9628F6"/>
+    <w:lvl w:ilvl="0" w:tplc="0C0A0001">
+      <w:start w:val="1"/>
+      <w:numFmt w:val="bullet"/>
+      <w:lvlText w:val=""/>
+      <w:lvlJc w:val="left"/>
+      <w:pPr>
+        <w:ind w:left="720" w:hanging="360"/>
+      </w:pPr>
+      <w:rPr>
+        <w:rFonts w:ascii="Symbol" w:hAnsi="Symbol" w:hint="default"/>
+      </w:rPr>
+    </w:lvl>
+    <w:lvl w:ilvl="1" w:tplc="0C0A0003">
+      <w:start w:val="1"/>
+      <w:numFmt w:val="bullet"/>
+      <w:lvlText w:val="o"/>
+      <w:lvlJc w:val="left"/>
+      <w:pPr>
+        <w:ind w:left="1440" w:hanging="360"/>
+      </w:pPr>
+      <w:rPr>
+        <w:rFonts w:ascii="Courier New" w:hAnsi="Courier New" w:cs="Courier New" w:hint="default"/>
+      </w:rPr>
+    </w:lvl>
+    <w:lvl w:ilvl="2" w:tplc="0C0A0005" w:tentative="1">
+      <w:start w:val="1"/>
+      <w:numFmt w:val="bullet"/>
+      <w:lvlText w:val=""/>
+      <w:lvlJc w:val="left"/>
+      <w:pPr>
+        <w:ind w:left="2160" w:hanging="360"/>
+      </w:pPr>
+      <w:rPr>
+        <w:rFonts w:ascii="Wingdings" w:hAnsi="Wingdings" w:hint="default"/>
+      </w:rPr>
+    </w:lvl>
+    <w:lvl w:ilvl="3" w:tplc="0C0A0001" w:tentative="1">
+      <w:start w:val="1"/>
+      <w:numFmt w:val="bullet"/>
+      <w:lvlText w:val=""/>
+      <w:lvlJc w:val="left"/>
+      <w:pPr>
+        <w:ind w:left="2880" w:hanging="360"/>
+      </w:pPr>
+      <w:rPr>
+        <w:rFonts w:ascii="Symbol" w:hAnsi="Symbol" w:hint="default"/>
+      </w:rPr>
+    </w:lvl>
+    <w:lvl w:ilvl="4" w:tplc="0C0A0003" w:tentative="1">
+      <w:start w:val="1"/>
+      <w:numFmt w:val="bullet"/>
+      <w:lvlText w:val="o"/>
+      <w:lvlJc w:val="left"/>
+      <w:pPr>
+        <w:ind w:left="3600" w:hanging="360"/>
+      </w:pPr>
+      <w:rPr>
+        <w:rFonts w:ascii="Courier New" w:hAnsi="Courier New" w:cs="Courier New" w:hint="default"/>
+      </w:rPr>
+    </w:lvl>
+    <w:lvl w:ilvl="5" w:tplc="0C0A0005" w:tentative="1">
+      <w:start w:val="1"/>
+      <w:numFmt w:val="bullet"/>
+      <w:lvlText w:val=""/>
+      <w:lvlJc w:val="left"/>
+      <w:pPr>
+        <w:ind w:left="4320" w:hanging="360"/>
+      </w:pPr>
+      <w:rPr>
+        <w:rFonts w:ascii="Wingdings" w:hAnsi="Wingdings" w:hint="default"/>
+      </w:rPr>
+    </w:lvl>
+    <w:lvl w:ilvl="6" w:tplc="0C0A0001" w:tentative="1">
+      <w:start w:val="1"/>
+      <w:numFmt w:val="bullet"/>
+      <w:lvlText w:val=""/>
+      <w:lvlJc w:val="left"/>
+      <w:pPr>
+        <w:ind w:left="5040" w:hanging="360"/>
+      </w:pPr>
+      <w:rPr>
+        <w:rFonts w:ascii="Symbol" w:hAnsi="Symbol" w:hint="default"/>
+      </w:rPr>
+    </w:lvl>
+    <w:lvl w:ilvl="7" w:tplc="0C0A0003" w:tentative="1">
+      <w:start w:val="1"/>
+      <w:numFmt w:val="bullet"/>
+      <w:lvlText w:val="o"/>
+      <w:lvlJc w:val="left"/>
+      <w:pPr>
+        <w:ind w:left="5760" w:hanging="360"/>
+      </w:pPr>
+      <w:rPr>
+        <w:rFonts w:ascii="Courier New" w:hAnsi="Courier New" w:cs="Courier New" w:hint="default"/>
+      </w:rPr>
+    </w:lvl>
+    <w:lvl w:ilvl="8" w:tplc="0C0A0005" w:tentative="1">
+      <w:start w:val="1"/>
+      <w:numFmt w:val="bullet"/>
+      <w:lvlText w:val=""/>
+      <w:lvlJc w:val="left"/>
+      <w:pPr>
+        <w:ind w:left="6480" w:hanging="360"/>
+      </w:pPr>
+      <w:rPr>
+        <w:rFonts w:ascii="Wingdings" w:hAnsi="Wingdings" w:hint="default"/>
+      </w:rPr>
+    </w:lvl>
+  </w:abstractNum>
+  <w:abstractNum w:abstractNumId="24" w15:restartNumberingAfterBreak="0">
     <w:nsid w:val="6DC3293B"/>
     <w:multiLevelType w:val="singleLevel"/>
     <w:tmpl w:val="3A8EC28E"/>
@@ -11279,7 +14838,125 @@
       </w:pPr>
     </w:lvl>
   </w:abstractNum>
-  <w:abstractNum w:abstractNumId="21" w15:restartNumberingAfterBreak="0">
+  <w:abstractNum w:abstractNumId="25" w15:restartNumberingAfterBreak="0">
+    <w:nsid w:val="6F9E428B"/>
+    <w:multiLevelType w:val="multilevel"/>
+    <w:tmpl w:val="650281D6"/>
+    <w:lvl w:ilvl="0">
+      <w:start w:val="4"/>
+      <w:numFmt w:val="decimal"/>
+      <w:lvlText w:val="%1."/>
+      <w:lvlJc w:val="left"/>
+      <w:pPr>
+        <w:ind w:left="360" w:hanging="360"/>
+      </w:pPr>
+      <w:rPr>
+        <w:rFonts w:hint="default"/>
+      </w:rPr>
+    </w:lvl>
+    <w:lvl w:ilvl="1">
+      <w:start w:val="1"/>
+      <w:numFmt w:val="decimal"/>
+      <w:lvlText w:val="%1.%2."/>
+      <w:lvlJc w:val="left"/>
+      <w:pPr>
+        <w:ind w:left="360" w:hanging="360"/>
+      </w:pPr>
+      <w:rPr>
+        <w:rFonts w:ascii="Helvetica" w:hAnsi="Helvetica" w:cs="Helvetica" w:hint="default"/>
+        <w:b/>
+        <w:sz w:val="19"/>
+        <w:szCs w:val="19"/>
+      </w:rPr>
+    </w:lvl>
+    <w:lvl w:ilvl="2">
+      <w:start w:val="1"/>
+      <w:numFmt w:val="decimal"/>
+      <w:lvlText w:val="%1.%2.%3."/>
+      <w:lvlJc w:val="left"/>
+      <w:pPr>
+        <w:ind w:left="720" w:hanging="720"/>
+      </w:pPr>
+      <w:rPr>
+        <w:rFonts w:hint="default"/>
+        <w:b/>
+        <w:sz w:val="17"/>
+      </w:rPr>
+    </w:lvl>
+    <w:lvl w:ilvl="3">
+      <w:start w:val="1"/>
+      <w:numFmt w:val="decimal"/>
+      <w:lvlText w:val="%1.%2.%3.%4."/>
+      <w:lvlJc w:val="left"/>
+      <w:pPr>
+        <w:ind w:left="720" w:hanging="720"/>
+      </w:pPr>
+      <w:rPr>
+        <w:rFonts w:hint="default"/>
+      </w:rPr>
+    </w:lvl>
+    <w:lvl w:ilvl="4">
+      <w:start w:val="1"/>
+      <w:numFmt w:val="decimal"/>
+      <w:lvlText w:val="%1.%2.%3.%4.%5."/>
+      <w:lvlJc w:val="left"/>
+      <w:pPr>
+        <w:ind w:left="1080" w:hanging="1080"/>
+      </w:pPr>
+      <w:rPr>
+        <w:rFonts w:hint="default"/>
+      </w:rPr>
+    </w:lvl>
+    <w:lvl w:ilvl="5">
+      <w:start w:val="1"/>
+      <w:numFmt w:val="decimal"/>
+      <w:lvlText w:val="%1.%2.%3.%4.%5.%6."/>
+      <w:lvlJc w:val="left"/>
+      <w:pPr>
+        <w:ind w:left="1080" w:hanging="1080"/>
+      </w:pPr>
+      <w:rPr>
+        <w:rFonts w:hint="default"/>
+      </w:rPr>
+    </w:lvl>
+    <w:lvl w:ilvl="6">
+      <w:start w:val="1"/>
+      <w:numFmt w:val="decimal"/>
+      <w:lvlText w:val="%1.%2.%3.%4.%5.%6.%7."/>
+      <w:lvlJc w:val="left"/>
+      <w:pPr>
+        <w:ind w:left="1440" w:hanging="1440"/>
+      </w:pPr>
+      <w:rPr>
+        <w:rFonts w:hint="default"/>
+      </w:rPr>
+    </w:lvl>
+    <w:lvl w:ilvl="7">
+      <w:start w:val="1"/>
+      <w:numFmt w:val="decimal"/>
+      <w:lvlText w:val="%1.%2.%3.%4.%5.%6.%7.%8."/>
+      <w:lvlJc w:val="left"/>
+      <w:pPr>
+        <w:ind w:left="1440" w:hanging="1440"/>
+      </w:pPr>
+      <w:rPr>
+        <w:rFonts w:hint="default"/>
+      </w:rPr>
+    </w:lvl>
+    <w:lvl w:ilvl="8">
+      <w:start w:val="1"/>
+      <w:numFmt w:val="decimal"/>
+      <w:lvlText w:val="%1.%2.%3.%4.%5.%6.%7.%8.%9."/>
+      <w:lvlJc w:val="left"/>
+      <w:pPr>
+        <w:ind w:left="1440" w:hanging="1440"/>
+      </w:pPr>
+      <w:rPr>
+        <w:rFonts w:hint="default"/>
+      </w:rPr>
+    </w:lvl>
+  </w:abstractNum>
+  <w:abstractNum w:abstractNumId="26" w15:restartNumberingAfterBreak="0">
     <w:nsid w:val="70705190"/>
     <w:multiLevelType w:val="hybridMultilevel"/>
     <w:tmpl w:val="A1D631D6"/>
@@ -11392,7 +15069,7 @@
       </w:rPr>
     </w:lvl>
   </w:abstractNum>
-  <w:abstractNum w:abstractNumId="22" w15:restartNumberingAfterBreak="0">
+  <w:abstractNum w:abstractNumId="27" w15:restartNumberingAfterBreak="0">
     <w:nsid w:val="71A62B07"/>
     <w:multiLevelType w:val="hybridMultilevel"/>
     <w:tmpl w:val="B2364238"/>
@@ -11505,7 +15182,7 @@
       </w:rPr>
     </w:lvl>
   </w:abstractNum>
-  <w:abstractNum w:abstractNumId="23" w15:restartNumberingAfterBreak="0">
+  <w:abstractNum w:abstractNumId="28" w15:restartNumberingAfterBreak="0">
     <w:nsid w:val="72044D93"/>
     <w:multiLevelType w:val="multilevel"/>
     <w:tmpl w:val="865C13BA"/>
@@ -11615,6 +15292,119 @@
       </w:pPr>
       <w:rPr>
         <w:rFonts w:hint="default"/>
+      </w:rPr>
+    </w:lvl>
+  </w:abstractNum>
+  <w:abstractNum w:abstractNumId="29" w15:restartNumberingAfterBreak="0">
+    <w:nsid w:val="75AA53F1"/>
+    <w:multiLevelType w:val="hybridMultilevel"/>
+    <w:tmpl w:val="F634BA9C"/>
+    <w:lvl w:ilvl="0" w:tplc="0C0A0001">
+      <w:start w:val="1"/>
+      <w:numFmt w:val="bullet"/>
+      <w:lvlText w:val=""/>
+      <w:lvlJc w:val="left"/>
+      <w:pPr>
+        <w:ind w:left="720" w:hanging="360"/>
+      </w:pPr>
+      <w:rPr>
+        <w:rFonts w:ascii="Symbol" w:hAnsi="Symbol" w:hint="default"/>
+      </w:rPr>
+    </w:lvl>
+    <w:lvl w:ilvl="1" w:tplc="0C0A0003" w:tentative="1">
+      <w:start w:val="1"/>
+      <w:numFmt w:val="bullet"/>
+      <w:lvlText w:val="o"/>
+      <w:lvlJc w:val="left"/>
+      <w:pPr>
+        <w:ind w:left="1440" w:hanging="360"/>
+      </w:pPr>
+      <w:rPr>
+        <w:rFonts w:ascii="Courier New" w:hAnsi="Courier New" w:cs="Courier New" w:hint="default"/>
+      </w:rPr>
+    </w:lvl>
+    <w:lvl w:ilvl="2" w:tplc="0C0A0005" w:tentative="1">
+      <w:start w:val="1"/>
+      <w:numFmt w:val="bullet"/>
+      <w:lvlText w:val=""/>
+      <w:lvlJc w:val="left"/>
+      <w:pPr>
+        <w:ind w:left="2160" w:hanging="360"/>
+      </w:pPr>
+      <w:rPr>
+        <w:rFonts w:ascii="Wingdings" w:hAnsi="Wingdings" w:hint="default"/>
+      </w:rPr>
+    </w:lvl>
+    <w:lvl w:ilvl="3" w:tplc="0C0A0001" w:tentative="1">
+      <w:start w:val="1"/>
+      <w:numFmt w:val="bullet"/>
+      <w:lvlText w:val=""/>
+      <w:lvlJc w:val="left"/>
+      <w:pPr>
+        <w:ind w:left="2880" w:hanging="360"/>
+      </w:pPr>
+      <w:rPr>
+        <w:rFonts w:ascii="Symbol" w:hAnsi="Symbol" w:hint="default"/>
+      </w:rPr>
+    </w:lvl>
+    <w:lvl w:ilvl="4" w:tplc="0C0A0003" w:tentative="1">
+      <w:start w:val="1"/>
+      <w:numFmt w:val="bullet"/>
+      <w:lvlText w:val="o"/>
+      <w:lvlJc w:val="left"/>
+      <w:pPr>
+        <w:ind w:left="3600" w:hanging="360"/>
+      </w:pPr>
+      <w:rPr>
+        <w:rFonts w:ascii="Courier New" w:hAnsi="Courier New" w:cs="Courier New" w:hint="default"/>
+      </w:rPr>
+    </w:lvl>
+    <w:lvl w:ilvl="5" w:tplc="0C0A0005" w:tentative="1">
+      <w:start w:val="1"/>
+      <w:numFmt w:val="bullet"/>
+      <w:lvlText w:val=""/>
+      <w:lvlJc w:val="left"/>
+      <w:pPr>
+        <w:ind w:left="4320" w:hanging="360"/>
+      </w:pPr>
+      <w:rPr>
+        <w:rFonts w:ascii="Wingdings" w:hAnsi="Wingdings" w:hint="default"/>
+      </w:rPr>
+    </w:lvl>
+    <w:lvl w:ilvl="6" w:tplc="0C0A0001" w:tentative="1">
+      <w:start w:val="1"/>
+      <w:numFmt w:val="bullet"/>
+      <w:lvlText w:val=""/>
+      <w:lvlJc w:val="left"/>
+      <w:pPr>
+        <w:ind w:left="5040" w:hanging="360"/>
+      </w:pPr>
+      <w:rPr>
+        <w:rFonts w:ascii="Symbol" w:hAnsi="Symbol" w:hint="default"/>
+      </w:rPr>
+    </w:lvl>
+    <w:lvl w:ilvl="7" w:tplc="0C0A0003" w:tentative="1">
+      <w:start w:val="1"/>
+      <w:numFmt w:val="bullet"/>
+      <w:lvlText w:val="o"/>
+      <w:lvlJc w:val="left"/>
+      <w:pPr>
+        <w:ind w:left="5760" w:hanging="360"/>
+      </w:pPr>
+      <w:rPr>
+        <w:rFonts w:ascii="Courier New" w:hAnsi="Courier New" w:cs="Courier New" w:hint="default"/>
+      </w:rPr>
+    </w:lvl>
+    <w:lvl w:ilvl="8" w:tplc="0C0A0005" w:tentative="1">
+      <w:start w:val="1"/>
+      <w:numFmt w:val="bullet"/>
+      <w:lvlText w:val=""/>
+      <w:lvlJc w:val="left"/>
+      <w:pPr>
+        <w:ind w:left="6480" w:hanging="360"/>
+      </w:pPr>
+      <w:rPr>
+        <w:rFonts w:ascii="Wingdings" w:hAnsi="Wingdings" w:hint="default"/>
       </w:rPr>
     </w:lvl>
   </w:abstractNum>
@@ -11640,13 +15430,13 @@
     <w:abstractNumId w:val="7"/>
   </w:num>
   <w:num w:numId="3">
-    <w:abstractNumId w:val="20"/>
+    <w:abstractNumId w:val="24"/>
   </w:num>
   <w:num w:numId="4">
     <w:abstractNumId w:val="2"/>
   </w:num>
   <w:num w:numId="5">
-    <w:abstractNumId w:val="19"/>
+    <w:abstractNumId w:val="22"/>
   </w:num>
   <w:num w:numId="6">
     <w:abstractNumId w:val="1"/>
@@ -11655,19 +15445,19 @@
     <w:abstractNumId w:val="8"/>
   </w:num>
   <w:num w:numId="8">
-    <w:abstractNumId w:val="11"/>
+    <w:abstractNumId w:val="12"/>
   </w:num>
   <w:num w:numId="9">
-    <w:abstractNumId w:val="14"/>
+    <w:abstractNumId w:val="16"/>
   </w:num>
   <w:num w:numId="10">
     <w:abstractNumId w:val="6"/>
   </w:num>
   <w:num w:numId="11">
-    <w:abstractNumId w:val="18"/>
+    <w:abstractNumId w:val="21"/>
   </w:num>
   <w:num w:numId="12">
-    <w:abstractNumId w:val="16"/>
+    <w:abstractNumId w:val="18"/>
   </w:num>
   <w:num w:numId="13">
     <w:abstractNumId w:val="5"/>
@@ -11676,34 +15466,52 @@
     <w:abstractNumId w:val="3"/>
   </w:num>
   <w:num w:numId="15">
-    <w:abstractNumId w:val="21"/>
+    <w:abstractNumId w:val="26"/>
   </w:num>
   <w:num w:numId="16">
+    <w:abstractNumId w:val="11"/>
+  </w:num>
+  <w:num w:numId="17">
+    <w:abstractNumId w:val="17"/>
+  </w:num>
+  <w:num w:numId="18">
+    <w:abstractNumId w:val="19"/>
+  </w:num>
+  <w:num w:numId="19">
     <w:abstractNumId w:val="10"/>
   </w:num>
-  <w:num w:numId="17">
-    <w:abstractNumId w:val="15"/>
-  </w:num>
-  <w:num w:numId="18">
-    <w:abstractNumId w:val="17"/>
-  </w:num>
-  <w:num w:numId="19">
-    <w:abstractNumId w:val="9"/>
-  </w:num>
   <w:num w:numId="20">
-    <w:abstractNumId w:val="12"/>
+    <w:abstractNumId w:val="14"/>
   </w:num>
   <w:num w:numId="21">
-    <w:abstractNumId w:val="23"/>
+    <w:abstractNumId w:val="28"/>
   </w:num>
   <w:num w:numId="22">
     <w:abstractNumId w:val="4"/>
   </w:num>
   <w:num w:numId="23">
+    <w:abstractNumId w:val="15"/>
+  </w:num>
+  <w:num w:numId="24">
+    <w:abstractNumId w:val="27"/>
+  </w:num>
+  <w:num w:numId="25">
+    <w:abstractNumId w:val="25"/>
+  </w:num>
+  <w:num w:numId="26">
+    <w:abstractNumId w:val="29"/>
+  </w:num>
+  <w:num w:numId="27">
     <w:abstractNumId w:val="13"/>
   </w:num>
-  <w:num w:numId="24">
-    <w:abstractNumId w:val="22"/>
+  <w:num w:numId="28">
+    <w:abstractNumId w:val="9"/>
+  </w:num>
+  <w:num w:numId="29">
+    <w:abstractNumId w:val="23"/>
+  </w:num>
+  <w:num w:numId="30">
+    <w:abstractNumId w:val="20"/>
   </w:num>
   <w:numIdMacAtCleanup w:val="12"/>
 </w:numbering>
@@ -12940,7 +16748,6 @@
     <w:basedOn w:val="Normal"/>
     <w:link w:val="HTMLconformatoprevioCar"/>
     <w:uiPriority w:val="99"/>
-    <w:semiHidden/>
     <w:unhideWhenUsed/>
     <w:rsid w:val="00F401FD"/>
     <w:pPr>
@@ -12978,7 +16785,6 @@
     <w:basedOn w:val="Fuentedeprrafopredeter"/>
     <w:link w:val="HTMLconformatoprevio"/>
     <w:uiPriority w:val="99"/>
-    <w:semiHidden/>
     <w:rsid w:val="00F401FD"/>
     <w:rPr>
       <w:rFonts w:ascii="Courier New" w:hAnsi="Courier New" w:cs="Courier New"/>
@@ -13336,7 +17142,7 @@
 </file>
 
 <file path=customXml/itemProps1.xml><?xml version="1.0" encoding="utf-8"?>
-<ds:datastoreItem xmlns:ds="http://schemas.openxmlformats.org/officeDocument/2006/customXml" ds:itemID="{46E3E1F5-E651-45CC-9431-8DC2D5066E61}">
+<ds:datastoreItem xmlns:ds="http://schemas.openxmlformats.org/officeDocument/2006/customXml" ds:itemID="{DB24C80F-448B-457C-9665-518856FB10F8}">
   <ds:schemaRefs>
     <ds:schemaRef ds:uri="http://schemas.openxmlformats.org/officeDocument/2006/bibliography"/>
   </ds:schemaRefs>
